--- a/doc/doc1-20221122/DoBiz-Interim1_Chp_2_20221122.docx
+++ b/doc/doc1-20221122/DoBiz-Interim1_Chp_2_20221122.docx
@@ -198,6 +198,15 @@
           <w:u w:val="single"/>
         </w:rPr>
       </w:pPr>
+      <w:r>
+        <w:rPr>
+          <w:rFonts w:ascii="TH SarabunPSK" w:hAnsi="TH SarabunPSK" w:cs="TH SarabunPSK"/>
+          <w:b/>
+          <w:bCs/>
+          <w:u w:val="single"/>
+        </w:rPr>
+        <w:t xml:space="preserve">2.1 </w:t>
+      </w:r>
       <w:r>
         <w:rPr>
           <w:rFonts w:ascii="TH SarabunPSK" w:hAnsi="TH SarabunPSK" w:cs="TH SarabunPSK" w:hint="cs"/>
@@ -575,7 +584,7 @@
     <w:p>
       <w:pPr>
         <w:rPr>
-          <w:rFonts w:ascii="TH SarabunPSK" w:hAnsi="TH SarabunPSK" w:cs="TH SarabunPSK"/>
+          <w:rFonts w:ascii="TH SarabunPSK" w:hAnsi="TH SarabunPSK" w:cs="TH SarabunPSK" w:hint="cs"/>
           <w:b/>
           <w:bCs/>
           <w:u w:val="single"/>
@@ -583,13 +592,12 @@
       </w:pPr>
       <w:r>
         <w:rPr>
-          <w:rFonts w:ascii="TH SarabunPSK" w:hAnsi="TH SarabunPSK" w:cs="TH SarabunPSK" w:hint="cs"/>
+          <w:rFonts w:ascii="TH SarabunPSK" w:hAnsi="TH SarabunPSK" w:cs="TH SarabunPSK"/>
           <w:b/>
           <w:bCs/>
           <w:u w:val="single"/>
-          <w:cs/>
-        </w:rPr>
-        <w:t>แนวทางการให้บริการโดยการ</w:t>
+        </w:rPr>
+        <w:t xml:space="preserve">2.2 </w:t>
       </w:r>
       <w:r>
         <w:rPr>
@@ -599,7 +607,37 @@
           <w:u w:val="single"/>
           <w:cs/>
         </w:rPr>
+        <w:t>แนวทางการให้บริการ</w:t>
+      </w:r>
+      <w:r>
+        <w:rPr>
+          <w:rFonts w:ascii="TH SarabunPSK" w:hAnsi="TH SarabunPSK" w:cs="TH SarabunPSK" w:hint="cs"/>
+          <w:b/>
+          <w:bCs/>
+          <w:u w:val="single"/>
+          <w:cs/>
+        </w:rPr>
+        <w:t>แบบ</w:t>
+      </w:r>
+      <w:r>
+        <w:rPr>
+          <w:rFonts w:ascii="TH SarabunPSK" w:hAnsi="TH SarabunPSK" w:cs="TH SarabunPSK" w:hint="cs"/>
+          <w:b/>
+          <w:bCs/>
+          <w:u w:val="single"/>
+          <w:cs/>
+        </w:rPr>
         <w:t>เอาท์ซอร์ส</w:t>
+      </w:r>
+      <w:r>
+        <w:rPr>
+          <w:rFonts w:ascii="TH SarabunPSK" w:hAnsi="TH SarabunPSK" w:cs="TH SarabunPSK" w:hint="cs"/>
+          <w:b/>
+          <w:bCs/>
+          <w:u w:val="single"/>
+          <w:cs/>
+        </w:rPr>
+        <w:t>ในต่างประเทศ</w:t>
       </w:r>
     </w:p>
     <w:p>
@@ -1222,511 +1260,37 @@
           <w:u w:val="single"/>
         </w:rPr>
       </w:pPr>
-      <w:r>
-        <w:rPr>
-          <w:rFonts w:ascii="TH SarabunPSK" w:hAnsi="TH SarabunPSK" w:cs="TH SarabunPSK" w:hint="cs"/>
+      <w:proofErr w:type="gramStart"/>
+      <w:r>
+        <w:rPr>
+          <w:rFonts w:ascii="TH SarabunPSK" w:eastAsiaTheme="minorEastAsia" w:hAnsi="TH SarabunPSK" w:cs="TH SarabunPSK" w:hint="eastAsia"/>
           <w:b/>
           <w:bCs/>
           <w:u w:val="single"/>
-          <w:cs/>
-        </w:rPr>
-        <w:t>แนวทางการให้บริการ</w:t>
-      </w:r>
-      <w:r>
-        <w:rPr>
-          <w:rFonts w:ascii="TH SarabunPSK" w:hAnsi="TH SarabunPSK" w:cs="TH SarabunPSK" w:hint="cs"/>
+          <w:lang w:eastAsia="ja-JP"/>
+        </w:rPr>
+        <w:t>2</w:t>
+      </w:r>
+      <w:r>
+        <w:rPr>
+          <w:rFonts w:ascii="TH SarabunPSK" w:eastAsiaTheme="minorEastAsia" w:hAnsi="TH SarabunPSK" w:cs="TH SarabunPSK"/>
           <w:b/>
           <w:bCs/>
           <w:u w:val="single"/>
-          <w:cs/>
-        </w:rPr>
-        <w:t>ของประเทศอังกฤษ</w:t>
-      </w:r>
-    </w:p>
-    <w:p>
-      <w:pPr>
-        <w:ind w:firstLine="720"/>
-        <w:rPr>
-          <w:rFonts w:ascii="TH SarabunPSK" w:hAnsi="TH SarabunPSK" w:cs="TH SarabunPSK"/>
-          <w:cs/>
-        </w:rPr>
-      </w:pPr>
-      <w:r>
-        <w:rPr>
-          <w:rFonts w:ascii="TH SarabunPSK" w:hAnsi="TH SarabunPSK" w:cs="TH SarabunPSK" w:hint="cs"/>
-          <w:cs/>
-        </w:rPr>
-        <w:t>รัฐบาลอังกฤษซึ่งมีการใช้</w:t>
-      </w:r>
-      <w:r>
-        <w:rPr>
-          <w:rFonts w:ascii="TH SarabunPSK" w:hAnsi="TH SarabunPSK" w:cs="TH SarabunPSK" w:hint="cs"/>
-          <w:cs/>
-        </w:rPr>
-        <w:t>เอาท์ซอร์ส</w:t>
-      </w:r>
-      <w:r>
-        <w:rPr>
-          <w:rFonts w:ascii="TH SarabunPSK" w:hAnsi="TH SarabunPSK" w:cs="TH SarabunPSK" w:hint="cs"/>
-          <w:cs/>
-        </w:rPr>
-        <w:t>ในการให้บริการประชาชนเป็นจำนวนมาก โดยทั่วไปวัตถุประสงค์ของการ</w:t>
-      </w:r>
-      <w:r>
-        <w:rPr>
-          <w:rFonts w:ascii="TH SarabunPSK" w:hAnsi="TH SarabunPSK" w:cs="TH SarabunPSK" w:hint="cs"/>
-          <w:cs/>
-        </w:rPr>
-        <w:t>เอาท์ซอร์ส</w:t>
-      </w:r>
-      <w:r>
-        <w:rPr>
-          <w:rFonts w:ascii="TH SarabunPSK" w:hAnsi="TH SarabunPSK" w:cs="TH SarabunPSK" w:hint="cs"/>
-          <w:cs/>
-        </w:rPr>
-        <w:t>คือการลดต้นการดำเนินการและเพิ่มประสิทธิภาพของการให้บริการประชาชน แต่ก็ไม่ได้ประสบความสำเร็จเสมอไป บางบริการที่ใช้</w:t>
-      </w:r>
-      <w:r>
-        <w:rPr>
-          <w:rFonts w:ascii="TH SarabunPSK" w:hAnsi="TH SarabunPSK" w:cs="TH SarabunPSK" w:hint="cs"/>
-          <w:cs/>
-        </w:rPr>
-        <w:t>เอาท์ซอร์ส</w:t>
-      </w:r>
-      <w:r>
-        <w:rPr>
-          <w:rFonts w:ascii="TH SarabunPSK" w:hAnsi="TH SarabunPSK" w:cs="TH SarabunPSK" w:hint="cs"/>
-          <w:cs/>
-        </w:rPr>
-        <w:t>แต่ไม่ได้เพิ่มประสิทธิภาพหรือลดต้นทุน เห็นได้จากประสบการณ์ของประเทศอังกฤษที่ผู้ให้บริการ</w:t>
-      </w:r>
-      <w:r>
-        <w:rPr>
-          <w:rFonts w:ascii="TH SarabunPSK" w:hAnsi="TH SarabunPSK" w:cs="TH SarabunPSK" w:hint="cs"/>
-          <w:cs/>
-        </w:rPr>
-        <w:t>เอาท์ซอร์ส</w:t>
-      </w:r>
-      <w:r>
-        <w:rPr>
-          <w:rFonts w:ascii="TH SarabunPSK" w:hAnsi="TH SarabunPSK" w:cs="TH SarabunPSK" w:hint="cs"/>
-          <w:cs/>
-        </w:rPr>
-        <w:t>ไม่สามารถให้บริการได้</w:t>
-      </w:r>
-      <w:r>
-        <w:rPr>
-          <w:rStyle w:val="FootnoteReference"/>
-          <w:rFonts w:ascii="TH SarabunPSK" w:hAnsi="TH SarabunPSK" w:cs="TH SarabunPSK"/>
-          <w:cs/>
-        </w:rPr>
-        <w:footnoteReference w:id="5"/>
-      </w:r>
-      <w:r>
-        <w:rPr>
-          <w:rFonts w:ascii="TH SarabunPSK" w:hAnsi="TH SarabunPSK" w:cs="TH SarabunPSK" w:hint="cs"/>
-          <w:cs/>
-        </w:rPr>
-        <w:t xml:space="preserve"> รัฐบาลอังกฤษจึงได้พัฒนาแนวปฏิบัติ </w:t>
-      </w:r>
-      <w:r>
-        <w:rPr>
-          <w:rFonts w:ascii="TH SarabunPSK" w:hAnsi="TH SarabunPSK" w:cs="TH SarabunPSK" w:hint="eastAsia"/>
-        </w:rPr>
-        <w:t>(</w:t>
-      </w:r>
-      <w:r>
-        <w:rPr>
-          <w:rFonts w:ascii="TH SarabunPSK" w:hAnsi="TH SarabunPSK" w:cs="TH SarabunPSK"/>
-        </w:rPr>
-        <w:t xml:space="preserve">Guidelines) </w:t>
-      </w:r>
-      <w:r>
-        <w:rPr>
-          <w:rFonts w:ascii="TH SarabunPSK" w:hAnsi="TH SarabunPSK" w:cs="TH SarabunPSK" w:hint="cs"/>
-          <w:cs/>
-        </w:rPr>
-        <w:t>ที่เป็นมาตรฐานและรัดกุม</w:t>
-      </w:r>
-      <w:r>
-        <w:rPr>
-          <w:rFonts w:ascii="TH SarabunPSK" w:hAnsi="TH SarabunPSK" w:cs="TH SarabunPSK"/>
-        </w:rPr>
-        <w:t xml:space="preserve"> </w:t>
-      </w:r>
-      <w:r>
-        <w:rPr>
-          <w:rFonts w:ascii="TH SarabunPSK" w:hAnsi="TH SarabunPSK" w:cs="TH SarabunPSK" w:hint="cs"/>
-          <w:cs/>
-        </w:rPr>
-        <w:t>เพื่อให้หน่วยงานรัฐทุกหน่วยงาน ได้ใช้เป็นคู่มือในการบริหารจัดการการ</w:t>
-      </w:r>
-      <w:r>
-        <w:rPr>
-          <w:rFonts w:ascii="TH SarabunPSK" w:hAnsi="TH SarabunPSK" w:cs="TH SarabunPSK" w:hint="cs"/>
-          <w:cs/>
-        </w:rPr>
-        <w:t>เอาท์ซอร์ส</w:t>
-      </w:r>
-      <w:r>
-        <w:rPr>
-          <w:rFonts w:ascii="TH SarabunPSK" w:hAnsi="TH SarabunPSK" w:cs="TH SarabunPSK" w:hint="cs"/>
-          <w:cs/>
-        </w:rPr>
-        <w:t>และมีการปรับปรุงให้ทันสมัยอยู่เสมอ</w:t>
-      </w:r>
-      <w:r>
-        <w:rPr>
-          <w:rStyle w:val="FootnoteReference"/>
-          <w:rFonts w:ascii="TH SarabunPSK" w:hAnsi="TH SarabunPSK" w:cs="TH SarabunPSK"/>
-          <w:cs/>
-        </w:rPr>
-        <w:footnoteReference w:id="6"/>
-      </w:r>
-      <w:r>
-        <w:rPr>
-          <w:rFonts w:ascii="TH SarabunPSK" w:hAnsi="TH SarabunPSK" w:cs="TH SarabunPSK" w:hint="cs"/>
-          <w:cs/>
-        </w:rPr>
-        <w:t xml:space="preserve"> เพื่อให้มันใจได้ว่าการ</w:t>
-      </w:r>
-      <w:r>
-        <w:rPr>
-          <w:rFonts w:ascii="TH SarabunPSK" w:hAnsi="TH SarabunPSK" w:cs="TH SarabunPSK" w:hint="cs"/>
-          <w:cs/>
-        </w:rPr>
-        <w:t>เอาท์ซอร์ส</w:t>
-      </w:r>
-      <w:r>
-        <w:rPr>
-          <w:rFonts w:ascii="TH SarabunPSK" w:hAnsi="TH SarabunPSK" w:cs="TH SarabunPSK" w:hint="cs"/>
-          <w:cs/>
-        </w:rPr>
-        <w:t>จะสามารถสร้างประสิทธิภาพและลดต้นทุนให้การให้บริการได้จริง</w:t>
-      </w:r>
-    </w:p>
-    <w:p>
-      <w:pPr>
-        <w:ind w:firstLine="720"/>
-        <w:rPr>
-          <w:rFonts w:ascii="TH SarabunPSK" w:hAnsi="TH SarabunPSK" w:cs="TH SarabunPSK"/>
-        </w:rPr>
-      </w:pPr>
-      <w:r>
-        <w:rPr>
-          <w:rFonts w:ascii="TH SarabunPSK" w:hAnsi="TH SarabunPSK" w:cs="TH SarabunPSK" w:hint="cs"/>
-          <w:cs/>
-        </w:rPr>
-        <w:t>จากผลการวิเคราะห์ประโยชน์และผลจากการใช้</w:t>
-      </w:r>
-      <w:r>
-        <w:rPr>
-          <w:rFonts w:ascii="TH SarabunPSK" w:hAnsi="TH SarabunPSK" w:cs="TH SarabunPSK" w:hint="cs"/>
-          <w:cs/>
-        </w:rPr>
-        <w:t>เอาท์ซอร์ส</w:t>
-      </w:r>
-      <w:r>
-        <w:rPr>
-          <w:rFonts w:ascii="TH SarabunPSK" w:hAnsi="TH SarabunPSK" w:cs="TH SarabunPSK" w:hint="cs"/>
-          <w:cs/>
-        </w:rPr>
-        <w:t>ในการให้บริการออนไลน์แก่ประชาชนของประเทศต่างๆ พบว่ารูปแบบ</w:t>
-      </w:r>
-      <w:r>
-        <w:rPr>
-          <w:rFonts w:ascii="TH SarabunPSK" w:hAnsi="TH SarabunPSK" w:cs="TH SarabunPSK" w:hint="cs"/>
-          <w:cs/>
-        </w:rPr>
-        <w:t>เอาท์ซอร์ส</w:t>
-      </w:r>
-      <w:r>
-        <w:rPr>
-          <w:rFonts w:ascii="TH SarabunPSK" w:hAnsi="TH SarabunPSK" w:cs="TH SarabunPSK" w:hint="cs"/>
-          <w:cs/>
-        </w:rPr>
-        <w:t>เป็นหนึ่งในวิธีการที่ดีและเหมาะสมในการนำมาใช้ในการพัฒนาระบบบริการของประเทศไทย แต่จำเป็นต้องมีวิธีการที่รัดกุมรอบคอบ ประสบการณ์จากประเทศอื่นที่ผ่านมา อาจใช้เป็นแนวทางอ้างอิงเพื่อลดความเสี่ยงดังกล่าวได้ นอกจากตัวอย่างคู่มือการ</w:t>
-      </w:r>
-      <w:r>
-        <w:rPr>
-          <w:rFonts w:ascii="TH SarabunPSK" w:hAnsi="TH SarabunPSK" w:cs="TH SarabunPSK" w:hint="cs"/>
-          <w:cs/>
-        </w:rPr>
-        <w:t>เอาท์ซอร์ส</w:t>
-      </w:r>
-      <w:r>
-        <w:rPr>
-          <w:rFonts w:ascii="TH SarabunPSK" w:hAnsi="TH SarabunPSK" w:cs="TH SarabunPSK" w:hint="cs"/>
-          <w:cs/>
-        </w:rPr>
-        <w:t xml:space="preserve">ของประเทศอังกฤษดังกล่าข้างต้นแล้ว </w:t>
-      </w:r>
-      <w:r>
-        <w:rPr>
-          <w:rFonts w:ascii="TH SarabunPSK" w:hAnsi="TH SarabunPSK" w:cs="TH SarabunPSK" w:hint="eastAsia"/>
-        </w:rPr>
-        <w:t>(</w:t>
-      </w:r>
-      <w:r>
-        <w:rPr>
-          <w:rFonts w:ascii="TH SarabunPSK" w:hAnsi="TH SarabunPSK" w:cs="TH SarabunPSK"/>
-        </w:rPr>
-        <w:t xml:space="preserve">Outsourcing Playbook) </w:t>
-      </w:r>
-      <w:r>
-        <w:rPr>
-          <w:rFonts w:ascii="TH SarabunPSK" w:hAnsi="TH SarabunPSK" w:cs="TH SarabunPSK" w:hint="cs"/>
-          <w:cs/>
-        </w:rPr>
-        <w:t>ยังมีรายงานเกี่ยวกับแนวทางปฏิบัติว่าบริการลักษณะอย่างไร ที่ควรใช้</w:t>
-      </w:r>
-      <w:r>
-        <w:rPr>
-          <w:rFonts w:ascii="TH SarabunPSK" w:hAnsi="TH SarabunPSK" w:cs="TH SarabunPSK" w:hint="cs"/>
-          <w:cs/>
-        </w:rPr>
-        <w:t>เอาท์ซอร์ส</w:t>
-      </w:r>
-      <w:r>
-        <w:rPr>
-          <w:rFonts w:ascii="TH SarabunPSK" w:hAnsi="TH SarabunPSK" w:cs="TH SarabunPSK" w:hint="cs"/>
-          <w:cs/>
-        </w:rPr>
-        <w:t xml:space="preserve"> ลักษณะอย่างไรควรหน่วยงานของรัฐควรเอากลับมาทำเอง </w:t>
-      </w:r>
-      <w:r>
-        <w:rPr>
-          <w:rStyle w:val="FootnoteReference"/>
-          <w:rFonts w:ascii="TH SarabunPSK" w:hAnsi="TH SarabunPSK" w:cs="TH SarabunPSK"/>
-          <w:cs/>
-        </w:rPr>
-        <w:footnoteReference w:id="7"/>
-      </w:r>
-      <w:r>
-        <w:rPr>
-          <w:rFonts w:ascii="TH SarabunPSK" w:hAnsi="TH SarabunPSK" w:cs="TH SarabunPSK" w:hint="cs"/>
-          <w:cs/>
-        </w:rPr>
-        <w:t xml:space="preserve">  </w:t>
-      </w:r>
-    </w:p>
-    <w:p>
-      <w:pPr>
-        <w:ind w:firstLine="720"/>
-        <w:rPr>
-          <w:rFonts w:ascii="TH SarabunPSK" w:hAnsi="TH SarabunPSK" w:cs="TH SarabunPSK"/>
-        </w:rPr>
-      </w:pPr>
-      <w:r>
-        <w:rPr>
-          <w:rFonts w:ascii="TH SarabunPSK" w:hAnsi="TH SarabunPSK" w:cs="TH SarabunPSK" w:hint="cs"/>
-          <w:cs/>
-        </w:rPr>
-        <w:t xml:space="preserve">นอกจากนี้การพึ่งพาเทคโนโลยีหนึ่งของผู้ให้บริการรายหนึ่งมากเกินไป อาจทำให้เกิดความเสี่ยงที่เกิดจากการเลือกใช้เทคโนโลยีเดียวได้ ประเทศอังกฤษครั้งหนึ่งไม่นานมานี้เคยประสบปัญหาการให้บริการออนไลน์ซึ่งมีการใช้ </w:t>
-      </w:r>
-      <w:r>
-        <w:rPr>
-          <w:rFonts w:ascii="TH SarabunPSK" w:hAnsi="TH SarabunPSK" w:cs="TH SarabunPSK" w:hint="eastAsia"/>
-        </w:rPr>
-        <w:t>C</w:t>
-      </w:r>
-      <w:r>
-        <w:rPr>
-          <w:rFonts w:ascii="TH SarabunPSK" w:hAnsi="TH SarabunPSK" w:cs="TH SarabunPSK"/>
-        </w:rPr>
-        <w:t>DN</w:t>
-      </w:r>
-      <w:r>
-        <w:rPr>
-          <w:rFonts w:ascii="TH SarabunPSK" w:hAnsi="TH SarabunPSK" w:cs="TH SarabunPSK" w:hint="cs"/>
-          <w:cs/>
-        </w:rPr>
-        <w:t xml:space="preserve"> </w:t>
-      </w:r>
-      <w:r>
-        <w:rPr>
-          <w:rFonts w:ascii="TH SarabunPSK" w:hAnsi="TH SarabunPSK" w:cs="TH SarabunPSK" w:hint="eastAsia"/>
-        </w:rPr>
-        <w:t>(</w:t>
-      </w:r>
-      <w:r>
-        <w:rPr>
-          <w:rFonts w:ascii="TH SarabunPSK" w:hAnsi="TH SarabunPSK" w:cs="TH SarabunPSK"/>
-        </w:rPr>
-        <w:t xml:space="preserve">Content Delivery Network) </w:t>
-      </w:r>
-      <w:r>
-        <w:rPr>
-          <w:rFonts w:ascii="TH SarabunPSK" w:hAnsi="TH SarabunPSK" w:cs="TH SarabunPSK" w:hint="cs"/>
-          <w:cs/>
-        </w:rPr>
-        <w:t>จากผู้ให้บริการเดียว เนื่องจากเกิดไฟฟ้าดับขึ้น</w:t>
-      </w:r>
-      <w:r>
-        <w:rPr>
-          <w:rStyle w:val="FootnoteReference"/>
-          <w:rFonts w:ascii="TH SarabunPSK" w:hAnsi="TH SarabunPSK" w:cs="TH SarabunPSK"/>
-          <w:cs/>
-        </w:rPr>
-        <w:footnoteReference w:id="8"/>
-      </w:r>
-      <w:r>
-        <w:rPr>
-          <w:rFonts w:ascii="TH SarabunPSK" w:hAnsi="TH SarabunPSK" w:cs="TH SarabunPSK" w:hint="cs"/>
-          <w:cs/>
-        </w:rPr>
-        <w:t xml:space="preserve"> ทำให้ไม่สามารถให้บริการได้ในช่วงเวลาดังกล่าวได้รับผลกระทบเป็นวงกว้าง ส่งผลให้ประชาชนไม่สามารถใช้ระบบได้</w:t>
-      </w:r>
-    </w:p>
-    <w:p>
-      <w:pPr>
-        <w:ind w:firstLine="720"/>
-        <w:rPr>
-          <w:rFonts w:ascii="TH SarabunPSK" w:hAnsi="TH SarabunPSK" w:cs="TH SarabunPSK"/>
-        </w:rPr>
-      </w:pPr>
-      <w:r>
-        <w:rPr>
-          <w:rFonts w:ascii="TH SarabunPSK" w:hAnsi="TH SarabunPSK" w:cs="TH SarabunPSK" w:hint="cs"/>
-          <w:cs/>
-        </w:rPr>
-        <w:t>ประเทศอังกฤษมีวิธีการในการ</w:t>
-      </w:r>
-      <w:r>
-        <w:rPr>
-          <w:rFonts w:ascii="TH SarabunPSK" w:hAnsi="TH SarabunPSK" w:cs="TH SarabunPSK" w:hint="cs"/>
-          <w:cs/>
-        </w:rPr>
-        <w:t>เอาท์ซอร์ส</w:t>
-      </w:r>
-      <w:r>
-        <w:rPr>
-          <w:rFonts w:ascii="TH SarabunPSK" w:hAnsi="TH SarabunPSK" w:cs="TH SarabunPSK" w:hint="cs"/>
-          <w:cs/>
-        </w:rPr>
-        <w:t>ที่น่าสนใจ มีการคัดเลือกบริษัทไว้จำนวนหนึ่ง ที่มีคุณสมบัติเฉพาะ และมีสิทธิ์พิเศษที่จะไดโอกาสได้เป็นพาร์ทเนอร์ทำงานร่วมกับภาครัฐในการ</w:t>
-      </w:r>
-      <w:r>
-        <w:rPr>
-          <w:rFonts w:ascii="TH SarabunPSK" w:hAnsi="TH SarabunPSK" w:cs="TH SarabunPSK" w:hint="cs"/>
-          <w:cs/>
-        </w:rPr>
-        <w:lastRenderedPageBreak/>
-        <w:t>ให้บริการประชาชน</w:t>
-      </w:r>
-      <w:r>
-        <w:rPr>
-          <w:rStyle w:val="FootnoteReference"/>
-          <w:rFonts w:ascii="TH SarabunPSK" w:hAnsi="TH SarabunPSK" w:cs="TH SarabunPSK"/>
-          <w:cs/>
-        </w:rPr>
-        <w:footnoteReference w:id="9"/>
-      </w:r>
-      <w:r>
-        <w:rPr>
-          <w:rFonts w:ascii="TH SarabunPSK" w:hAnsi="TH SarabunPSK" w:cs="TH SarabunPSK" w:hint="cs"/>
-          <w:cs/>
-        </w:rPr>
-        <w:t xml:space="preserve"> รัฐบาลได้จัดทำเป็นบัญชีรายการพาร์ทเนอร์ </w:t>
-      </w:r>
-      <w:r>
-        <w:rPr>
-          <w:rFonts w:ascii="TH SarabunPSK" w:hAnsi="TH SarabunPSK" w:cs="TH SarabunPSK" w:hint="eastAsia"/>
-        </w:rPr>
-        <w:t>(</w:t>
-      </w:r>
-      <w:r>
-        <w:rPr>
-          <w:rFonts w:ascii="TH SarabunPSK" w:hAnsi="TH SarabunPSK" w:cs="TH SarabunPSK"/>
-        </w:rPr>
-        <w:t xml:space="preserve">UK Government Strategic Suppliers) </w:t>
-      </w:r>
-      <w:r>
-        <w:rPr>
-          <w:rFonts w:ascii="TH SarabunPSK" w:hAnsi="TH SarabunPSK" w:cs="TH SarabunPSK" w:hint="cs"/>
-          <w:cs/>
-        </w:rPr>
-        <w:t xml:space="preserve">โดยมีหน่วยงานกลางคือสำนักเลขานุการคณะรัฐมนตรี </w:t>
-      </w:r>
-      <w:r>
-        <w:rPr>
-          <w:rFonts w:ascii="TH SarabunPSK" w:hAnsi="TH SarabunPSK" w:cs="TH SarabunPSK" w:hint="eastAsia"/>
-        </w:rPr>
-        <w:t>(</w:t>
-      </w:r>
-      <w:r>
-        <w:rPr>
-          <w:rFonts w:ascii="TH SarabunPSK" w:hAnsi="TH SarabunPSK" w:cs="TH SarabunPSK"/>
-        </w:rPr>
-        <w:t xml:space="preserve">Cabinet Office) </w:t>
-      </w:r>
-      <w:r>
-        <w:rPr>
-          <w:rFonts w:ascii="TH SarabunPSK" w:hAnsi="TH SarabunPSK" w:cs="TH SarabunPSK" w:hint="cs"/>
-          <w:cs/>
-        </w:rPr>
-        <w:t>เป็นผู้ดำเนินการ</w:t>
-      </w:r>
-      <w:r>
-        <w:rPr>
-          <w:rStyle w:val="FootnoteReference"/>
-          <w:rFonts w:ascii="TH SarabunPSK" w:hAnsi="TH SarabunPSK" w:cs="TH SarabunPSK"/>
-          <w:cs/>
-        </w:rPr>
-        <w:footnoteReference w:id="10"/>
-      </w:r>
-      <w:r>
-        <w:rPr>
-          <w:rFonts w:ascii="TH SarabunPSK" w:hAnsi="TH SarabunPSK" w:cs="TH SarabunPSK" w:hint="cs"/>
-          <w:cs/>
-        </w:rPr>
-        <w:t xml:space="preserve"> และกำหนดกรอบงบประมาณของการ</w:t>
-      </w:r>
-      <w:r>
-        <w:rPr>
-          <w:rFonts w:ascii="TH SarabunPSK" w:hAnsi="TH SarabunPSK" w:cs="TH SarabunPSK" w:hint="cs"/>
-          <w:cs/>
-        </w:rPr>
-        <w:t>เอาท์ซอร์ส</w:t>
-      </w:r>
-      <w:r>
-        <w:rPr>
-          <w:rFonts w:ascii="TH SarabunPSK" w:hAnsi="TH SarabunPSK" w:cs="TH SarabunPSK" w:hint="cs"/>
-          <w:cs/>
-        </w:rPr>
-        <w:t>ทั้งหมด</w:t>
-      </w:r>
-      <w:r>
-        <w:rPr>
-          <w:rFonts w:ascii="TH SarabunPSK" w:hAnsi="TH SarabunPSK" w:cs="TH SarabunPSK"/>
-        </w:rPr>
-        <w:t xml:space="preserve"> </w:t>
-      </w:r>
-      <w:r>
-        <w:rPr>
-          <w:rFonts w:ascii="TH SarabunPSK" w:hAnsi="TH SarabunPSK" w:cs="TH SarabunPSK" w:hint="cs"/>
-          <w:cs/>
-        </w:rPr>
-        <w:t>และให้มีการประกวดราคาแข่งขันจากเอกชนที่อยู่ในบัญชีรายชื่อนั้น</w:t>
-      </w:r>
-    </w:p>
-    <w:p>
-      <w:pPr>
-        <w:ind w:firstLine="720"/>
-        <w:rPr>
-          <w:rFonts w:ascii="TH SarabunPSK" w:hAnsi="TH SarabunPSK" w:cs="TH SarabunPSK"/>
-        </w:rPr>
-      </w:pPr>
-    </w:p>
-    <w:p>
-      <w:pPr>
-        <w:rPr>
-          <w:rFonts w:ascii="TH SarabunPSK" w:hAnsi="TH SarabunPSK" w:cs="TH SarabunPSK"/>
+          <w:lang w:eastAsia="ja-JP"/>
+        </w:rPr>
+        <w:t xml:space="preserve">.3  </w:t>
+      </w:r>
+      <w:r>
+        <w:rPr>
+          <w:rFonts w:ascii="TH SarabunPSK" w:hAnsi="TH SarabunPSK" w:cs="TH SarabunPSK" w:hint="cs"/>
           <w:b/>
           <w:bCs/>
           <w:u w:val="single"/>
-        </w:rPr>
-      </w:pPr>
+          <w:cs/>
+        </w:rPr>
+        <w:t>แนวทางการให้บริการ</w:t>
+      </w:r>
       <w:r>
         <w:rPr>
           <w:rFonts w:ascii="TH SarabunPSK" w:hAnsi="TH SarabunPSK" w:cs="TH SarabunPSK" w:hint="cs"/>
@@ -1735,18 +1299,525 @@
           <w:u w:val="single"/>
           <w:cs/>
         </w:rPr>
-        <w:t>แนวทางการให้บริการ</w:t>
-      </w:r>
-      <w:r>
-        <w:rPr>
-          <w:rFonts w:ascii="TH SarabunPSK" w:hAnsi="TH SarabunPSK" w:cs="TH SarabunPSK" w:hint="cs"/>
+        <w:t>ของประเทศอังกฤษ</w:t>
+      </w:r>
+      <w:proofErr w:type="gramEnd"/>
+    </w:p>
+    <w:p>
+      <w:pPr>
+        <w:ind w:firstLine="720"/>
+        <w:rPr>
+          <w:rFonts w:ascii="TH SarabunPSK" w:hAnsi="TH SarabunPSK" w:cs="TH SarabunPSK"/>
+          <w:cs/>
+        </w:rPr>
+      </w:pPr>
+      <w:r>
+        <w:rPr>
+          <w:rFonts w:ascii="TH SarabunPSK" w:hAnsi="TH SarabunPSK" w:cs="TH SarabunPSK" w:hint="cs"/>
+          <w:cs/>
+        </w:rPr>
+        <w:t>รัฐบาลอังกฤษซึ่งมีการใช้</w:t>
+      </w:r>
+      <w:r>
+        <w:rPr>
+          <w:rFonts w:ascii="TH SarabunPSK" w:hAnsi="TH SarabunPSK" w:cs="TH SarabunPSK" w:hint="cs"/>
+          <w:cs/>
+        </w:rPr>
+        <w:t>เอาท์ซอร์ส</w:t>
+      </w:r>
+      <w:r>
+        <w:rPr>
+          <w:rFonts w:ascii="TH SarabunPSK" w:hAnsi="TH SarabunPSK" w:cs="TH SarabunPSK" w:hint="cs"/>
+          <w:cs/>
+        </w:rPr>
+        <w:t>ในการให้บริการประชาชนเป็นจำนวนมาก โดยทั่วไปวัตถุประสงค์ของการ</w:t>
+      </w:r>
+      <w:r>
+        <w:rPr>
+          <w:rFonts w:ascii="TH SarabunPSK" w:hAnsi="TH SarabunPSK" w:cs="TH SarabunPSK" w:hint="cs"/>
+          <w:cs/>
+        </w:rPr>
+        <w:t>เอาท์ซอร์ส</w:t>
+      </w:r>
+      <w:r>
+        <w:rPr>
+          <w:rFonts w:ascii="TH SarabunPSK" w:hAnsi="TH SarabunPSK" w:cs="TH SarabunPSK" w:hint="cs"/>
+          <w:cs/>
+        </w:rPr>
+        <w:t>คือการลดต้นการดำเนินการและเพิ่มประสิทธิภาพของการให้บริการประชาชน แต่ก็ไม่ได้ประสบความสำเร็จเสมอไป บางบริการที่ใช้</w:t>
+      </w:r>
+      <w:r>
+        <w:rPr>
+          <w:rFonts w:ascii="TH SarabunPSK" w:hAnsi="TH SarabunPSK" w:cs="TH SarabunPSK" w:hint="cs"/>
+          <w:cs/>
+        </w:rPr>
+        <w:t>เอาท์ซอร์ส</w:t>
+      </w:r>
+      <w:r>
+        <w:rPr>
+          <w:rFonts w:ascii="TH SarabunPSK" w:hAnsi="TH SarabunPSK" w:cs="TH SarabunPSK" w:hint="cs"/>
+          <w:cs/>
+        </w:rPr>
+        <w:t>แต่ไม่ได้เพิ่มประสิทธิภาพหรือลดต้นทุน เห็นได้จากประสบการณ์ของประเทศอังกฤษที่ผู้ให้บริการ</w:t>
+      </w:r>
+      <w:r>
+        <w:rPr>
+          <w:rFonts w:ascii="TH SarabunPSK" w:hAnsi="TH SarabunPSK" w:cs="TH SarabunPSK" w:hint="cs"/>
+          <w:cs/>
+        </w:rPr>
+        <w:t>เอาท์ซอร์ส</w:t>
+      </w:r>
+      <w:r>
+        <w:rPr>
+          <w:rFonts w:ascii="TH SarabunPSK" w:hAnsi="TH SarabunPSK" w:cs="TH SarabunPSK" w:hint="cs"/>
+          <w:cs/>
+        </w:rPr>
+        <w:t>ไม่สามารถให้บริการได้</w:t>
+      </w:r>
+      <w:r>
+        <w:rPr>
+          <w:rStyle w:val="FootnoteReference"/>
+          <w:rFonts w:ascii="TH SarabunPSK" w:hAnsi="TH SarabunPSK" w:cs="TH SarabunPSK"/>
+          <w:cs/>
+        </w:rPr>
+        <w:footnoteReference w:id="5"/>
+      </w:r>
+      <w:r>
+        <w:rPr>
+          <w:rFonts w:ascii="TH SarabunPSK" w:hAnsi="TH SarabunPSK" w:cs="TH SarabunPSK" w:hint="cs"/>
+          <w:cs/>
+        </w:rPr>
+        <w:t xml:space="preserve"> รัฐบาลอังกฤษจึงได้พัฒนาแนวปฏิบัติ </w:t>
+      </w:r>
+      <w:r>
+        <w:rPr>
+          <w:rFonts w:ascii="TH SarabunPSK" w:hAnsi="TH SarabunPSK" w:cs="TH SarabunPSK" w:hint="eastAsia"/>
+        </w:rPr>
+        <w:t>(</w:t>
+      </w:r>
+      <w:r>
+        <w:rPr>
+          <w:rFonts w:ascii="TH SarabunPSK" w:hAnsi="TH SarabunPSK" w:cs="TH SarabunPSK"/>
+        </w:rPr>
+        <w:t xml:space="preserve">Guidelines) </w:t>
+      </w:r>
+      <w:r>
+        <w:rPr>
+          <w:rFonts w:ascii="TH SarabunPSK" w:hAnsi="TH SarabunPSK" w:cs="TH SarabunPSK" w:hint="cs"/>
+          <w:cs/>
+        </w:rPr>
+        <w:t>ที่เป็นมาตรฐานและรัดกุม</w:t>
+      </w:r>
+      <w:r>
+        <w:rPr>
+          <w:rFonts w:ascii="TH SarabunPSK" w:hAnsi="TH SarabunPSK" w:cs="TH SarabunPSK"/>
+        </w:rPr>
+        <w:t xml:space="preserve"> </w:t>
+      </w:r>
+      <w:r>
+        <w:rPr>
+          <w:rFonts w:ascii="TH SarabunPSK" w:hAnsi="TH SarabunPSK" w:cs="TH SarabunPSK" w:hint="cs"/>
+          <w:cs/>
+        </w:rPr>
+        <w:t>เพื่อให้หน่วยงานรัฐทุกหน่วยงาน ได้ใช้เป็นคู่มือในการบริหารจัดการการ</w:t>
+      </w:r>
+      <w:r>
+        <w:rPr>
+          <w:rFonts w:ascii="TH SarabunPSK" w:hAnsi="TH SarabunPSK" w:cs="TH SarabunPSK" w:hint="cs"/>
+          <w:cs/>
+        </w:rPr>
+        <w:t>เอาท์ซอร์ส</w:t>
+      </w:r>
+      <w:r>
+        <w:rPr>
+          <w:rFonts w:ascii="TH SarabunPSK" w:hAnsi="TH SarabunPSK" w:cs="TH SarabunPSK" w:hint="cs"/>
+          <w:cs/>
+        </w:rPr>
+        <w:t>และมีการปรับปรุงให้ทันสมัยอยู่เสมอ</w:t>
+      </w:r>
+      <w:r>
+        <w:rPr>
+          <w:rStyle w:val="FootnoteReference"/>
+          <w:rFonts w:ascii="TH SarabunPSK" w:hAnsi="TH SarabunPSK" w:cs="TH SarabunPSK"/>
+          <w:cs/>
+        </w:rPr>
+        <w:footnoteReference w:id="6"/>
+      </w:r>
+      <w:r>
+        <w:rPr>
+          <w:rFonts w:ascii="TH SarabunPSK" w:hAnsi="TH SarabunPSK" w:cs="TH SarabunPSK" w:hint="cs"/>
+          <w:cs/>
+        </w:rPr>
+        <w:t xml:space="preserve"> เพื่อให้มันใจได้ว่าการ</w:t>
+      </w:r>
+      <w:r>
+        <w:rPr>
+          <w:rFonts w:ascii="TH SarabunPSK" w:hAnsi="TH SarabunPSK" w:cs="TH SarabunPSK" w:hint="cs"/>
+          <w:cs/>
+        </w:rPr>
+        <w:t>เอาท์ซอร์ส</w:t>
+      </w:r>
+      <w:r>
+        <w:rPr>
+          <w:rFonts w:ascii="TH SarabunPSK" w:hAnsi="TH SarabunPSK" w:cs="TH SarabunPSK" w:hint="cs"/>
+          <w:cs/>
+        </w:rPr>
+        <w:t>จะสามารถสร้างประสิทธิภาพและลดต้นทุนให้การให้บริการได้จริง</w:t>
+      </w:r>
+    </w:p>
+    <w:p>
+      <w:pPr>
+        <w:ind w:firstLine="720"/>
+        <w:rPr>
+          <w:rFonts w:ascii="TH SarabunPSK" w:hAnsi="TH SarabunPSK" w:cs="TH SarabunPSK"/>
+        </w:rPr>
+      </w:pPr>
+      <w:r>
+        <w:rPr>
+          <w:rFonts w:ascii="TH SarabunPSK" w:hAnsi="TH SarabunPSK" w:cs="TH SarabunPSK" w:hint="cs"/>
+          <w:cs/>
+        </w:rPr>
+        <w:t>จากผลการวิเคราะห์ประโยชน์และผลจากการใช้</w:t>
+      </w:r>
+      <w:r>
+        <w:rPr>
+          <w:rFonts w:ascii="TH SarabunPSK" w:hAnsi="TH SarabunPSK" w:cs="TH SarabunPSK" w:hint="cs"/>
+          <w:cs/>
+        </w:rPr>
+        <w:t>เอาท์ซอร์ส</w:t>
+      </w:r>
+      <w:r>
+        <w:rPr>
+          <w:rFonts w:ascii="TH SarabunPSK" w:hAnsi="TH SarabunPSK" w:cs="TH SarabunPSK" w:hint="cs"/>
+          <w:cs/>
+        </w:rPr>
+        <w:t>ในการให้บริการออนไลน์แก่ประชาชนของประเทศต่างๆ พบว่ารูปแบบ</w:t>
+      </w:r>
+      <w:r>
+        <w:rPr>
+          <w:rFonts w:ascii="TH SarabunPSK" w:hAnsi="TH SarabunPSK" w:cs="TH SarabunPSK" w:hint="cs"/>
+          <w:cs/>
+        </w:rPr>
+        <w:t>เอาท์ซอร์ส</w:t>
+      </w:r>
+      <w:r>
+        <w:rPr>
+          <w:rFonts w:ascii="TH SarabunPSK" w:hAnsi="TH SarabunPSK" w:cs="TH SarabunPSK" w:hint="cs"/>
+          <w:cs/>
+        </w:rPr>
+        <w:t>เป็นหนึ่งในวิธีการที่ดีและเหมาะสมในการนำมาใช้ในการพัฒนาระบบบริการของประเทศไทย แต่จำเป็นต้องมีวิธีการที่รัดกุมรอบคอบ ประสบการณ์จากประเทศอื่นที่ผ่านมา อาจใช้เป็นแนวทางอ้างอิงเพื่อลดความเสี่ยงดังกล่าวได้ นอกจากตัวอย่างคู่มือการ</w:t>
+      </w:r>
+      <w:r>
+        <w:rPr>
+          <w:rFonts w:ascii="TH SarabunPSK" w:hAnsi="TH SarabunPSK" w:cs="TH SarabunPSK" w:hint="cs"/>
+          <w:cs/>
+        </w:rPr>
+        <w:t>เอาท์ซอร์ส</w:t>
+      </w:r>
+      <w:r>
+        <w:rPr>
+          <w:rFonts w:ascii="TH SarabunPSK" w:hAnsi="TH SarabunPSK" w:cs="TH SarabunPSK" w:hint="cs"/>
+          <w:cs/>
+        </w:rPr>
+        <w:t xml:space="preserve">ของประเทศอังกฤษดังกล่าข้างต้นแล้ว </w:t>
+      </w:r>
+      <w:r>
+        <w:rPr>
+          <w:rFonts w:ascii="TH SarabunPSK" w:hAnsi="TH SarabunPSK" w:cs="TH SarabunPSK" w:hint="eastAsia"/>
+        </w:rPr>
+        <w:t>(</w:t>
+      </w:r>
+      <w:r>
+        <w:rPr>
+          <w:rFonts w:ascii="TH SarabunPSK" w:hAnsi="TH SarabunPSK" w:cs="TH SarabunPSK"/>
+        </w:rPr>
+        <w:t xml:space="preserve">Outsourcing Playbook) </w:t>
+      </w:r>
+      <w:r>
+        <w:rPr>
+          <w:rFonts w:ascii="TH SarabunPSK" w:hAnsi="TH SarabunPSK" w:cs="TH SarabunPSK" w:hint="cs"/>
+          <w:cs/>
+        </w:rPr>
+        <w:t>ยังมีรายงานเกี่ยวกับแนวทางปฏิบัติว่าบริการลักษณะอย่างไร ที่ควรใช้</w:t>
+      </w:r>
+      <w:r>
+        <w:rPr>
+          <w:rFonts w:ascii="TH SarabunPSK" w:hAnsi="TH SarabunPSK" w:cs="TH SarabunPSK" w:hint="cs"/>
+          <w:cs/>
+        </w:rPr>
+        <w:t>เอาท์ซอร์ส</w:t>
+      </w:r>
+      <w:r>
+        <w:rPr>
+          <w:rFonts w:ascii="TH SarabunPSK" w:hAnsi="TH SarabunPSK" w:cs="TH SarabunPSK" w:hint="cs"/>
+          <w:cs/>
+        </w:rPr>
+        <w:t xml:space="preserve"> ลักษณะอย่างไรควรหน่วยงานของรัฐควรเอากลับมาทำเอง </w:t>
+      </w:r>
+      <w:r>
+        <w:rPr>
+          <w:rStyle w:val="FootnoteReference"/>
+          <w:rFonts w:ascii="TH SarabunPSK" w:hAnsi="TH SarabunPSK" w:cs="TH SarabunPSK"/>
+          <w:cs/>
+        </w:rPr>
+        <w:footnoteReference w:id="7"/>
+      </w:r>
+      <w:r>
+        <w:rPr>
+          <w:rFonts w:ascii="TH SarabunPSK" w:hAnsi="TH SarabunPSK" w:cs="TH SarabunPSK" w:hint="cs"/>
+          <w:cs/>
+        </w:rPr>
+        <w:t xml:space="preserve">  </w:t>
+      </w:r>
+    </w:p>
+    <w:p>
+      <w:pPr>
+        <w:ind w:firstLine="720"/>
+        <w:rPr>
+          <w:rFonts w:ascii="TH SarabunPSK" w:hAnsi="TH SarabunPSK" w:cs="TH SarabunPSK"/>
+        </w:rPr>
+      </w:pPr>
+      <w:r>
+        <w:rPr>
+          <w:rFonts w:ascii="TH SarabunPSK" w:hAnsi="TH SarabunPSK" w:cs="TH SarabunPSK" w:hint="cs"/>
+          <w:cs/>
+        </w:rPr>
+        <w:t xml:space="preserve">นอกจากนี้การพึ่งพาเทคโนโลยีหนึ่งของผู้ให้บริการรายหนึ่งมากเกินไป อาจทำให้เกิดความเสี่ยงที่เกิดจากการเลือกใช้เทคโนโลยีเดียวได้ ประเทศอังกฤษครั้งหนึ่งไม่นานมานี้เคยประสบปัญหาการให้บริการออนไลน์ซึ่งมีการใช้ </w:t>
+      </w:r>
+      <w:r>
+        <w:rPr>
+          <w:rFonts w:ascii="TH SarabunPSK" w:hAnsi="TH SarabunPSK" w:cs="TH SarabunPSK" w:hint="eastAsia"/>
+        </w:rPr>
+        <w:t>C</w:t>
+      </w:r>
+      <w:r>
+        <w:rPr>
+          <w:rFonts w:ascii="TH SarabunPSK" w:hAnsi="TH SarabunPSK" w:cs="TH SarabunPSK"/>
+        </w:rPr>
+        <w:t>DN</w:t>
+      </w:r>
+      <w:r>
+        <w:rPr>
+          <w:rFonts w:ascii="TH SarabunPSK" w:hAnsi="TH SarabunPSK" w:cs="TH SarabunPSK" w:hint="cs"/>
+          <w:cs/>
+        </w:rPr>
+        <w:t xml:space="preserve"> </w:t>
+      </w:r>
+      <w:r>
+        <w:rPr>
+          <w:rFonts w:ascii="TH SarabunPSK" w:hAnsi="TH SarabunPSK" w:cs="TH SarabunPSK" w:hint="eastAsia"/>
+        </w:rPr>
+        <w:t>(</w:t>
+      </w:r>
+      <w:r>
+        <w:rPr>
+          <w:rFonts w:ascii="TH SarabunPSK" w:hAnsi="TH SarabunPSK" w:cs="TH SarabunPSK"/>
+        </w:rPr>
+        <w:t xml:space="preserve">Content Delivery Network) </w:t>
+      </w:r>
+      <w:r>
+        <w:rPr>
+          <w:rFonts w:ascii="TH SarabunPSK" w:hAnsi="TH SarabunPSK" w:cs="TH SarabunPSK" w:hint="cs"/>
+          <w:cs/>
+        </w:rPr>
+        <w:t>จากผู้ให้บริการเดียว เนื่องจากเกิดไฟฟ้าดับขึ้น</w:t>
+      </w:r>
+      <w:r>
+        <w:rPr>
+          <w:rStyle w:val="FootnoteReference"/>
+          <w:rFonts w:ascii="TH SarabunPSK" w:hAnsi="TH SarabunPSK" w:cs="TH SarabunPSK"/>
+          <w:cs/>
+        </w:rPr>
+        <w:footnoteReference w:id="8"/>
+      </w:r>
+      <w:r>
+        <w:rPr>
+          <w:rFonts w:ascii="TH SarabunPSK" w:hAnsi="TH SarabunPSK" w:cs="TH SarabunPSK" w:hint="cs"/>
+          <w:cs/>
+        </w:rPr>
+        <w:t xml:space="preserve"> ทำให้ไม่สามารถให้บริการได้ในช่วงเวลาดังกล่าวได้รับผลกระทบเป็นวงกว้าง ส่งผลให้ประชาชนไม่สามารถใช้ระบบได้</w:t>
+      </w:r>
+    </w:p>
+    <w:p>
+      <w:pPr>
+        <w:ind w:firstLine="720"/>
+        <w:rPr>
+          <w:rFonts w:ascii="TH SarabunPSK" w:hAnsi="TH SarabunPSK" w:cs="TH SarabunPSK"/>
+        </w:rPr>
+      </w:pPr>
+      <w:r>
+        <w:rPr>
+          <w:rFonts w:ascii="TH SarabunPSK" w:hAnsi="TH SarabunPSK" w:cs="TH SarabunPSK" w:hint="cs"/>
+          <w:cs/>
+        </w:rPr>
+        <w:t>ประเทศอังกฤษมีวิธีการในการ</w:t>
+      </w:r>
+      <w:r>
+        <w:rPr>
+          <w:rFonts w:ascii="TH SarabunPSK" w:hAnsi="TH SarabunPSK" w:cs="TH SarabunPSK" w:hint="cs"/>
+          <w:cs/>
+        </w:rPr>
+        <w:t>เอาท์ซอร์ส</w:t>
+      </w:r>
+      <w:r>
+        <w:rPr>
+          <w:rFonts w:ascii="TH SarabunPSK" w:hAnsi="TH SarabunPSK" w:cs="TH SarabunPSK" w:hint="cs"/>
+          <w:cs/>
+        </w:rPr>
+        <w:t>ที่น่าสนใจ มีการคัดเลือกบริษัทไว้จำนวนหนึ่ง ที่มีคุณสมบัติเฉพาะ และมีสิทธิ์พิเศษที่จะไดโอกาสได้เป็นพาร์ทเนอร์ทำงานร่วมกับภาครัฐในการ</w:t>
+      </w:r>
+      <w:r>
+        <w:rPr>
+          <w:rFonts w:ascii="TH SarabunPSK" w:hAnsi="TH SarabunPSK" w:cs="TH SarabunPSK" w:hint="cs"/>
+          <w:cs/>
+        </w:rPr>
+        <w:lastRenderedPageBreak/>
+        <w:t>ให้บริการประชาชน</w:t>
+      </w:r>
+      <w:r>
+        <w:rPr>
+          <w:rStyle w:val="FootnoteReference"/>
+          <w:rFonts w:ascii="TH SarabunPSK" w:hAnsi="TH SarabunPSK" w:cs="TH SarabunPSK"/>
+          <w:cs/>
+        </w:rPr>
+        <w:footnoteReference w:id="9"/>
+      </w:r>
+      <w:r>
+        <w:rPr>
+          <w:rFonts w:ascii="TH SarabunPSK" w:hAnsi="TH SarabunPSK" w:cs="TH SarabunPSK" w:hint="cs"/>
+          <w:cs/>
+        </w:rPr>
+        <w:t xml:space="preserve"> รัฐบาลได้จัดทำเป็นบัญชีรายการพาร์ทเนอร์ </w:t>
+      </w:r>
+      <w:r>
+        <w:rPr>
+          <w:rFonts w:ascii="TH SarabunPSK" w:hAnsi="TH SarabunPSK" w:cs="TH SarabunPSK" w:hint="eastAsia"/>
+        </w:rPr>
+        <w:t>(</w:t>
+      </w:r>
+      <w:r>
+        <w:rPr>
+          <w:rFonts w:ascii="TH SarabunPSK" w:hAnsi="TH SarabunPSK" w:cs="TH SarabunPSK"/>
+        </w:rPr>
+        <w:t xml:space="preserve">UK Government Strategic Suppliers) </w:t>
+      </w:r>
+      <w:r>
+        <w:rPr>
+          <w:rFonts w:ascii="TH SarabunPSK" w:hAnsi="TH SarabunPSK" w:cs="TH SarabunPSK" w:hint="cs"/>
+          <w:cs/>
+        </w:rPr>
+        <w:t xml:space="preserve">โดยมีหน่วยงานกลางคือสำนักเลขานุการคณะรัฐมนตรี </w:t>
+      </w:r>
+      <w:r>
+        <w:rPr>
+          <w:rFonts w:ascii="TH SarabunPSK" w:hAnsi="TH SarabunPSK" w:cs="TH SarabunPSK" w:hint="eastAsia"/>
+        </w:rPr>
+        <w:t>(</w:t>
+      </w:r>
+      <w:r>
+        <w:rPr>
+          <w:rFonts w:ascii="TH SarabunPSK" w:hAnsi="TH SarabunPSK" w:cs="TH SarabunPSK"/>
+        </w:rPr>
+        <w:t xml:space="preserve">Cabinet Office) </w:t>
+      </w:r>
+      <w:r>
+        <w:rPr>
+          <w:rFonts w:ascii="TH SarabunPSK" w:hAnsi="TH SarabunPSK" w:cs="TH SarabunPSK" w:hint="cs"/>
+          <w:cs/>
+        </w:rPr>
+        <w:t>เป็นผู้ดำเนินการ</w:t>
+      </w:r>
+      <w:r>
+        <w:rPr>
+          <w:rStyle w:val="FootnoteReference"/>
+          <w:rFonts w:ascii="TH SarabunPSK" w:hAnsi="TH SarabunPSK" w:cs="TH SarabunPSK"/>
+          <w:cs/>
+        </w:rPr>
+        <w:footnoteReference w:id="10"/>
+      </w:r>
+      <w:r>
+        <w:rPr>
+          <w:rFonts w:ascii="TH SarabunPSK" w:hAnsi="TH SarabunPSK" w:cs="TH SarabunPSK" w:hint="cs"/>
+          <w:cs/>
+        </w:rPr>
+        <w:t xml:space="preserve"> และกำหนดกรอบงบประมาณของการ</w:t>
+      </w:r>
+      <w:r>
+        <w:rPr>
+          <w:rFonts w:ascii="TH SarabunPSK" w:hAnsi="TH SarabunPSK" w:cs="TH SarabunPSK" w:hint="cs"/>
+          <w:cs/>
+        </w:rPr>
+        <w:t>เอาท์ซอร์ส</w:t>
+      </w:r>
+      <w:r>
+        <w:rPr>
+          <w:rFonts w:ascii="TH SarabunPSK" w:hAnsi="TH SarabunPSK" w:cs="TH SarabunPSK" w:hint="cs"/>
+          <w:cs/>
+        </w:rPr>
+        <w:t>ทั้งหมด</w:t>
+      </w:r>
+      <w:r>
+        <w:rPr>
+          <w:rFonts w:ascii="TH SarabunPSK" w:hAnsi="TH SarabunPSK" w:cs="TH SarabunPSK"/>
+        </w:rPr>
+        <w:t xml:space="preserve"> </w:t>
+      </w:r>
+      <w:r>
+        <w:rPr>
+          <w:rFonts w:ascii="TH SarabunPSK" w:hAnsi="TH SarabunPSK" w:cs="TH SarabunPSK" w:hint="cs"/>
+          <w:cs/>
+        </w:rPr>
+        <w:t>และให้มีการประกวดราคาแข่งขันจากเอกชนที่อยู่ในบัญชีรายชื่อนั้น</w:t>
+      </w:r>
+    </w:p>
+    <w:p>
+      <w:pPr>
+        <w:ind w:firstLine="720"/>
+        <w:rPr>
+          <w:rFonts w:ascii="TH SarabunPSK" w:hAnsi="TH SarabunPSK" w:cs="TH SarabunPSK"/>
+        </w:rPr>
+      </w:pPr>
+    </w:p>
+    <w:p>
+      <w:pPr>
+        <w:rPr>
+          <w:rFonts w:ascii="TH SarabunPSK" w:hAnsi="TH SarabunPSK" w:cs="TH SarabunPSK"/>
           <w:b/>
           <w:bCs/>
           <w:u w:val="single"/>
+        </w:rPr>
+      </w:pPr>
+      <w:proofErr w:type="gramStart"/>
+      <w:r>
+        <w:rPr>
+          <w:rFonts w:ascii="TH SarabunPSK" w:hAnsi="TH SarabunPSK" w:cs="TH SarabunPSK"/>
+          <w:b/>
+          <w:bCs/>
+          <w:u w:val="single"/>
+        </w:rPr>
+        <w:t xml:space="preserve">2.4  </w:t>
+      </w:r>
+      <w:r>
+        <w:rPr>
+          <w:rFonts w:ascii="TH SarabunPSK" w:hAnsi="TH SarabunPSK" w:cs="TH SarabunPSK" w:hint="cs"/>
+          <w:b/>
+          <w:bCs/>
+          <w:u w:val="single"/>
+          <w:cs/>
+        </w:rPr>
+        <w:t>แนวทางการให้บริการ</w:t>
+      </w:r>
+      <w:r>
+        <w:rPr>
+          <w:rFonts w:ascii="TH SarabunPSK" w:hAnsi="TH SarabunPSK" w:cs="TH SarabunPSK" w:hint="cs"/>
+          <w:b/>
+          <w:bCs/>
+          <w:u w:val="single"/>
           <w:cs/>
         </w:rPr>
         <w:t>ของประเทศนอร์เวย์</w:t>
       </w:r>
+      <w:proofErr w:type="gramEnd"/>
     </w:p>
     <w:p>
       <w:pPr>
@@ -3092,580 +3163,600 @@
       </w:pPr>
       <w:r>
         <w:rPr>
-          <w:rFonts w:ascii="TH SarabunPSK" w:hAnsi="TH SarabunPSK" w:cs="TH SarabunPSK" w:hint="cs"/>
+          <w:rFonts w:ascii="TH SarabunPSK" w:hAnsi="TH SarabunPSK" w:cs="TH SarabunPSK"/>
           <w:b/>
           <w:bCs/>
           <w:u w:val="single"/>
-          <w:cs/>
-        </w:rPr>
-        <w:t>แนวทางการให้บริการระบบยืนยันตัวตน</w:t>
-      </w:r>
-    </w:p>
-    <w:p>
-      <w:pPr>
-        <w:ind w:firstLine="720"/>
-        <w:rPr>
-          <w:rFonts w:ascii="TH SarabunPSK" w:hAnsi="TH SarabunPSK" w:cs="TH SarabunPSK"/>
-        </w:rPr>
-      </w:pPr>
-      <w:r>
-        <w:rPr>
-          <w:rFonts w:ascii="TH SarabunPSK" w:hAnsi="TH SarabunPSK" w:cs="TH SarabunPSK" w:hint="cs"/>
-          <w:cs/>
-        </w:rPr>
-        <w:t xml:space="preserve">ประเทศสหรัฐอเมริกา มีประชาชนเป็นจำนวนมาก การบริหารจัดการระบบบริการภาครัฐให้มีระบบเดียว หรือให้มีความเป็นเอกภาพนั้นทำได้ยาก แต่ละรัฐมีอิสระในการกำหนดแนวทางดำเนินการของตนเองเป็นอิสระทำให้การกำหนดให้ใช้ระบบทั้งประเทศเป็นเรื่องยาก แต่ถ้ามีการกำหนดกรอบมาตรฐานที่ดี การมีระบบดิจิทัลที่แตกต่างกันของแต่ละรัฐก็ไม่มีปัญหาแต่อย่างใด เช่นเดียวกับประเทศนอร์เวย์ที่มีระบบอีไอดี </w:t>
-      </w:r>
-      <w:r>
-        <w:rPr>
-          <w:rFonts w:ascii="TH SarabunPSK" w:hAnsi="TH SarabunPSK" w:cs="TH SarabunPSK" w:hint="eastAsia"/>
-        </w:rPr>
-        <w:t>(</w:t>
-      </w:r>
-      <w:proofErr w:type="spellStart"/>
-      <w:r>
-        <w:rPr>
-          <w:rFonts w:ascii="TH SarabunPSK" w:hAnsi="TH SarabunPSK" w:cs="TH SarabunPSK"/>
-        </w:rPr>
-        <w:t>eID</w:t>
-      </w:r>
-      <w:proofErr w:type="spellEnd"/>
-      <w:r>
-        <w:rPr>
-          <w:rFonts w:ascii="TH SarabunPSK" w:hAnsi="TH SarabunPSK" w:cs="TH SarabunPSK"/>
-        </w:rPr>
-        <w:t>)</w:t>
-      </w:r>
-      <w:r>
-        <w:rPr>
-          <w:rFonts w:ascii="TH SarabunPSK" w:hAnsi="TH SarabunPSK" w:cs="TH SarabunPSK" w:hint="cs"/>
-          <w:cs/>
-        </w:rPr>
-        <w:t xml:space="preserve"> เพื่อการยืนยันหลายระบบดังที่ได้กล่าวข้างต้น </w:t>
-      </w:r>
-      <w:r>
-        <w:rPr>
-          <w:rFonts w:ascii="TH SarabunPSK" w:hAnsi="TH SarabunPSK" w:cs="TH SarabunPSK" w:hint="cs"/>
-          <w:cs/>
-        </w:rPr>
-        <w:t>รัฐคอนเนทิคัต</w:t>
-      </w:r>
-      <w:r>
-        <w:rPr>
-          <w:rFonts w:ascii="TH SarabunPSK" w:hAnsi="TH SarabunPSK" w:cs="TH SarabunPSK" w:hint="cs"/>
-          <w:cs/>
-        </w:rPr>
-        <w:t xml:space="preserve"> ของสหรัฐอเมริกา มีการกำหนดให้ใช้ผลิตภัณฑ์ซอฟต์แวร์ของ </w:t>
-      </w:r>
-      <w:r>
-        <w:rPr>
-          <w:rFonts w:ascii="TH SarabunPSK" w:hAnsi="TH SarabunPSK" w:cs="TH SarabunPSK"/>
-        </w:rPr>
-        <w:t xml:space="preserve">ForgeRock </w:t>
-      </w:r>
-      <w:r>
-        <w:rPr>
-          <w:rFonts w:ascii="TH SarabunPSK" w:hAnsi="TH SarabunPSK" w:cs="TH SarabunPSK" w:hint="cs"/>
-          <w:cs/>
-        </w:rPr>
-        <w:t>ในการพิสูจน์ตัวตนและยืนยันตัวตนของรัฐ</w:t>
-      </w:r>
-      <w:r>
-        <w:rPr>
-          <w:rStyle w:val="FootnoteReference"/>
-          <w:rFonts w:ascii="TH SarabunPSK" w:hAnsi="TH SarabunPSK" w:cs="TH SarabunPSK"/>
-          <w:cs/>
-        </w:rPr>
-        <w:footnoteReference w:id="17"/>
-      </w:r>
-    </w:p>
-    <w:p>
-      <w:pPr>
-        <w:ind w:firstLine="720"/>
-        <w:rPr>
-          <w:rFonts w:ascii="TH SarabunPSK" w:hAnsi="TH SarabunPSK" w:cs="TH SarabunPSK"/>
-        </w:rPr>
-      </w:pPr>
-      <w:r>
-        <w:rPr>
-          <w:rFonts w:ascii="TH SarabunPSK" w:hAnsi="TH SarabunPSK" w:cs="TH SarabunPSK" w:hint="cs"/>
-          <w:cs/>
-        </w:rPr>
-        <w:t xml:space="preserve">ประเทศอังกฤษมีวิวัฒนาการพัฒนาระบบยืนยันตัวตนที่น่าสนใจ ระบบดิจิทัลของแต่ละหน่วยงานก็ใช้ระบบยืนยันตัวตนของตน ต่อมาระบบยืนยันตัวตนของกรมสรรพากรมีความนิยมมาก หลายบริการภาครัฐจึงเปลี่ยนมาใช้ระบบยืนยันตัวตนร่วมกับระบบของกรมสรรพากร ต่อมามีโครงการพัฒนาระบบยืนยันตัวตนใหม่ชื่อว่า </w:t>
-      </w:r>
-      <w:r>
-        <w:rPr>
-          <w:rFonts w:ascii="TH SarabunPSK" w:hAnsi="TH SarabunPSK" w:cs="TH SarabunPSK" w:hint="eastAsia"/>
-        </w:rPr>
-        <w:t>G</w:t>
-      </w:r>
-      <w:r>
-        <w:rPr>
-          <w:rFonts w:ascii="TH SarabunPSK" w:hAnsi="TH SarabunPSK" w:cs="TH SarabunPSK"/>
-        </w:rPr>
-        <w:t xml:space="preserve">overnment Gateway </w:t>
-      </w:r>
-      <w:r>
-        <w:rPr>
-          <w:rFonts w:ascii="TH SarabunPSK" w:hAnsi="TH SarabunPSK" w:cs="TH SarabunPSK" w:hint="cs"/>
-          <w:cs/>
-        </w:rPr>
-        <w:t>ก็มีการส่งเสริมให้ใช้ระบบนั้น</w:t>
-      </w:r>
-      <w:r>
-        <w:rPr>
-          <w:rFonts w:ascii="TH SarabunPSK" w:hAnsi="TH SarabunPSK" w:cs="TH SarabunPSK" w:hint="cs"/>
-          <w:cs/>
-        </w:rPr>
-        <w:lastRenderedPageBreak/>
-        <w:t>ในการยืนยันตัวตน ต่อมาก็มีการยกเลิกการใช้บริการยืนยันตัวตนกลางนั้น</w:t>
-      </w:r>
-      <w:r>
-        <w:rPr>
-          <w:rStyle w:val="FootnoteReference"/>
-          <w:rFonts w:ascii="TH SarabunPSK" w:hAnsi="TH SarabunPSK" w:cs="TH SarabunPSK"/>
-          <w:cs/>
-        </w:rPr>
-        <w:footnoteReference w:id="18"/>
-      </w:r>
-      <w:r>
-        <w:rPr>
-          <w:rFonts w:ascii="TH SarabunPSK" w:hAnsi="TH SarabunPSK" w:cs="TH SarabunPSK"/>
-        </w:rPr>
-        <w:t xml:space="preserve"> </w:t>
-      </w:r>
-      <w:r>
-        <w:rPr>
-          <w:rFonts w:ascii="TH SarabunPSK" w:hAnsi="TH SarabunPSK" w:cs="TH SarabunPSK" w:hint="cs"/>
-          <w:cs/>
-        </w:rPr>
-        <w:t xml:space="preserve">กลับไปใช้งานระบบยืนยันตัวตนเดิม หนึ่งในบริการของกระทรวงแรงงานและสวัสดิการสังคม </w:t>
-      </w:r>
-      <w:r>
-        <w:rPr>
-          <w:rStyle w:val="FootnoteReference"/>
-          <w:rFonts w:ascii="TH SarabunPSK" w:hAnsi="TH SarabunPSK" w:cs="TH SarabunPSK"/>
-          <w:cs/>
-        </w:rPr>
-        <w:footnoteReference w:id="19"/>
-      </w:r>
-      <w:r>
-        <w:rPr>
-          <w:rFonts w:ascii="TH SarabunPSK" w:hAnsi="TH SarabunPSK" w:cs="TH SarabunPSK" w:hint="eastAsia"/>
-        </w:rPr>
-        <w:t xml:space="preserve"> </w:t>
-      </w:r>
-      <w:r>
-        <w:rPr>
-          <w:rFonts w:ascii="TH SarabunPSK" w:hAnsi="TH SarabunPSK" w:cs="TH SarabunPSK"/>
-        </w:rPr>
-        <w:t>(</w:t>
-      </w:r>
-      <w:r>
-        <w:rPr>
-          <w:rFonts w:ascii="TH SarabunPSK" w:hAnsi="TH SarabunPSK" w:cs="TH SarabunPSK"/>
-        </w:rPr>
-        <w:t xml:space="preserve">Department for Work &amp; Pensions </w:t>
-      </w:r>
-      <w:r>
-        <w:rPr>
-          <w:rFonts w:ascii="TH SarabunPSK" w:hAnsi="TH SarabunPSK" w:cs="TH SarabunPSK"/>
-        </w:rPr>
-        <w:t xml:space="preserve">: </w:t>
-      </w:r>
-      <w:r>
-        <w:rPr>
-          <w:rFonts w:ascii="TH SarabunPSK" w:hAnsi="TH SarabunPSK" w:cs="TH SarabunPSK"/>
-        </w:rPr>
-        <w:t>DWP)</w:t>
-      </w:r>
-      <w:r>
-        <w:rPr>
-          <w:rFonts w:ascii="TH SarabunPSK" w:hAnsi="TH SarabunPSK" w:cs="TH SarabunPSK" w:hint="cs"/>
-          <w:cs/>
-        </w:rPr>
-        <w:t xml:space="preserve"> มีการใช้ระบบยืนยันตัวตนที่เป็นผลิตภัณฑ์ของ </w:t>
-      </w:r>
-      <w:r>
-        <w:rPr>
-          <w:rFonts w:ascii="TH SarabunPSK" w:hAnsi="TH SarabunPSK" w:cs="TH SarabunPSK" w:hint="eastAsia"/>
-        </w:rPr>
-        <w:t>F</w:t>
-      </w:r>
-      <w:r>
-        <w:rPr>
-          <w:rFonts w:ascii="TH SarabunPSK" w:hAnsi="TH SarabunPSK" w:cs="TH SarabunPSK"/>
-        </w:rPr>
-        <w:t xml:space="preserve">orgeRock </w:t>
-      </w:r>
-    </w:p>
-    <w:p>
-      <w:pPr>
-        <w:ind w:firstLine="720"/>
-        <w:rPr>
-          <w:rFonts w:ascii="TH SarabunPSK" w:hAnsi="TH SarabunPSK" w:cs="TH SarabunPSK"/>
-        </w:rPr>
-      </w:pPr>
-      <w:r>
-        <w:rPr>
-          <w:rFonts w:ascii="TH SarabunPSK" w:hAnsi="TH SarabunPSK" w:cs="TH SarabunPSK" w:hint="cs"/>
-          <w:cs/>
-        </w:rPr>
-        <w:t xml:space="preserve">ประเทศฝรั่งเศสมีการใช้ผลิตภัณฑ์ </w:t>
-      </w:r>
-      <w:proofErr w:type="spellStart"/>
-      <w:r>
-        <w:rPr>
-          <w:rFonts w:ascii="TH SarabunPSK" w:hAnsi="TH SarabunPSK" w:cs="TH SarabunPSK"/>
-        </w:rPr>
-        <w:t>ForegeRock</w:t>
-      </w:r>
-      <w:proofErr w:type="spellEnd"/>
-      <w:r>
-        <w:rPr>
-          <w:rFonts w:ascii="TH SarabunPSK" w:hAnsi="TH SarabunPSK" w:cs="TH SarabunPSK"/>
-        </w:rPr>
-        <w:t xml:space="preserve"> </w:t>
-      </w:r>
-      <w:r>
-        <w:rPr>
-          <w:rFonts w:ascii="TH SarabunPSK" w:hAnsi="TH SarabunPSK" w:cs="TH SarabunPSK" w:hint="cs"/>
-          <w:cs/>
-        </w:rPr>
-        <w:t>ในการให้บริการรัฐในบางเรื่องเช่นกัน</w:t>
-      </w:r>
-      <w:r>
-        <w:rPr>
-          <w:rStyle w:val="FootnoteReference"/>
-          <w:rFonts w:ascii="TH SarabunPSK" w:hAnsi="TH SarabunPSK" w:cs="TH SarabunPSK"/>
-          <w:cs/>
-        </w:rPr>
-        <w:footnoteReference w:id="20"/>
-      </w:r>
-      <w:r>
-        <w:rPr>
-          <w:rFonts w:ascii="TH SarabunPSK" w:hAnsi="TH SarabunPSK" w:cs="TH SarabunPSK" w:hint="cs"/>
-          <w:cs/>
-        </w:rPr>
-        <w:t xml:space="preserve"> โดยเฉพาะบริการด้านระบบเงินบำนาญซึ่งในประเทศฝรั่งเศสมีระบบเงินบำนาญที่ซับซ้อนมากถึง </w:t>
-      </w:r>
-      <w:r>
-        <w:rPr>
-          <w:rFonts w:ascii="TH SarabunPSK" w:hAnsi="TH SarabunPSK" w:cs="TH SarabunPSK" w:hint="eastAsia"/>
-        </w:rPr>
-        <w:t>3</w:t>
-      </w:r>
-      <w:r>
-        <w:rPr>
-          <w:rFonts w:ascii="TH SarabunPSK" w:hAnsi="TH SarabunPSK" w:cs="TH SarabunPSK"/>
-        </w:rPr>
-        <w:t xml:space="preserve">5 </w:t>
-      </w:r>
-      <w:r>
-        <w:rPr>
-          <w:rFonts w:ascii="TH SarabunPSK" w:hAnsi="TH SarabunPSK" w:cs="TH SarabunPSK" w:hint="cs"/>
-          <w:cs/>
-        </w:rPr>
-        <w:t>ระบบของแต่ละรัฐที่แตกต่างกัน ประชาชนได้ประโยชน์จากการตรวจสอบยืนยันตัวตนเพื่อรับบริการเงินบำนาญนี้หลานสิบล้านคน</w:t>
-      </w:r>
-    </w:p>
-    <w:p>
-      <w:pPr>
-        <w:ind w:firstLine="720"/>
-        <w:rPr>
-          <w:rFonts w:ascii="TH SarabunPSK" w:hAnsi="TH SarabunPSK" w:cs="TH SarabunPSK"/>
-        </w:rPr>
-      </w:pPr>
-      <w:r>
-        <w:rPr>
-          <w:rFonts w:ascii="TH SarabunPSK" w:hAnsi="TH SarabunPSK" w:cs="TH SarabunPSK" w:hint="cs"/>
-          <w:cs/>
-        </w:rPr>
-        <w:t xml:space="preserve">ประเทศนิวซีแลนด์ โดยกรมกิจการภายในประเทศ </w:t>
-      </w:r>
-      <w:r>
-        <w:rPr>
-          <w:rFonts w:ascii="TH SarabunPSK" w:hAnsi="TH SarabunPSK" w:cs="TH SarabunPSK" w:hint="eastAsia"/>
-        </w:rPr>
-        <w:t>(</w:t>
-      </w:r>
-      <w:r>
-        <w:rPr>
-          <w:rFonts w:ascii="TH SarabunPSK" w:hAnsi="TH SarabunPSK" w:cs="TH SarabunPSK"/>
-        </w:rPr>
-        <w:t xml:space="preserve">Department of Internal Affairs : DIA) </w:t>
-      </w:r>
-      <w:r>
-        <w:rPr>
-          <w:rFonts w:ascii="TH SarabunPSK" w:hAnsi="TH SarabunPSK" w:cs="TH SarabunPSK" w:hint="cs"/>
-          <w:cs/>
-        </w:rPr>
-        <w:t xml:space="preserve">พัฒนาระบบตรวจสอบและยืนยันตัวตน </w:t>
-      </w:r>
-      <w:r>
-        <w:rPr>
-          <w:rFonts w:ascii="TH SarabunPSK" w:hAnsi="TH SarabunPSK" w:cs="TH SarabunPSK" w:hint="eastAsia"/>
-        </w:rPr>
-        <w:t>R</w:t>
-      </w:r>
-      <w:r>
-        <w:rPr>
-          <w:rFonts w:ascii="TH SarabunPSK" w:hAnsi="TH SarabunPSK" w:cs="TH SarabunPSK"/>
-        </w:rPr>
-        <w:t>eadMe</w:t>
-      </w:r>
-      <w:r>
-        <w:rPr>
-          <w:rFonts w:ascii="TH SarabunPSK" w:hAnsi="TH SarabunPSK" w:cs="TH SarabunPSK" w:hint="cs"/>
-          <w:cs/>
-        </w:rPr>
-        <w:t xml:space="preserve"> ตั้งแต่ปี </w:t>
-      </w:r>
-      <w:r>
-        <w:rPr>
-          <w:rFonts w:ascii="TH SarabunPSK" w:hAnsi="TH SarabunPSK" w:cs="TH SarabunPSK" w:hint="eastAsia"/>
-        </w:rPr>
-        <w:t>2</w:t>
-      </w:r>
-      <w:r>
-        <w:rPr>
-          <w:rFonts w:ascii="TH SarabunPSK" w:hAnsi="TH SarabunPSK" w:cs="TH SarabunPSK"/>
-        </w:rPr>
-        <w:t xml:space="preserve">006 </w:t>
-      </w:r>
-      <w:r>
-        <w:rPr>
-          <w:rFonts w:ascii="TH SarabunPSK" w:hAnsi="TH SarabunPSK" w:cs="TH SarabunPSK" w:hint="cs"/>
-          <w:cs/>
-        </w:rPr>
-        <w:t xml:space="preserve">เพื่อให้บริการประชาชนประมาณ </w:t>
-      </w:r>
-      <w:r>
-        <w:rPr>
-          <w:rFonts w:ascii="TH SarabunPSK" w:hAnsi="TH SarabunPSK" w:cs="TH SarabunPSK" w:hint="eastAsia"/>
-        </w:rPr>
-        <w:t>5</w:t>
-      </w:r>
-      <w:r>
-        <w:rPr>
-          <w:rFonts w:ascii="TH SarabunPSK" w:hAnsi="TH SarabunPSK" w:cs="TH SarabunPSK"/>
-        </w:rPr>
-        <w:t xml:space="preserve"> </w:t>
-      </w:r>
-      <w:r>
-        <w:rPr>
-          <w:rFonts w:ascii="TH SarabunPSK" w:hAnsi="TH SarabunPSK" w:cs="TH SarabunPSK" w:hint="cs"/>
-          <w:cs/>
-        </w:rPr>
-        <w:t xml:space="preserve">ล้านคน </w:t>
-      </w:r>
-      <w:r>
-        <w:rPr>
-          <w:rStyle w:val="FootnoteReference"/>
-          <w:rFonts w:ascii="TH SarabunPSK" w:hAnsi="TH SarabunPSK" w:cs="TH SarabunPSK"/>
-          <w:cs/>
-        </w:rPr>
-        <w:footnoteReference w:id="21"/>
-      </w:r>
-      <w:r>
-        <w:rPr>
-          <w:rFonts w:ascii="TH SarabunPSK" w:hAnsi="TH SarabunPSK" w:cs="TH SarabunPSK"/>
-        </w:rPr>
-        <w:t xml:space="preserve"> </w:t>
-      </w:r>
-      <w:r>
-        <w:rPr>
-          <w:rFonts w:ascii="TH SarabunPSK" w:hAnsi="TH SarabunPSK" w:cs="TH SarabunPSK" w:hint="cs"/>
-          <w:cs/>
-        </w:rPr>
-        <w:t xml:space="preserve">การบริการของภาครัฐที่มีให้บริการผ่านระบบดิจิทัลมาใช้ระบบยืนยันตัวตนนี้ในการเข้าใช้บริการ นอกจากนี้ยังให้บริการกับคนต่างชาติที่ต้องการขอวีซ่าเข้าประเทศ </w:t>
-      </w:r>
-      <w:r>
-        <w:rPr>
-          <w:rStyle w:val="FootnoteReference"/>
-          <w:rFonts w:ascii="TH SarabunPSK" w:hAnsi="TH SarabunPSK" w:cs="TH SarabunPSK"/>
-          <w:cs/>
-        </w:rPr>
-        <w:footnoteReference w:id="22"/>
-      </w:r>
-      <w:r>
-        <w:rPr>
-          <w:rFonts w:ascii="TH SarabunPSK" w:hAnsi="TH SarabunPSK" w:cs="TH SarabunPSK" w:hint="cs"/>
-          <w:cs/>
-        </w:rPr>
-        <w:t xml:space="preserve"> โดยใช้ระบบยืนยันตัวตนเดียวกันนี้ ปัจจุบันมีบริการที่ใช้ระบบ </w:t>
-      </w:r>
-      <w:proofErr w:type="spellStart"/>
-      <w:r>
-        <w:rPr>
-          <w:rFonts w:ascii="TH SarabunPSK" w:hAnsi="TH SarabunPSK" w:cs="TH SarabunPSK" w:hint="eastAsia"/>
-        </w:rPr>
-        <w:t>R</w:t>
-      </w:r>
-      <w:r>
-        <w:rPr>
-          <w:rFonts w:ascii="TH SarabunPSK" w:hAnsi="TH SarabunPSK" w:cs="TH SarabunPSK"/>
-        </w:rPr>
-        <w:t>ealMe</w:t>
-      </w:r>
-      <w:proofErr w:type="spellEnd"/>
-      <w:r>
-        <w:rPr>
-          <w:rFonts w:ascii="TH SarabunPSK" w:hAnsi="TH SarabunPSK" w:cs="TH SarabunPSK"/>
-        </w:rPr>
-        <w:t xml:space="preserve"> </w:t>
-      </w:r>
-      <w:r>
-        <w:rPr>
-          <w:rFonts w:ascii="TH SarabunPSK" w:hAnsi="TH SarabunPSK" w:cs="TH SarabunPSK" w:hint="cs"/>
-          <w:cs/>
-        </w:rPr>
-        <w:t>นี้อยู่จำนวนหนึ่งและปรับเปลี่ยนมาใช้เพิ่มมากขึ้นเรื่อยๆ</w:t>
-      </w:r>
-    </w:p>
-    <w:p>
-      <w:pPr>
-        <w:ind w:firstLine="720"/>
-        <w:rPr>
-          <w:rFonts w:ascii="TH SarabunPSK" w:hAnsi="TH SarabunPSK" w:cs="TH SarabunPSK"/>
-          <w:cs/>
-        </w:rPr>
-      </w:pPr>
-      <w:r>
-        <w:rPr>
-          <w:rFonts w:ascii="TH SarabunPSK" w:hAnsi="TH SarabunPSK" w:cs="TH SarabunPSK" w:hint="cs"/>
-          <w:cs/>
-        </w:rPr>
-        <w:t>จะเห็นได้จากประสบการณ์วิวัฒนาการการใช้ระบบยืนยันตัวตนของประเทศต่างๆว่า การพัฒนาระบบยืนยันตัวตนเพียงระบบเดียว โดยไม่อนุญาตให้ใช้ระบบยืนยันตัวตนอื่น ทำได้ยาก โดยเฉพาะประเทศที่มีขนาดใหญ่และมีประชากรมากเช่นสหรัฐอเมริกา แต่ถ้าเป็นการให้ใช้ได้ในขอบเขตหนึ่งเข่นใน</w:t>
-      </w:r>
-      <w:r>
-        <w:rPr>
-          <w:rFonts w:ascii="TH SarabunPSK" w:hAnsi="TH SarabunPSK" w:cs="TH SarabunPSK" w:hint="cs"/>
-          <w:cs/>
-        </w:rPr>
-        <w:t>รัฐคอนเนทิคัต</w:t>
-      </w:r>
-      <w:r>
-        <w:rPr>
-          <w:rFonts w:ascii="TH SarabunPSK" w:hAnsi="TH SarabunPSK" w:cs="TH SarabunPSK" w:hint="cs"/>
-          <w:cs/>
-        </w:rPr>
-        <w:t xml:space="preserve"> ก็สามารถทำได้สำเร็จเช่นกัน แต่ในบางประเทศแม้จะเป็นประเทศขนาดเล็กมีประชาชนไม่มาก ก็ยังมีระบบยืนยันตัวตนหลายระบบได้ ซึ่งในประเด็นนี้มีลักษณะคล้ายกับสถานการณ์ในประเทศไทยซึ่งมีระบบยืนยันตัวตนหลายระบบ อาทิ เช่น ระบบ </w:t>
-      </w:r>
-      <w:r>
-        <w:rPr>
-          <w:rFonts w:ascii="TH SarabunPSK" w:hAnsi="TH SarabunPSK" w:cs="TH SarabunPSK" w:hint="eastAsia"/>
-        </w:rPr>
-        <w:t>D</w:t>
-      </w:r>
-      <w:r>
-        <w:rPr>
-          <w:rFonts w:ascii="TH SarabunPSK" w:hAnsi="TH SarabunPSK" w:cs="TH SarabunPSK"/>
-        </w:rPr>
-        <w:t xml:space="preserve">igital ID </w:t>
-      </w:r>
-      <w:r>
-        <w:rPr>
-          <w:rFonts w:ascii="TH SarabunPSK" w:hAnsi="TH SarabunPSK" w:cs="TH SarabunPSK" w:hint="cs"/>
-          <w:cs/>
-        </w:rPr>
-        <w:t xml:space="preserve">ของ </w:t>
-      </w:r>
-      <w:r>
-        <w:rPr>
-          <w:rFonts w:ascii="TH SarabunPSK" w:hAnsi="TH SarabunPSK" w:cs="TH SarabunPSK" w:hint="eastAsia"/>
-        </w:rPr>
-        <w:t>D</w:t>
-      </w:r>
-      <w:r>
-        <w:rPr>
-          <w:rFonts w:ascii="TH SarabunPSK" w:hAnsi="TH SarabunPSK" w:cs="TH SarabunPSK"/>
-        </w:rPr>
-        <w:t xml:space="preserve">GA </w:t>
-      </w:r>
-      <w:r>
-        <w:rPr>
-          <w:rFonts w:ascii="TH SarabunPSK" w:hAnsi="TH SarabunPSK" w:cs="TH SarabunPSK" w:hint="cs"/>
-          <w:cs/>
-        </w:rPr>
-        <w:t xml:space="preserve">ระบบ </w:t>
-      </w:r>
-      <w:r>
-        <w:rPr>
-          <w:rFonts w:ascii="TH SarabunPSK" w:hAnsi="TH SarabunPSK" w:cs="TH SarabunPSK" w:hint="eastAsia"/>
-        </w:rPr>
-        <w:t>N</w:t>
-      </w:r>
-      <w:r>
-        <w:rPr>
-          <w:rFonts w:ascii="TH SarabunPSK" w:hAnsi="TH SarabunPSK" w:cs="TH SarabunPSK"/>
-        </w:rPr>
-        <w:t xml:space="preserve">ational Digital ID </w:t>
-      </w:r>
-      <w:r>
-        <w:rPr>
-          <w:rFonts w:ascii="TH SarabunPSK" w:hAnsi="TH SarabunPSK" w:cs="TH SarabunPSK" w:hint="cs"/>
-          <w:cs/>
-        </w:rPr>
-        <w:t xml:space="preserve">ของ สพธอ และระบบ </w:t>
-      </w:r>
-      <w:r>
-        <w:rPr>
-          <w:rFonts w:ascii="TH SarabunPSK" w:hAnsi="TH SarabunPSK" w:cs="TH SarabunPSK" w:hint="eastAsia"/>
-        </w:rPr>
-        <w:t>D</w:t>
-      </w:r>
-      <w:r>
-        <w:rPr>
-          <w:rFonts w:ascii="TH SarabunPSK" w:hAnsi="TH SarabunPSK" w:cs="TH SarabunPSK"/>
-        </w:rPr>
-        <w:t xml:space="preserve">OPA Digital ID </w:t>
-      </w:r>
-      <w:r>
-        <w:rPr>
-          <w:rFonts w:ascii="TH SarabunPSK" w:hAnsi="TH SarabunPSK" w:cs="TH SarabunPSK" w:hint="cs"/>
-          <w:cs/>
-        </w:rPr>
-        <w:t>ของ กรมการปกครอง เป็นต้น ซึ่งก็ไม่น่าเป็นอุปสรรคสำคัญในการบูรณาการระบบบริการภาครัฐ</w:t>
-      </w:r>
-    </w:p>
-    <w:p>
-      <w:pPr>
-        <w:ind w:firstLine="720"/>
-        <w:rPr>
-          <w:rFonts w:ascii="TH SarabunPSK" w:hAnsi="TH SarabunPSK" w:cs="TH SarabunPSK"/>
-        </w:rPr>
-      </w:pPr>
-    </w:p>
-    <w:p>
-      <w:pPr>
-        <w:rPr>
-          <w:rFonts w:ascii="TH SarabunPSK" w:hAnsi="TH SarabunPSK" w:cs="TH SarabunPSK"/>
+        </w:rPr>
+        <w:t xml:space="preserve">2.5 </w:t>
+      </w:r>
+      <w:r>
+        <w:rPr>
+          <w:rFonts w:ascii="TH SarabunPSK" w:hAnsi="TH SarabunPSK" w:cs="TH SarabunPSK" w:hint="cs"/>
           <w:b/>
           <w:bCs/>
           <w:u w:val="single"/>
-        </w:rPr>
-      </w:pPr>
-      <w:bookmarkStart w:id="1" w:name="_Hlk119870748"/>
-      <w:r>
-        <w:rPr>
-          <w:rFonts w:ascii="TH SarabunPSK" w:hAnsi="TH SarabunPSK" w:cs="TH SarabunPSK" w:hint="cs"/>
+          <w:cs/>
+        </w:rPr>
+        <w:t>แนวทางการให้บริการระบบยืนยันตัวตน</w:t>
+      </w:r>
+    </w:p>
+    <w:p>
+      <w:pPr>
+        <w:ind w:firstLine="720"/>
+        <w:rPr>
+          <w:rFonts w:ascii="TH SarabunPSK" w:hAnsi="TH SarabunPSK" w:cs="TH SarabunPSK"/>
+        </w:rPr>
+      </w:pPr>
+      <w:r>
+        <w:rPr>
+          <w:rFonts w:ascii="TH SarabunPSK" w:hAnsi="TH SarabunPSK" w:cs="TH SarabunPSK" w:hint="cs"/>
+          <w:cs/>
+        </w:rPr>
+        <w:t xml:space="preserve">ประเทศสหรัฐอเมริกา มีประชาชนเป็นจำนวนมาก การบริหารจัดการระบบบริการภาครัฐให้มีระบบเดียว หรือให้มีความเป็นเอกภาพนั้นทำได้ยาก แต่ละรัฐมีอิสระในการกำหนดแนวทางดำเนินการของตนเองเป็นอิสระทำให้การกำหนดให้ใช้ระบบทั้งประเทศเป็นเรื่องยาก แต่ถ้ามีการกำหนดกรอบมาตรฐานที่ดี การมีระบบดิจิทัลที่แตกต่างกันของแต่ละรัฐก็ไม่มีปัญหาแต่อย่างใด เช่นเดียวกับประเทศนอร์เวย์ที่มีระบบอีไอดี </w:t>
+      </w:r>
+      <w:r>
+        <w:rPr>
+          <w:rFonts w:ascii="TH SarabunPSK" w:hAnsi="TH SarabunPSK" w:cs="TH SarabunPSK" w:hint="eastAsia"/>
+        </w:rPr>
+        <w:t>(</w:t>
+      </w:r>
+      <w:proofErr w:type="spellStart"/>
+      <w:r>
+        <w:rPr>
+          <w:rFonts w:ascii="TH SarabunPSK" w:hAnsi="TH SarabunPSK" w:cs="TH SarabunPSK"/>
+        </w:rPr>
+        <w:t>eID</w:t>
+      </w:r>
+      <w:proofErr w:type="spellEnd"/>
+      <w:r>
+        <w:rPr>
+          <w:rFonts w:ascii="TH SarabunPSK" w:hAnsi="TH SarabunPSK" w:cs="TH SarabunPSK"/>
+        </w:rPr>
+        <w:t>)</w:t>
+      </w:r>
+      <w:r>
+        <w:rPr>
+          <w:rFonts w:ascii="TH SarabunPSK" w:hAnsi="TH SarabunPSK" w:cs="TH SarabunPSK" w:hint="cs"/>
+          <w:cs/>
+        </w:rPr>
+        <w:t xml:space="preserve"> เพื่อการยืนยันหลายระบบดังที่ได้กล่าวข้างต้น </w:t>
+      </w:r>
+      <w:r>
+        <w:rPr>
+          <w:rFonts w:ascii="TH SarabunPSK" w:hAnsi="TH SarabunPSK" w:cs="TH SarabunPSK" w:hint="cs"/>
+          <w:cs/>
+        </w:rPr>
+        <w:t>รัฐคอนเนทิคัต</w:t>
+      </w:r>
+      <w:r>
+        <w:rPr>
+          <w:rFonts w:ascii="TH SarabunPSK" w:hAnsi="TH SarabunPSK" w:cs="TH SarabunPSK" w:hint="cs"/>
+          <w:cs/>
+        </w:rPr>
+        <w:t xml:space="preserve"> ของสหรัฐอเมริกา มีการกำหนดให้ใช้ผลิตภัณฑ์ซอฟต์แวร์ของ </w:t>
+      </w:r>
+      <w:r>
+        <w:rPr>
+          <w:rFonts w:ascii="TH SarabunPSK" w:hAnsi="TH SarabunPSK" w:cs="TH SarabunPSK"/>
+        </w:rPr>
+        <w:t xml:space="preserve">ForgeRock </w:t>
+      </w:r>
+      <w:r>
+        <w:rPr>
+          <w:rFonts w:ascii="TH SarabunPSK" w:hAnsi="TH SarabunPSK" w:cs="TH SarabunPSK" w:hint="cs"/>
+          <w:cs/>
+        </w:rPr>
+        <w:t>ในการพิสูจน์ตัวตนและยืนยันตัวตนของรัฐ</w:t>
+      </w:r>
+      <w:r>
+        <w:rPr>
+          <w:rStyle w:val="FootnoteReference"/>
+          <w:rFonts w:ascii="TH SarabunPSK" w:hAnsi="TH SarabunPSK" w:cs="TH SarabunPSK"/>
+          <w:cs/>
+        </w:rPr>
+        <w:footnoteReference w:id="17"/>
+      </w:r>
+    </w:p>
+    <w:p>
+      <w:pPr>
+        <w:ind w:firstLine="720"/>
+        <w:rPr>
+          <w:rFonts w:ascii="TH SarabunPSK" w:hAnsi="TH SarabunPSK" w:cs="TH SarabunPSK"/>
+        </w:rPr>
+      </w:pPr>
+      <w:r>
+        <w:rPr>
+          <w:rFonts w:ascii="TH SarabunPSK" w:hAnsi="TH SarabunPSK" w:cs="TH SarabunPSK" w:hint="cs"/>
+          <w:cs/>
+        </w:rPr>
+        <w:t xml:space="preserve">ประเทศอังกฤษมีวิวัฒนาการพัฒนาระบบยืนยันตัวตนที่น่าสนใจ ระบบดิจิทัลของแต่ละหน่วยงานก็ใช้ระบบยืนยันตัวตนของตน ต่อมาระบบยืนยันตัวตนของกรมสรรพากรมีความนิยมมาก หลายบริการภาครัฐจึงเปลี่ยนมาใช้ระบบยืนยันตัวตนร่วมกับระบบของกรมสรรพากร ต่อมามีโครงการพัฒนาระบบยืนยันตัวตนใหม่ชื่อว่า </w:t>
+      </w:r>
+      <w:r>
+        <w:rPr>
+          <w:rFonts w:ascii="TH SarabunPSK" w:hAnsi="TH SarabunPSK" w:cs="TH SarabunPSK" w:hint="eastAsia"/>
+        </w:rPr>
+        <w:t>G</w:t>
+      </w:r>
+      <w:r>
+        <w:rPr>
+          <w:rFonts w:ascii="TH SarabunPSK" w:hAnsi="TH SarabunPSK" w:cs="TH SarabunPSK"/>
+        </w:rPr>
+        <w:t xml:space="preserve">overnment Gateway </w:t>
+      </w:r>
+      <w:r>
+        <w:rPr>
+          <w:rFonts w:ascii="TH SarabunPSK" w:hAnsi="TH SarabunPSK" w:cs="TH SarabunPSK" w:hint="cs"/>
+          <w:cs/>
+        </w:rPr>
+        <w:t>ก็มีการส่งเสริมให้ใช้ระบบนั้น</w:t>
+      </w:r>
+      <w:r>
+        <w:rPr>
+          <w:rFonts w:ascii="TH SarabunPSK" w:hAnsi="TH SarabunPSK" w:cs="TH SarabunPSK" w:hint="cs"/>
+          <w:cs/>
+        </w:rPr>
+        <w:lastRenderedPageBreak/>
+        <w:t>ในการยืนยันตัวตน ต่อมาก็มีการยกเลิกการใช้บริการยืนยันตัวตนกลางนั้น</w:t>
+      </w:r>
+      <w:r>
+        <w:rPr>
+          <w:rStyle w:val="FootnoteReference"/>
+          <w:rFonts w:ascii="TH SarabunPSK" w:hAnsi="TH SarabunPSK" w:cs="TH SarabunPSK"/>
+          <w:cs/>
+        </w:rPr>
+        <w:footnoteReference w:id="18"/>
+      </w:r>
+      <w:r>
+        <w:rPr>
+          <w:rFonts w:ascii="TH SarabunPSK" w:hAnsi="TH SarabunPSK" w:cs="TH SarabunPSK"/>
+        </w:rPr>
+        <w:t xml:space="preserve"> </w:t>
+      </w:r>
+      <w:r>
+        <w:rPr>
+          <w:rFonts w:ascii="TH SarabunPSK" w:hAnsi="TH SarabunPSK" w:cs="TH SarabunPSK" w:hint="cs"/>
+          <w:cs/>
+        </w:rPr>
+        <w:t xml:space="preserve">กลับไปใช้งานระบบยืนยันตัวตนเดิม หนึ่งในบริการของกระทรวงแรงงานและสวัสดิการสังคม </w:t>
+      </w:r>
+      <w:r>
+        <w:rPr>
+          <w:rStyle w:val="FootnoteReference"/>
+          <w:rFonts w:ascii="TH SarabunPSK" w:hAnsi="TH SarabunPSK" w:cs="TH SarabunPSK"/>
+          <w:cs/>
+        </w:rPr>
+        <w:footnoteReference w:id="19"/>
+      </w:r>
+      <w:r>
+        <w:rPr>
+          <w:rFonts w:ascii="TH SarabunPSK" w:hAnsi="TH SarabunPSK" w:cs="TH SarabunPSK" w:hint="eastAsia"/>
+        </w:rPr>
+        <w:t xml:space="preserve"> </w:t>
+      </w:r>
+      <w:r>
+        <w:rPr>
+          <w:rFonts w:ascii="TH SarabunPSK" w:hAnsi="TH SarabunPSK" w:cs="TH SarabunPSK"/>
+        </w:rPr>
+        <w:t>(</w:t>
+      </w:r>
+      <w:r>
+        <w:rPr>
+          <w:rFonts w:ascii="TH SarabunPSK" w:hAnsi="TH SarabunPSK" w:cs="TH SarabunPSK"/>
+        </w:rPr>
+        <w:t xml:space="preserve">Department for Work &amp; Pensions </w:t>
+      </w:r>
+      <w:r>
+        <w:rPr>
+          <w:rFonts w:ascii="TH SarabunPSK" w:hAnsi="TH SarabunPSK" w:cs="TH SarabunPSK"/>
+        </w:rPr>
+        <w:t xml:space="preserve">: </w:t>
+      </w:r>
+      <w:r>
+        <w:rPr>
+          <w:rFonts w:ascii="TH SarabunPSK" w:hAnsi="TH SarabunPSK" w:cs="TH SarabunPSK"/>
+        </w:rPr>
+        <w:t>DWP)</w:t>
+      </w:r>
+      <w:r>
+        <w:rPr>
+          <w:rFonts w:ascii="TH SarabunPSK" w:hAnsi="TH SarabunPSK" w:cs="TH SarabunPSK" w:hint="cs"/>
+          <w:cs/>
+        </w:rPr>
+        <w:t xml:space="preserve"> มีการใช้ระบบยืนยันตัวตนที่เป็นผลิตภัณฑ์ของ </w:t>
+      </w:r>
+      <w:r>
+        <w:rPr>
+          <w:rFonts w:ascii="TH SarabunPSK" w:hAnsi="TH SarabunPSK" w:cs="TH SarabunPSK" w:hint="eastAsia"/>
+        </w:rPr>
+        <w:t>F</w:t>
+      </w:r>
+      <w:r>
+        <w:rPr>
+          <w:rFonts w:ascii="TH SarabunPSK" w:hAnsi="TH SarabunPSK" w:cs="TH SarabunPSK"/>
+        </w:rPr>
+        <w:t xml:space="preserve">orgeRock </w:t>
+      </w:r>
+    </w:p>
+    <w:p>
+      <w:pPr>
+        <w:ind w:firstLine="720"/>
+        <w:rPr>
+          <w:rFonts w:ascii="TH SarabunPSK" w:hAnsi="TH SarabunPSK" w:cs="TH SarabunPSK"/>
+        </w:rPr>
+      </w:pPr>
+      <w:r>
+        <w:rPr>
+          <w:rFonts w:ascii="TH SarabunPSK" w:hAnsi="TH SarabunPSK" w:cs="TH SarabunPSK" w:hint="cs"/>
+          <w:cs/>
+        </w:rPr>
+        <w:t xml:space="preserve">ประเทศฝรั่งเศสมีการใช้ผลิตภัณฑ์ </w:t>
+      </w:r>
+      <w:proofErr w:type="spellStart"/>
+      <w:r>
+        <w:rPr>
+          <w:rFonts w:ascii="TH SarabunPSK" w:hAnsi="TH SarabunPSK" w:cs="TH SarabunPSK"/>
+        </w:rPr>
+        <w:t>ForegeRock</w:t>
+      </w:r>
+      <w:proofErr w:type="spellEnd"/>
+      <w:r>
+        <w:rPr>
+          <w:rFonts w:ascii="TH SarabunPSK" w:hAnsi="TH SarabunPSK" w:cs="TH SarabunPSK"/>
+        </w:rPr>
+        <w:t xml:space="preserve"> </w:t>
+      </w:r>
+      <w:r>
+        <w:rPr>
+          <w:rFonts w:ascii="TH SarabunPSK" w:hAnsi="TH SarabunPSK" w:cs="TH SarabunPSK" w:hint="cs"/>
+          <w:cs/>
+        </w:rPr>
+        <w:t>ในการให้บริการรัฐในบางเรื่องเช่นกัน</w:t>
+      </w:r>
+      <w:r>
+        <w:rPr>
+          <w:rStyle w:val="FootnoteReference"/>
+          <w:rFonts w:ascii="TH SarabunPSK" w:hAnsi="TH SarabunPSK" w:cs="TH SarabunPSK"/>
+          <w:cs/>
+        </w:rPr>
+        <w:footnoteReference w:id="20"/>
+      </w:r>
+      <w:r>
+        <w:rPr>
+          <w:rFonts w:ascii="TH SarabunPSK" w:hAnsi="TH SarabunPSK" w:cs="TH SarabunPSK" w:hint="cs"/>
+          <w:cs/>
+        </w:rPr>
+        <w:t xml:space="preserve"> โดยเฉพาะบริการด้านระบบเงินบำนาญซึ่งในประเทศฝรั่งเศสมีระบบเงินบำนาญที่ซับซ้อนมากถึง </w:t>
+      </w:r>
+      <w:r>
+        <w:rPr>
+          <w:rFonts w:ascii="TH SarabunPSK" w:hAnsi="TH SarabunPSK" w:cs="TH SarabunPSK" w:hint="eastAsia"/>
+        </w:rPr>
+        <w:t>3</w:t>
+      </w:r>
+      <w:r>
+        <w:rPr>
+          <w:rFonts w:ascii="TH SarabunPSK" w:hAnsi="TH SarabunPSK" w:cs="TH SarabunPSK"/>
+        </w:rPr>
+        <w:t xml:space="preserve">5 </w:t>
+      </w:r>
+      <w:r>
+        <w:rPr>
+          <w:rFonts w:ascii="TH SarabunPSK" w:hAnsi="TH SarabunPSK" w:cs="TH SarabunPSK" w:hint="cs"/>
+          <w:cs/>
+        </w:rPr>
+        <w:t>ระบบของแต่ละรัฐที่แตกต่างกัน ประชาชนได้ประโยชน์จากการตรวจสอบยืนยันตัวตนเพื่อรับบริการเงินบำนาญนี้หลานสิบล้านคน</w:t>
+      </w:r>
+    </w:p>
+    <w:p>
+      <w:pPr>
+        <w:ind w:firstLine="720"/>
+        <w:rPr>
+          <w:rFonts w:ascii="TH SarabunPSK" w:hAnsi="TH SarabunPSK" w:cs="TH SarabunPSK"/>
+        </w:rPr>
+      </w:pPr>
+      <w:r>
+        <w:rPr>
+          <w:rFonts w:ascii="TH SarabunPSK" w:hAnsi="TH SarabunPSK" w:cs="TH SarabunPSK" w:hint="cs"/>
+          <w:cs/>
+        </w:rPr>
+        <w:t xml:space="preserve">ประเทศนิวซีแลนด์ โดยกรมกิจการภายในประเทศ </w:t>
+      </w:r>
+      <w:r>
+        <w:rPr>
+          <w:rFonts w:ascii="TH SarabunPSK" w:hAnsi="TH SarabunPSK" w:cs="TH SarabunPSK" w:hint="eastAsia"/>
+        </w:rPr>
+        <w:t>(</w:t>
+      </w:r>
+      <w:r>
+        <w:rPr>
+          <w:rFonts w:ascii="TH SarabunPSK" w:hAnsi="TH SarabunPSK" w:cs="TH SarabunPSK"/>
+        </w:rPr>
+        <w:t xml:space="preserve">Department of Internal Affairs : DIA) </w:t>
+      </w:r>
+      <w:r>
+        <w:rPr>
+          <w:rFonts w:ascii="TH SarabunPSK" w:hAnsi="TH SarabunPSK" w:cs="TH SarabunPSK" w:hint="cs"/>
+          <w:cs/>
+        </w:rPr>
+        <w:t xml:space="preserve">พัฒนาระบบตรวจสอบและยืนยันตัวตน </w:t>
+      </w:r>
+      <w:r>
+        <w:rPr>
+          <w:rFonts w:ascii="TH SarabunPSK" w:hAnsi="TH SarabunPSK" w:cs="TH SarabunPSK" w:hint="eastAsia"/>
+        </w:rPr>
+        <w:t>R</w:t>
+      </w:r>
+      <w:r>
+        <w:rPr>
+          <w:rFonts w:ascii="TH SarabunPSK" w:hAnsi="TH SarabunPSK" w:cs="TH SarabunPSK"/>
+        </w:rPr>
+        <w:t>eadMe</w:t>
+      </w:r>
+      <w:r>
+        <w:rPr>
+          <w:rFonts w:ascii="TH SarabunPSK" w:hAnsi="TH SarabunPSK" w:cs="TH SarabunPSK" w:hint="cs"/>
+          <w:cs/>
+        </w:rPr>
+        <w:t xml:space="preserve"> ตั้งแต่ปี </w:t>
+      </w:r>
+      <w:r>
+        <w:rPr>
+          <w:rFonts w:ascii="TH SarabunPSK" w:hAnsi="TH SarabunPSK" w:cs="TH SarabunPSK" w:hint="eastAsia"/>
+        </w:rPr>
+        <w:t>2</w:t>
+      </w:r>
+      <w:r>
+        <w:rPr>
+          <w:rFonts w:ascii="TH SarabunPSK" w:hAnsi="TH SarabunPSK" w:cs="TH SarabunPSK"/>
+        </w:rPr>
+        <w:t xml:space="preserve">006 </w:t>
+      </w:r>
+      <w:r>
+        <w:rPr>
+          <w:rFonts w:ascii="TH SarabunPSK" w:hAnsi="TH SarabunPSK" w:cs="TH SarabunPSK" w:hint="cs"/>
+          <w:cs/>
+        </w:rPr>
+        <w:t xml:space="preserve">เพื่อให้บริการประชาชนประมาณ </w:t>
+      </w:r>
+      <w:r>
+        <w:rPr>
+          <w:rFonts w:ascii="TH SarabunPSK" w:hAnsi="TH SarabunPSK" w:cs="TH SarabunPSK" w:hint="eastAsia"/>
+        </w:rPr>
+        <w:t>5</w:t>
+      </w:r>
+      <w:r>
+        <w:rPr>
+          <w:rFonts w:ascii="TH SarabunPSK" w:hAnsi="TH SarabunPSK" w:cs="TH SarabunPSK"/>
+        </w:rPr>
+        <w:t xml:space="preserve"> </w:t>
+      </w:r>
+      <w:r>
+        <w:rPr>
+          <w:rFonts w:ascii="TH SarabunPSK" w:hAnsi="TH SarabunPSK" w:cs="TH SarabunPSK" w:hint="cs"/>
+          <w:cs/>
+        </w:rPr>
+        <w:t xml:space="preserve">ล้านคน </w:t>
+      </w:r>
+      <w:r>
+        <w:rPr>
+          <w:rStyle w:val="FootnoteReference"/>
+          <w:rFonts w:ascii="TH SarabunPSK" w:hAnsi="TH SarabunPSK" w:cs="TH SarabunPSK"/>
+          <w:cs/>
+        </w:rPr>
+        <w:footnoteReference w:id="21"/>
+      </w:r>
+      <w:r>
+        <w:rPr>
+          <w:rFonts w:ascii="TH SarabunPSK" w:hAnsi="TH SarabunPSK" w:cs="TH SarabunPSK"/>
+        </w:rPr>
+        <w:t xml:space="preserve"> </w:t>
+      </w:r>
+      <w:r>
+        <w:rPr>
+          <w:rFonts w:ascii="TH SarabunPSK" w:hAnsi="TH SarabunPSK" w:cs="TH SarabunPSK" w:hint="cs"/>
+          <w:cs/>
+        </w:rPr>
+        <w:t xml:space="preserve">การบริการของภาครัฐที่มีให้บริการผ่านระบบดิจิทัลมาใช้ระบบยืนยันตัวตนนี้ในการเข้าใช้บริการ นอกจากนี้ยังให้บริการกับคนต่างชาติที่ต้องการขอวีซ่าเข้าประเทศ </w:t>
+      </w:r>
+      <w:r>
+        <w:rPr>
+          <w:rStyle w:val="FootnoteReference"/>
+          <w:rFonts w:ascii="TH SarabunPSK" w:hAnsi="TH SarabunPSK" w:cs="TH SarabunPSK"/>
+          <w:cs/>
+        </w:rPr>
+        <w:footnoteReference w:id="22"/>
+      </w:r>
+      <w:r>
+        <w:rPr>
+          <w:rFonts w:ascii="TH SarabunPSK" w:hAnsi="TH SarabunPSK" w:cs="TH SarabunPSK" w:hint="cs"/>
+          <w:cs/>
+        </w:rPr>
+        <w:t xml:space="preserve"> โดยใช้ระบบยืนยันตัวตนเดียวกันนี้ ปัจจุบันมีบริการที่ใช้ระบบ </w:t>
+      </w:r>
+      <w:proofErr w:type="spellStart"/>
+      <w:r>
+        <w:rPr>
+          <w:rFonts w:ascii="TH SarabunPSK" w:hAnsi="TH SarabunPSK" w:cs="TH SarabunPSK" w:hint="eastAsia"/>
+        </w:rPr>
+        <w:t>R</w:t>
+      </w:r>
+      <w:r>
+        <w:rPr>
+          <w:rFonts w:ascii="TH SarabunPSK" w:hAnsi="TH SarabunPSK" w:cs="TH SarabunPSK"/>
+        </w:rPr>
+        <w:t>ealMe</w:t>
+      </w:r>
+      <w:proofErr w:type="spellEnd"/>
+      <w:r>
+        <w:rPr>
+          <w:rFonts w:ascii="TH SarabunPSK" w:hAnsi="TH SarabunPSK" w:cs="TH SarabunPSK"/>
+        </w:rPr>
+        <w:t xml:space="preserve"> </w:t>
+      </w:r>
+      <w:r>
+        <w:rPr>
+          <w:rFonts w:ascii="TH SarabunPSK" w:hAnsi="TH SarabunPSK" w:cs="TH SarabunPSK" w:hint="cs"/>
+          <w:cs/>
+        </w:rPr>
+        <w:t>นี้อยู่จำนวนหนึ่งและปรับเปลี่ยนมาใช้เพิ่มมากขึ้นเรื่อยๆ</w:t>
+      </w:r>
+    </w:p>
+    <w:p>
+      <w:pPr>
+        <w:ind w:firstLine="720"/>
+        <w:rPr>
+          <w:rFonts w:ascii="TH SarabunPSK" w:hAnsi="TH SarabunPSK" w:cs="TH SarabunPSK"/>
+          <w:cs/>
+        </w:rPr>
+      </w:pPr>
+      <w:r>
+        <w:rPr>
+          <w:rFonts w:ascii="TH SarabunPSK" w:hAnsi="TH SarabunPSK" w:cs="TH SarabunPSK" w:hint="cs"/>
+          <w:cs/>
+        </w:rPr>
+        <w:t>จะเห็นได้จากประสบการณ์วิวัฒนาการการใช้ระบบยืนยันตัวตนของประเทศต่างๆว่า การพัฒนาระบบยืนยันตัวตนเพียงระบบเดียว โดยไม่อนุญาตให้ใช้ระบบยืนยันตัวตนอื่น ทำได้ยาก โดยเฉพาะประเทศที่มีขนาดใหญ่และมีประชากรมากเช่นสหรัฐอเมริกา แต่ถ้าเป็นการให้ใช้ได้ในขอบเขตหนึ่งเข่นใน</w:t>
+      </w:r>
+      <w:r>
+        <w:rPr>
+          <w:rFonts w:ascii="TH SarabunPSK" w:hAnsi="TH SarabunPSK" w:cs="TH SarabunPSK" w:hint="cs"/>
+          <w:cs/>
+        </w:rPr>
+        <w:t>รัฐคอนเนทิคัต</w:t>
+      </w:r>
+      <w:r>
+        <w:rPr>
+          <w:rFonts w:ascii="TH SarabunPSK" w:hAnsi="TH SarabunPSK" w:cs="TH SarabunPSK" w:hint="cs"/>
+          <w:cs/>
+        </w:rPr>
+        <w:t xml:space="preserve"> ก็สามารถทำได้สำเร็จเช่นกัน แต่ในบางประเทศแม้จะเป็นประเทศขนาดเล็กมีประชาชนไม่มาก ก็ยังมีระบบยืนยันตัวตนหลายระบบได้ ซึ่งในประเด็นนี้มีลักษณะคล้ายกับสถานการณ์ในประเทศไทยซึ่งมีระบบยืนยันตัวตนหลายระบบ อาทิ เช่น ระบบ </w:t>
+      </w:r>
+      <w:r>
+        <w:rPr>
+          <w:rFonts w:ascii="TH SarabunPSK" w:hAnsi="TH SarabunPSK" w:cs="TH SarabunPSK" w:hint="eastAsia"/>
+        </w:rPr>
+        <w:t>D</w:t>
+      </w:r>
+      <w:r>
+        <w:rPr>
+          <w:rFonts w:ascii="TH SarabunPSK" w:hAnsi="TH SarabunPSK" w:cs="TH SarabunPSK"/>
+        </w:rPr>
+        <w:t xml:space="preserve">igital ID </w:t>
+      </w:r>
+      <w:r>
+        <w:rPr>
+          <w:rFonts w:ascii="TH SarabunPSK" w:hAnsi="TH SarabunPSK" w:cs="TH SarabunPSK" w:hint="cs"/>
+          <w:cs/>
+        </w:rPr>
+        <w:t xml:space="preserve">ของ </w:t>
+      </w:r>
+      <w:r>
+        <w:rPr>
+          <w:rFonts w:ascii="TH SarabunPSK" w:hAnsi="TH SarabunPSK" w:cs="TH SarabunPSK" w:hint="eastAsia"/>
+        </w:rPr>
+        <w:t>D</w:t>
+      </w:r>
+      <w:r>
+        <w:rPr>
+          <w:rFonts w:ascii="TH SarabunPSK" w:hAnsi="TH SarabunPSK" w:cs="TH SarabunPSK"/>
+        </w:rPr>
+        <w:t xml:space="preserve">GA </w:t>
+      </w:r>
+      <w:r>
+        <w:rPr>
+          <w:rFonts w:ascii="TH SarabunPSK" w:hAnsi="TH SarabunPSK" w:cs="TH SarabunPSK" w:hint="cs"/>
+          <w:cs/>
+        </w:rPr>
+        <w:t xml:space="preserve">ระบบ </w:t>
+      </w:r>
+      <w:r>
+        <w:rPr>
+          <w:rFonts w:ascii="TH SarabunPSK" w:hAnsi="TH SarabunPSK" w:cs="TH SarabunPSK" w:hint="eastAsia"/>
+        </w:rPr>
+        <w:t>N</w:t>
+      </w:r>
+      <w:r>
+        <w:rPr>
+          <w:rFonts w:ascii="TH SarabunPSK" w:hAnsi="TH SarabunPSK" w:cs="TH SarabunPSK"/>
+        </w:rPr>
+        <w:t xml:space="preserve">ational Digital ID </w:t>
+      </w:r>
+      <w:r>
+        <w:rPr>
+          <w:rFonts w:ascii="TH SarabunPSK" w:hAnsi="TH SarabunPSK" w:cs="TH SarabunPSK" w:hint="cs"/>
+          <w:cs/>
+        </w:rPr>
+        <w:t xml:space="preserve">ของ สพธอ และระบบ </w:t>
+      </w:r>
+      <w:r>
+        <w:rPr>
+          <w:rFonts w:ascii="TH SarabunPSK" w:hAnsi="TH SarabunPSK" w:cs="TH SarabunPSK" w:hint="eastAsia"/>
+        </w:rPr>
+        <w:t>D</w:t>
+      </w:r>
+      <w:r>
+        <w:rPr>
+          <w:rFonts w:ascii="TH SarabunPSK" w:hAnsi="TH SarabunPSK" w:cs="TH SarabunPSK"/>
+        </w:rPr>
+        <w:t xml:space="preserve">OPA Digital ID </w:t>
+      </w:r>
+      <w:r>
+        <w:rPr>
+          <w:rFonts w:ascii="TH SarabunPSK" w:hAnsi="TH SarabunPSK" w:cs="TH SarabunPSK" w:hint="cs"/>
+          <w:cs/>
+        </w:rPr>
+        <w:t>ของ กรมการปกครอง เป็นต้น ซึ่งก็ไม่น่าเป็นอุปสรรคสำคัญในการบูรณาการระบบบริการภาครัฐ</w:t>
+      </w:r>
+    </w:p>
+    <w:p>
+      <w:pPr>
+        <w:ind w:firstLine="720"/>
+        <w:rPr>
+          <w:rFonts w:ascii="TH SarabunPSK" w:hAnsi="TH SarabunPSK" w:cs="TH SarabunPSK"/>
+        </w:rPr>
+      </w:pPr>
+    </w:p>
+    <w:p>
+      <w:pPr>
+        <w:rPr>
+          <w:rFonts w:ascii="TH SarabunPSK" w:hAnsi="TH SarabunPSK" w:cs="TH SarabunPSK"/>
           <w:b/>
           <w:bCs/>
           <w:u w:val="single"/>
-          <w:cs/>
-        </w:rPr>
-        <w:t>แนวทางการให้บริการ</w:t>
-      </w:r>
-      <w:r>
-        <w:rPr>
-          <w:rFonts w:ascii="TH SarabunPSK" w:hAnsi="TH SarabunPSK" w:cs="TH SarabunPSK" w:hint="cs"/>
+        </w:rPr>
+      </w:pPr>
+      <w:bookmarkStart w:id="1" w:name="_Hlk119870748"/>
+      <w:proofErr w:type="gramStart"/>
+      <w:r>
+        <w:rPr>
+          <w:rFonts w:ascii="TH SarabunPSK" w:hAnsi="TH SarabunPSK" w:cs="TH SarabunPSK"/>
           <w:b/>
           <w:bCs/>
           <w:u w:val="single"/>
+        </w:rPr>
+        <w:t xml:space="preserve">2.6  </w:t>
+      </w:r>
+      <w:r>
+        <w:rPr>
+          <w:rFonts w:ascii="TH SarabunPSK" w:hAnsi="TH SarabunPSK" w:cs="TH SarabunPSK" w:hint="cs"/>
+          <w:b/>
+          <w:bCs/>
+          <w:u w:val="single"/>
+          <w:cs/>
+        </w:rPr>
+        <w:t>แนวทางการให้บริการ</w:t>
+      </w:r>
+      <w:r>
+        <w:rPr>
+          <w:rFonts w:ascii="TH SarabunPSK" w:hAnsi="TH SarabunPSK" w:cs="TH SarabunPSK" w:hint="cs"/>
+          <w:b/>
+          <w:bCs/>
+          <w:u w:val="single"/>
           <w:cs/>
         </w:rPr>
         <w:t>ของประเทศสิงกะโปร์</w:t>
       </w:r>
+      <w:proofErr w:type="gramEnd"/>
     </w:p>
     <w:bookmarkEnd w:id="1"/>
     <w:p>
@@ -4314,15 +4405,15 @@
           <w:u w:val="single"/>
         </w:rPr>
       </w:pPr>
-      <w:r>
-        <w:rPr>
-          <w:rFonts w:ascii="TH SarabunPSK" w:hAnsi="TH SarabunPSK" w:cs="TH SarabunPSK" w:hint="cs"/>
+      <w:proofErr w:type="gramStart"/>
+      <w:r>
+        <w:rPr>
+          <w:rFonts w:ascii="TH SarabunPSK" w:hAnsi="TH SarabunPSK" w:cs="TH SarabunPSK"/>
           <w:b/>
           <w:bCs/>
           <w:u w:val="single"/>
-          <w:cs/>
-        </w:rPr>
-        <w:t>แนวทางการให้บริการ</w:t>
+        </w:rPr>
+        <w:t xml:space="preserve">2.7  </w:t>
       </w:r>
       <w:r>
         <w:rPr>
@@ -4332,7 +4423,7 @@
           <w:u w:val="single"/>
           <w:cs/>
         </w:rPr>
-        <w:t>ของประเทศ</w:t>
+        <w:t>แนวทางการให้บริการ</w:t>
       </w:r>
       <w:r>
         <w:rPr>
@@ -4342,8 +4433,19 @@
           <w:u w:val="single"/>
           <w:cs/>
         </w:rPr>
+        <w:t>ของประเทศ</w:t>
+      </w:r>
+      <w:r>
+        <w:rPr>
+          <w:rFonts w:ascii="TH SarabunPSK" w:hAnsi="TH SarabunPSK" w:cs="TH SarabunPSK" w:hint="cs"/>
+          <w:b/>
+          <w:bCs/>
+          <w:u w:val="single"/>
+          <w:cs/>
+        </w:rPr>
         <w:t>ญี่ปุ่น</w:t>
       </w:r>
+      <w:proofErr w:type="gramEnd"/>
     </w:p>
     <w:p>
       <w:pPr>
@@ -4987,15 +5089,15 @@
           <w:u w:val="single"/>
         </w:rPr>
       </w:pPr>
-      <w:r>
-        <w:rPr>
-          <w:rFonts w:ascii="TH SarabunPSK" w:hAnsi="TH SarabunPSK" w:cs="TH SarabunPSK" w:hint="cs"/>
+      <w:proofErr w:type="gramStart"/>
+      <w:r>
+        <w:rPr>
+          <w:rFonts w:ascii="TH SarabunPSK" w:hAnsi="TH SarabunPSK" w:cs="TH SarabunPSK"/>
           <w:b/>
           <w:bCs/>
           <w:u w:val="single"/>
-          <w:cs/>
-        </w:rPr>
-        <w:t>แนวทางการให้บริการ</w:t>
+        </w:rPr>
+        <w:t xml:space="preserve">2.8  </w:t>
       </w:r>
       <w:r>
         <w:rPr>
@@ -5005,7 +5107,7 @@
           <w:u w:val="single"/>
           <w:cs/>
         </w:rPr>
-        <w:t>ของประเทศ</w:t>
+        <w:t>แนวทางการให้บริการ</w:t>
       </w:r>
       <w:r>
         <w:rPr>
@@ -5015,740 +5117,383 @@
           <w:u w:val="single"/>
           <w:cs/>
         </w:rPr>
-        <w:t>เกาหลี</w:t>
-      </w:r>
-    </w:p>
-    <w:p>
-      <w:pPr>
-        <w:ind w:firstLine="720"/>
-        <w:rPr>
-          <w:rFonts w:ascii="TH SarabunPSK" w:hAnsi="TH SarabunPSK" w:cs="TH SarabunPSK"/>
-        </w:rPr>
-      </w:pPr>
-      <w:r>
-        <w:rPr>
-          <w:rFonts w:ascii="TH SarabunPSK" w:hAnsi="TH SarabunPSK" w:cs="TH SarabunPSK" w:hint="cs"/>
-          <w:cs/>
-        </w:rPr>
-        <w:t xml:space="preserve">ประเทศเกาหลีมีการวิวัฒนาการพัฒนาระบบดิจิทัลภาครัฐมาเป็นเวลานานไม่น้อยกว่าประเทศชั้นนำทั่วโลก หลายปีที่ผ่านมาได้รับการจัดอันดับระบบสูงจากองค์กรนานาชาติทั้งสหประชาชาติและ </w:t>
-      </w:r>
-      <w:r>
-        <w:rPr>
-          <w:rFonts w:ascii="TH SarabunPSK" w:hAnsi="TH SarabunPSK" w:cs="TH SarabunPSK" w:hint="eastAsia"/>
-        </w:rPr>
-        <w:t>O</w:t>
-      </w:r>
-      <w:r>
-        <w:rPr>
-          <w:rFonts w:ascii="TH SarabunPSK" w:hAnsi="TH SarabunPSK" w:cs="TH SarabunPSK"/>
-        </w:rPr>
-        <w:t xml:space="preserve">ECD </w:t>
-      </w:r>
-      <w:r>
-        <w:rPr>
-          <w:rFonts w:ascii="TH SarabunPSK" w:hAnsi="TH SarabunPSK" w:cs="TH SarabunPSK" w:hint="cs"/>
-          <w:cs/>
-        </w:rPr>
-        <w:t xml:space="preserve">มีการปรับปรุงกฎหมายให้สนับสนุนการพัฒนาดิจิทัลสำหรับภาครัฐอย่างเป็นระบบ ปัจจุบันมีการพัฒนาระบบให้บริการประชาชน เรียกว่า </w:t>
-      </w:r>
-      <w:r>
-        <w:rPr>
-          <w:rFonts w:ascii="TH SarabunPSK" w:hAnsi="TH SarabunPSK" w:cs="TH SarabunPSK" w:hint="eastAsia"/>
-        </w:rPr>
-        <w:t>G</w:t>
-      </w:r>
-      <w:r>
-        <w:rPr>
-          <w:rFonts w:ascii="TH SarabunPSK" w:hAnsi="TH SarabunPSK" w:cs="TH SarabunPSK"/>
-        </w:rPr>
-        <w:t xml:space="preserve">overnment24 </w:t>
-      </w:r>
-      <w:r>
-        <w:rPr>
-          <w:rFonts w:ascii="TH SarabunPSK" w:hAnsi="TH SarabunPSK" w:cs="TH SarabunPSK" w:hint="cs"/>
-          <w:cs/>
-        </w:rPr>
-        <w:t xml:space="preserve">เพื่อให้บริการประชาชนได้ตลอด </w:t>
-      </w:r>
-      <w:r>
-        <w:rPr>
-          <w:rFonts w:ascii="TH SarabunPSK" w:hAnsi="TH SarabunPSK" w:cs="TH SarabunPSK" w:hint="eastAsia"/>
-        </w:rPr>
-        <w:t>2</w:t>
-      </w:r>
-      <w:r>
-        <w:rPr>
-          <w:rFonts w:ascii="TH SarabunPSK" w:hAnsi="TH SarabunPSK" w:cs="TH SarabunPSK"/>
-        </w:rPr>
-        <w:t xml:space="preserve">4 </w:t>
-      </w:r>
-      <w:r>
-        <w:rPr>
-          <w:rFonts w:ascii="TH SarabunPSK" w:hAnsi="TH SarabunPSK" w:cs="TH SarabunPSK" w:hint="cs"/>
-          <w:cs/>
-        </w:rPr>
-        <w:t>ชั่วโมง</w:t>
-      </w:r>
-      <w:r>
-        <w:rPr>
-          <w:rStyle w:val="FootnoteReference"/>
-          <w:rFonts w:ascii="TH SarabunPSK" w:hAnsi="TH SarabunPSK" w:cs="TH SarabunPSK"/>
-          <w:cs/>
-        </w:rPr>
-        <w:footnoteReference w:id="32"/>
-      </w:r>
-      <w:r>
-        <w:rPr>
-          <w:rFonts w:ascii="TH SarabunPSK" w:hAnsi="TH SarabunPSK" w:cs="TH SarabunPSK" w:hint="cs"/>
-          <w:cs/>
-        </w:rPr>
-        <w:t xml:space="preserve"> มีการบูรณาการบริการของหน่วยงานภาครัฐไว้ไม่น้อยกว่า </w:t>
-      </w:r>
-      <w:r>
-        <w:rPr>
-          <w:rFonts w:ascii="TH SarabunPSK" w:hAnsi="TH SarabunPSK" w:cs="TH SarabunPSK" w:hint="eastAsia"/>
-        </w:rPr>
-        <w:t>9</w:t>
-      </w:r>
-      <w:r>
-        <w:rPr>
-          <w:rFonts w:ascii="TH SarabunPSK" w:hAnsi="TH SarabunPSK" w:cs="TH SarabunPSK"/>
-        </w:rPr>
-        <w:t xml:space="preserve">0,000 </w:t>
-      </w:r>
-      <w:r>
-        <w:rPr>
-          <w:rFonts w:ascii="TH SarabunPSK" w:hAnsi="TH SarabunPSK" w:cs="TH SarabunPSK" w:hint="cs"/>
-          <w:cs/>
-        </w:rPr>
-        <w:t>บริการ</w:t>
-      </w:r>
-    </w:p>
-    <w:p>
-      <w:pPr>
-        <w:ind w:firstLine="720"/>
-        <w:rPr>
-          <w:rFonts w:ascii="TH SarabunPSK" w:hAnsi="TH SarabunPSK" w:cs="TH SarabunPSK"/>
-        </w:rPr>
-      </w:pPr>
-      <w:r>
-        <w:rPr>
-          <w:rFonts w:ascii="TH SarabunPSK" w:hAnsi="TH SarabunPSK" w:cs="TH SarabunPSK" w:hint="cs"/>
-          <w:cs/>
-        </w:rPr>
-        <w:t>ระบบเปิดเผยข้อมูลของรัฐบาลเกาหลี</w:t>
-      </w:r>
-      <w:r>
-        <w:rPr>
-          <w:rStyle w:val="FootnoteReference"/>
-          <w:rFonts w:ascii="TH SarabunPSK" w:hAnsi="TH SarabunPSK" w:cs="TH SarabunPSK"/>
-          <w:cs/>
-        </w:rPr>
-        <w:footnoteReference w:id="33"/>
-      </w:r>
-      <w:r>
-        <w:rPr>
-          <w:rFonts w:ascii="TH SarabunPSK" w:hAnsi="TH SarabunPSK" w:cs="TH SarabunPSK"/>
-        </w:rPr>
-        <w:t xml:space="preserve"> </w:t>
-      </w:r>
-      <w:r>
-        <w:rPr>
-          <w:rFonts w:ascii="TH SarabunPSK" w:hAnsi="TH SarabunPSK" w:cs="TH SarabunPSK" w:hint="cs"/>
-          <w:cs/>
-        </w:rPr>
-        <w:t xml:space="preserve">มีการรวบรวมข้อมูลเปิดเผยของภาครัฐที่ชุดข้อมูลมากถึง กว่า </w:t>
-      </w:r>
-      <w:r>
-        <w:rPr>
-          <w:rFonts w:ascii="TH SarabunPSK" w:hAnsi="TH SarabunPSK" w:cs="TH SarabunPSK" w:hint="eastAsia"/>
-        </w:rPr>
-        <w:t>5</w:t>
-      </w:r>
-      <w:r>
-        <w:rPr>
-          <w:rFonts w:ascii="TH SarabunPSK" w:hAnsi="TH SarabunPSK" w:cs="TH SarabunPSK"/>
-        </w:rPr>
-        <w:t xml:space="preserve">0,000 </w:t>
-      </w:r>
-      <w:r>
-        <w:rPr>
-          <w:rFonts w:ascii="TH SarabunPSK" w:hAnsi="TH SarabunPSK" w:cs="TH SarabunPSK" w:hint="cs"/>
-          <w:cs/>
-        </w:rPr>
-        <w:t xml:space="preserve">ชุดข้อมูล </w:t>
-      </w:r>
-      <w:r>
-        <w:rPr>
-          <w:rFonts w:ascii="TH SarabunPSK" w:hAnsi="TH SarabunPSK" w:cs="TH SarabunPSK" w:hint="eastAsia"/>
-        </w:rPr>
-        <w:t>(</w:t>
-      </w:r>
-      <w:r>
-        <w:rPr>
-          <w:rFonts w:ascii="TH SarabunPSK" w:hAnsi="TH SarabunPSK" w:cs="TH SarabunPSK"/>
-        </w:rPr>
-        <w:t xml:space="preserve">dataset) </w:t>
-      </w:r>
-      <w:r>
-        <w:rPr>
-          <w:rFonts w:ascii="TH SarabunPSK" w:hAnsi="TH SarabunPSK" w:cs="TH SarabunPSK" w:hint="cs"/>
-          <w:cs/>
-        </w:rPr>
-        <w:t xml:space="preserve">จากกว่า </w:t>
-      </w:r>
-      <w:r>
-        <w:rPr>
-          <w:rFonts w:ascii="TH SarabunPSK" w:hAnsi="TH SarabunPSK" w:cs="TH SarabunPSK" w:hint="eastAsia"/>
-        </w:rPr>
-        <w:t>9</w:t>
-      </w:r>
-      <w:r>
-        <w:rPr>
-          <w:rFonts w:ascii="TH SarabunPSK" w:hAnsi="TH SarabunPSK" w:cs="TH SarabunPSK"/>
-        </w:rPr>
-        <w:t xml:space="preserve">00 </w:t>
-      </w:r>
-      <w:r>
-        <w:rPr>
-          <w:rFonts w:ascii="TH SarabunPSK" w:hAnsi="TH SarabunPSK" w:cs="TH SarabunPSK" w:hint="cs"/>
-          <w:cs/>
-        </w:rPr>
-        <w:t xml:space="preserve">หน่วยงาน เปิดบริการในรูปแบบดิจิทัลในลักษณะ </w:t>
-      </w:r>
-      <w:proofErr w:type="spellStart"/>
-      <w:r>
-        <w:rPr>
-          <w:rFonts w:ascii="TH SarabunPSK" w:hAnsi="TH SarabunPSK" w:cs="TH SarabunPSK" w:hint="eastAsia"/>
-        </w:rPr>
-        <w:t>O</w:t>
-      </w:r>
-      <w:r>
-        <w:rPr>
-          <w:rFonts w:ascii="TH SarabunPSK" w:hAnsi="TH SarabunPSK" w:cs="TH SarabunPSK"/>
-        </w:rPr>
-        <w:t>pen</w:t>
-      </w:r>
-      <w:r>
-        <w:rPr>
-          <w:rFonts w:ascii="TH SarabunPSK" w:hAnsi="TH SarabunPSK" w:cs="TH SarabunPSK" w:hint="eastAsia"/>
-        </w:rPr>
-        <w:t>A</w:t>
-      </w:r>
-      <w:r>
-        <w:rPr>
-          <w:rFonts w:ascii="TH SarabunPSK" w:hAnsi="TH SarabunPSK" w:cs="TH SarabunPSK"/>
-        </w:rPr>
-        <w:t>PI</w:t>
-      </w:r>
-      <w:proofErr w:type="spellEnd"/>
-      <w:r>
-        <w:rPr>
-          <w:rFonts w:ascii="TH SarabunPSK" w:hAnsi="TH SarabunPSK" w:cs="TH SarabunPSK"/>
-        </w:rPr>
-        <w:t xml:space="preserve"> </w:t>
-      </w:r>
-      <w:r>
-        <w:rPr>
-          <w:rFonts w:ascii="TH SarabunPSK" w:hAnsi="TH SarabunPSK" w:cs="TH SarabunPSK" w:hint="cs"/>
-          <w:cs/>
-        </w:rPr>
-        <w:t xml:space="preserve">ไม่น้อยกว่า </w:t>
-      </w:r>
-      <w:r>
-        <w:rPr>
-          <w:rFonts w:ascii="TH SarabunPSK" w:hAnsi="TH SarabunPSK" w:cs="TH SarabunPSK" w:hint="eastAsia"/>
-        </w:rPr>
-        <w:t>7</w:t>
-      </w:r>
-      <w:r>
-        <w:rPr>
-          <w:rFonts w:ascii="TH SarabunPSK" w:hAnsi="TH SarabunPSK" w:cs="TH SarabunPSK"/>
-        </w:rPr>
-        <w:t xml:space="preserve">,000 </w:t>
-      </w:r>
-      <w:r>
-        <w:rPr>
-          <w:rFonts w:ascii="TH SarabunPSK" w:hAnsi="TH SarabunPSK" w:cs="TH SarabunPSK" w:hint="cs"/>
-          <w:cs/>
-        </w:rPr>
-        <w:t>บริการ</w:t>
-      </w:r>
-    </w:p>
-    <w:p>
-      <w:pPr>
-        <w:ind w:firstLine="720"/>
-        <w:rPr>
-          <w:rFonts w:ascii="TH SarabunPSK" w:hAnsi="TH SarabunPSK" w:cs="TH SarabunPSK"/>
-          <w:cs/>
-        </w:rPr>
-      </w:pPr>
-      <w:r>
-        <w:rPr>
-          <w:rFonts w:ascii="TH SarabunPSK" w:hAnsi="TH SarabunPSK" w:cs="TH SarabunPSK" w:hint="cs"/>
-          <w:cs/>
-        </w:rPr>
-        <w:t xml:space="preserve">เดือนตุลาคม </w:t>
-      </w:r>
-      <w:r>
-        <w:rPr>
-          <w:rFonts w:ascii="TH SarabunPSK" w:hAnsi="TH SarabunPSK" w:cs="TH SarabunPSK" w:hint="eastAsia"/>
-        </w:rPr>
-        <w:t>2</w:t>
-      </w:r>
-      <w:r>
-        <w:rPr>
-          <w:rFonts w:ascii="TH SarabunPSK" w:hAnsi="TH SarabunPSK" w:cs="TH SarabunPSK"/>
-        </w:rPr>
-        <w:t xml:space="preserve">022 </w:t>
-      </w:r>
-      <w:r>
-        <w:rPr>
-          <w:rFonts w:ascii="TH SarabunPSK" w:hAnsi="TH SarabunPSK" w:cs="TH SarabunPSK" w:hint="cs"/>
-          <w:cs/>
-        </w:rPr>
-        <w:t xml:space="preserve">ที่ผ่านมา รัฐบาลเกาหลีประกาศนโยบายการพัฒนา </w:t>
-      </w:r>
-      <w:r>
-        <w:rPr>
-          <w:rFonts w:ascii="TH SarabunPSK" w:hAnsi="TH SarabunPSK" w:cs="TH SarabunPSK" w:hint="eastAsia"/>
-        </w:rPr>
-        <w:t>D</w:t>
-      </w:r>
-      <w:r>
-        <w:rPr>
-          <w:rFonts w:ascii="TH SarabunPSK" w:hAnsi="TH SarabunPSK" w:cs="TH SarabunPSK"/>
-        </w:rPr>
-        <w:t xml:space="preserve">igital ID </w:t>
-      </w:r>
-      <w:r>
-        <w:rPr>
-          <w:rFonts w:ascii="TH SarabunPSK" w:hAnsi="TH SarabunPSK" w:cs="TH SarabunPSK" w:hint="cs"/>
-          <w:cs/>
-        </w:rPr>
-        <w:t xml:space="preserve">แบบใหม่บนเทคโนโลยี บล็อกเชน </w:t>
-      </w:r>
-      <w:r>
-        <w:rPr>
-          <w:rFonts w:ascii="TH SarabunPSK" w:hAnsi="TH SarabunPSK" w:cs="TH SarabunPSK" w:hint="eastAsia"/>
-        </w:rPr>
-        <w:t>(</w:t>
-      </w:r>
-      <w:r>
-        <w:rPr>
-          <w:rFonts w:ascii="TH SarabunPSK" w:hAnsi="TH SarabunPSK" w:cs="TH SarabunPSK"/>
-        </w:rPr>
-        <w:t xml:space="preserve">Blockchain-based Digital ID) </w:t>
-      </w:r>
-      <w:r>
-        <w:rPr>
-          <w:rStyle w:val="FootnoteReference"/>
-          <w:rFonts w:ascii="TH SarabunPSK" w:hAnsi="TH SarabunPSK" w:cs="TH SarabunPSK"/>
-        </w:rPr>
-        <w:footnoteReference w:id="34"/>
-      </w:r>
-      <w:r>
-        <w:rPr>
-          <w:rFonts w:ascii="TH SarabunPSK" w:hAnsi="TH SarabunPSK" w:cs="TH SarabunPSK" w:hint="cs"/>
-          <w:cs/>
-        </w:rPr>
-        <w:t xml:space="preserve"> ซึ่งเป็นเทคโนโลยีที่เปิดกว้าง ไม่ขึ้นอยู่กับระบบกลางของภาครัฐ สมาร์ทโฟนสามารถสร้างไอดีที่น่าเชื่อถือของตนเองได้ และสามารถใช้ไอดีนั้นกับการใช้บริการของภาครัฐ รวมถึงบริการของภาคเอกชน ในขณะเดียวกันการใช้เทคโนโลยีนี้ก็หมายถึงว่า ระบบดิจิทัลของภาครัฐจะไม่สามารถเข้าถึงข้อมูลส่วนบุคคลของประชาชนที่อยู่ในสมาร์ทโฟนได้อีกต่อไป ซึ่งนอกจากจะมีความสะดวก ไม่พึ่งพาระบบภายนอกแล้ว ยังมีความปลอดภัยน่าเชื่อถือ ข้อมูลส่วนบุคคลก็ได้รับการคุ้มครองไปพร้อมๆกัน</w:t>
-      </w:r>
-    </w:p>
-    <w:p>
-      <w:pPr>
-        <w:rPr>
-          <w:rFonts w:ascii="TH SarabunPSK" w:hAnsi="TH SarabunPSK" w:cs="TH SarabunPSK"/>
-        </w:rPr>
-      </w:pPr>
-    </w:p>
-    <w:p>
-      <w:pPr>
-        <w:rPr>
-          <w:rFonts w:ascii="TH SarabunPSK" w:hAnsi="TH SarabunPSK" w:cs="TH SarabunPSK"/>
+        <w:t>ของประเทศ</w:t>
+      </w:r>
+      <w:r>
+        <w:rPr>
+          <w:rFonts w:ascii="TH SarabunPSK" w:hAnsi="TH SarabunPSK" w:cs="TH SarabunPSK" w:hint="cs"/>
           <w:b/>
           <w:bCs/>
           <w:u w:val="single"/>
-        </w:rPr>
-      </w:pPr>
-      <w:r>
-        <w:rPr>
-          <w:rFonts w:ascii="TH SarabunPSK" w:hAnsi="TH SarabunPSK" w:cs="TH SarabunPSK" w:hint="cs"/>
+          <w:cs/>
+        </w:rPr>
+        <w:t>เกาหลี</w:t>
+      </w:r>
+      <w:proofErr w:type="gramEnd"/>
+    </w:p>
+    <w:p>
+      <w:pPr>
+        <w:ind w:firstLine="720"/>
+        <w:rPr>
+          <w:rFonts w:ascii="TH SarabunPSK" w:hAnsi="TH SarabunPSK" w:cs="TH SarabunPSK"/>
+        </w:rPr>
+      </w:pPr>
+      <w:r>
+        <w:rPr>
+          <w:rFonts w:ascii="TH SarabunPSK" w:hAnsi="TH SarabunPSK" w:cs="TH SarabunPSK" w:hint="cs"/>
+          <w:cs/>
+        </w:rPr>
+        <w:t xml:space="preserve">ประเทศเกาหลีมีการวิวัฒนาการพัฒนาระบบดิจิทัลภาครัฐมาเป็นเวลานานไม่น้อยกว่าประเทศชั้นนำทั่วโลก หลายปีที่ผ่านมาได้รับการจัดอันดับระบบสูงจากองค์กรนานาชาติทั้งสหประชาชาติและ </w:t>
+      </w:r>
+      <w:r>
+        <w:rPr>
+          <w:rFonts w:ascii="TH SarabunPSK" w:hAnsi="TH SarabunPSK" w:cs="TH SarabunPSK" w:hint="eastAsia"/>
+        </w:rPr>
+        <w:t>O</w:t>
+      </w:r>
+      <w:r>
+        <w:rPr>
+          <w:rFonts w:ascii="TH SarabunPSK" w:hAnsi="TH SarabunPSK" w:cs="TH SarabunPSK"/>
+        </w:rPr>
+        <w:t xml:space="preserve">ECD </w:t>
+      </w:r>
+      <w:r>
+        <w:rPr>
+          <w:rFonts w:ascii="TH SarabunPSK" w:hAnsi="TH SarabunPSK" w:cs="TH SarabunPSK" w:hint="cs"/>
+          <w:cs/>
+        </w:rPr>
+        <w:t xml:space="preserve">มีการปรับปรุงกฎหมายให้สนับสนุนการพัฒนาดิจิทัลสำหรับภาครัฐอย่างเป็นระบบ ปัจจุบันมีการพัฒนาระบบให้บริการประชาชน เรียกว่า </w:t>
+      </w:r>
+      <w:r>
+        <w:rPr>
+          <w:rFonts w:ascii="TH SarabunPSK" w:hAnsi="TH SarabunPSK" w:cs="TH SarabunPSK" w:hint="eastAsia"/>
+        </w:rPr>
+        <w:t>G</w:t>
+      </w:r>
+      <w:r>
+        <w:rPr>
+          <w:rFonts w:ascii="TH SarabunPSK" w:hAnsi="TH SarabunPSK" w:cs="TH SarabunPSK"/>
+        </w:rPr>
+        <w:t xml:space="preserve">overnment24 </w:t>
+      </w:r>
+      <w:r>
+        <w:rPr>
+          <w:rFonts w:ascii="TH SarabunPSK" w:hAnsi="TH SarabunPSK" w:cs="TH SarabunPSK" w:hint="cs"/>
+          <w:cs/>
+        </w:rPr>
+        <w:t xml:space="preserve">เพื่อให้บริการประชาชนได้ตลอด </w:t>
+      </w:r>
+      <w:r>
+        <w:rPr>
+          <w:rFonts w:ascii="TH SarabunPSK" w:hAnsi="TH SarabunPSK" w:cs="TH SarabunPSK" w:hint="eastAsia"/>
+        </w:rPr>
+        <w:t>2</w:t>
+      </w:r>
+      <w:r>
+        <w:rPr>
+          <w:rFonts w:ascii="TH SarabunPSK" w:hAnsi="TH SarabunPSK" w:cs="TH SarabunPSK"/>
+        </w:rPr>
+        <w:t xml:space="preserve">4 </w:t>
+      </w:r>
+      <w:r>
+        <w:rPr>
+          <w:rFonts w:ascii="TH SarabunPSK" w:hAnsi="TH SarabunPSK" w:cs="TH SarabunPSK" w:hint="cs"/>
+          <w:cs/>
+        </w:rPr>
+        <w:t>ชั่วโมง</w:t>
+      </w:r>
+      <w:r>
+        <w:rPr>
+          <w:rStyle w:val="FootnoteReference"/>
+          <w:rFonts w:ascii="TH SarabunPSK" w:hAnsi="TH SarabunPSK" w:cs="TH SarabunPSK"/>
+          <w:cs/>
+        </w:rPr>
+        <w:footnoteReference w:id="32"/>
+      </w:r>
+      <w:r>
+        <w:rPr>
+          <w:rFonts w:ascii="TH SarabunPSK" w:hAnsi="TH SarabunPSK" w:cs="TH SarabunPSK" w:hint="cs"/>
+          <w:cs/>
+        </w:rPr>
+        <w:t xml:space="preserve"> มีการบูรณาการบริการของหน่วยงานภาครัฐไว้ไม่น้อยกว่า </w:t>
+      </w:r>
+      <w:r>
+        <w:rPr>
+          <w:rFonts w:ascii="TH SarabunPSK" w:hAnsi="TH SarabunPSK" w:cs="TH SarabunPSK" w:hint="eastAsia"/>
+        </w:rPr>
+        <w:t>9</w:t>
+      </w:r>
+      <w:r>
+        <w:rPr>
+          <w:rFonts w:ascii="TH SarabunPSK" w:hAnsi="TH SarabunPSK" w:cs="TH SarabunPSK"/>
+        </w:rPr>
+        <w:t xml:space="preserve">0,000 </w:t>
+      </w:r>
+      <w:r>
+        <w:rPr>
+          <w:rFonts w:ascii="TH SarabunPSK" w:hAnsi="TH SarabunPSK" w:cs="TH SarabunPSK" w:hint="cs"/>
+          <w:cs/>
+        </w:rPr>
+        <w:t>บริการ</w:t>
+      </w:r>
+    </w:p>
+    <w:p>
+      <w:pPr>
+        <w:ind w:firstLine="720"/>
+        <w:rPr>
+          <w:rFonts w:ascii="TH SarabunPSK" w:hAnsi="TH SarabunPSK" w:cs="TH SarabunPSK"/>
+        </w:rPr>
+      </w:pPr>
+      <w:r>
+        <w:rPr>
+          <w:rFonts w:ascii="TH SarabunPSK" w:hAnsi="TH SarabunPSK" w:cs="TH SarabunPSK" w:hint="cs"/>
+          <w:cs/>
+        </w:rPr>
+        <w:t>ระบบเปิดเผยข้อมูลของรัฐบาลเกาหลี</w:t>
+      </w:r>
+      <w:r>
+        <w:rPr>
+          <w:rStyle w:val="FootnoteReference"/>
+          <w:rFonts w:ascii="TH SarabunPSK" w:hAnsi="TH SarabunPSK" w:cs="TH SarabunPSK"/>
+          <w:cs/>
+        </w:rPr>
+        <w:footnoteReference w:id="33"/>
+      </w:r>
+      <w:r>
+        <w:rPr>
+          <w:rFonts w:ascii="TH SarabunPSK" w:hAnsi="TH SarabunPSK" w:cs="TH SarabunPSK"/>
+        </w:rPr>
+        <w:t xml:space="preserve"> </w:t>
+      </w:r>
+      <w:r>
+        <w:rPr>
+          <w:rFonts w:ascii="TH SarabunPSK" w:hAnsi="TH SarabunPSK" w:cs="TH SarabunPSK" w:hint="cs"/>
+          <w:cs/>
+        </w:rPr>
+        <w:t xml:space="preserve">มีการรวบรวมข้อมูลเปิดเผยของภาครัฐที่ชุดข้อมูลมากถึง กว่า </w:t>
+      </w:r>
+      <w:r>
+        <w:rPr>
+          <w:rFonts w:ascii="TH SarabunPSK" w:hAnsi="TH SarabunPSK" w:cs="TH SarabunPSK" w:hint="eastAsia"/>
+        </w:rPr>
+        <w:t>5</w:t>
+      </w:r>
+      <w:r>
+        <w:rPr>
+          <w:rFonts w:ascii="TH SarabunPSK" w:hAnsi="TH SarabunPSK" w:cs="TH SarabunPSK"/>
+        </w:rPr>
+        <w:t xml:space="preserve">0,000 </w:t>
+      </w:r>
+      <w:r>
+        <w:rPr>
+          <w:rFonts w:ascii="TH SarabunPSK" w:hAnsi="TH SarabunPSK" w:cs="TH SarabunPSK" w:hint="cs"/>
+          <w:cs/>
+        </w:rPr>
+        <w:t xml:space="preserve">ชุดข้อมูล </w:t>
+      </w:r>
+      <w:r>
+        <w:rPr>
+          <w:rFonts w:ascii="TH SarabunPSK" w:hAnsi="TH SarabunPSK" w:cs="TH SarabunPSK" w:hint="eastAsia"/>
+        </w:rPr>
+        <w:t>(</w:t>
+      </w:r>
+      <w:r>
+        <w:rPr>
+          <w:rFonts w:ascii="TH SarabunPSK" w:hAnsi="TH SarabunPSK" w:cs="TH SarabunPSK"/>
+        </w:rPr>
+        <w:t xml:space="preserve">dataset) </w:t>
+      </w:r>
+      <w:r>
+        <w:rPr>
+          <w:rFonts w:ascii="TH SarabunPSK" w:hAnsi="TH SarabunPSK" w:cs="TH SarabunPSK" w:hint="cs"/>
+          <w:cs/>
+        </w:rPr>
+        <w:t xml:space="preserve">จากกว่า </w:t>
+      </w:r>
+      <w:r>
+        <w:rPr>
+          <w:rFonts w:ascii="TH SarabunPSK" w:hAnsi="TH SarabunPSK" w:cs="TH SarabunPSK" w:hint="eastAsia"/>
+        </w:rPr>
+        <w:t>9</w:t>
+      </w:r>
+      <w:r>
+        <w:rPr>
+          <w:rFonts w:ascii="TH SarabunPSK" w:hAnsi="TH SarabunPSK" w:cs="TH SarabunPSK"/>
+        </w:rPr>
+        <w:t xml:space="preserve">00 </w:t>
+      </w:r>
+      <w:r>
+        <w:rPr>
+          <w:rFonts w:ascii="TH SarabunPSK" w:hAnsi="TH SarabunPSK" w:cs="TH SarabunPSK" w:hint="cs"/>
+          <w:cs/>
+        </w:rPr>
+        <w:t xml:space="preserve">หน่วยงาน เปิดบริการในรูปแบบดิจิทัลในลักษณะ </w:t>
+      </w:r>
+      <w:proofErr w:type="spellStart"/>
+      <w:r>
+        <w:rPr>
+          <w:rFonts w:ascii="TH SarabunPSK" w:hAnsi="TH SarabunPSK" w:cs="TH SarabunPSK" w:hint="eastAsia"/>
+        </w:rPr>
+        <w:t>O</w:t>
+      </w:r>
+      <w:r>
+        <w:rPr>
+          <w:rFonts w:ascii="TH SarabunPSK" w:hAnsi="TH SarabunPSK" w:cs="TH SarabunPSK"/>
+        </w:rPr>
+        <w:t>pen</w:t>
+      </w:r>
+      <w:r>
+        <w:rPr>
+          <w:rFonts w:ascii="TH SarabunPSK" w:hAnsi="TH SarabunPSK" w:cs="TH SarabunPSK" w:hint="eastAsia"/>
+        </w:rPr>
+        <w:t>A</w:t>
+      </w:r>
+      <w:r>
+        <w:rPr>
+          <w:rFonts w:ascii="TH SarabunPSK" w:hAnsi="TH SarabunPSK" w:cs="TH SarabunPSK"/>
+        </w:rPr>
+        <w:t>PI</w:t>
+      </w:r>
+      <w:proofErr w:type="spellEnd"/>
+      <w:r>
+        <w:rPr>
+          <w:rFonts w:ascii="TH SarabunPSK" w:hAnsi="TH SarabunPSK" w:cs="TH SarabunPSK"/>
+        </w:rPr>
+        <w:t xml:space="preserve"> </w:t>
+      </w:r>
+      <w:r>
+        <w:rPr>
+          <w:rFonts w:ascii="TH SarabunPSK" w:hAnsi="TH SarabunPSK" w:cs="TH SarabunPSK" w:hint="cs"/>
+          <w:cs/>
+        </w:rPr>
+        <w:t xml:space="preserve">ไม่น้อยกว่า </w:t>
+      </w:r>
+      <w:r>
+        <w:rPr>
+          <w:rFonts w:ascii="TH SarabunPSK" w:hAnsi="TH SarabunPSK" w:cs="TH SarabunPSK" w:hint="eastAsia"/>
+        </w:rPr>
+        <w:t>7</w:t>
+      </w:r>
+      <w:r>
+        <w:rPr>
+          <w:rFonts w:ascii="TH SarabunPSK" w:hAnsi="TH SarabunPSK" w:cs="TH SarabunPSK"/>
+        </w:rPr>
+        <w:t xml:space="preserve">,000 </w:t>
+      </w:r>
+      <w:r>
+        <w:rPr>
+          <w:rFonts w:ascii="TH SarabunPSK" w:hAnsi="TH SarabunPSK" w:cs="TH SarabunPSK" w:hint="cs"/>
+          <w:cs/>
+        </w:rPr>
+        <w:t>บริการ</w:t>
+      </w:r>
+    </w:p>
+    <w:p>
+      <w:pPr>
+        <w:ind w:firstLine="720"/>
+        <w:rPr>
+          <w:rFonts w:ascii="TH SarabunPSK" w:hAnsi="TH SarabunPSK" w:cs="TH SarabunPSK"/>
+          <w:cs/>
+        </w:rPr>
+      </w:pPr>
+      <w:r>
+        <w:rPr>
+          <w:rFonts w:ascii="TH SarabunPSK" w:hAnsi="TH SarabunPSK" w:cs="TH SarabunPSK" w:hint="cs"/>
+          <w:cs/>
+        </w:rPr>
+        <w:t xml:space="preserve">เดือนตุลาคม </w:t>
+      </w:r>
+      <w:r>
+        <w:rPr>
+          <w:rFonts w:ascii="TH SarabunPSK" w:hAnsi="TH SarabunPSK" w:cs="TH SarabunPSK" w:hint="eastAsia"/>
+        </w:rPr>
+        <w:t>2</w:t>
+      </w:r>
+      <w:r>
+        <w:rPr>
+          <w:rFonts w:ascii="TH SarabunPSK" w:hAnsi="TH SarabunPSK" w:cs="TH SarabunPSK"/>
+        </w:rPr>
+        <w:t xml:space="preserve">022 </w:t>
+      </w:r>
+      <w:r>
+        <w:rPr>
+          <w:rFonts w:ascii="TH SarabunPSK" w:hAnsi="TH SarabunPSK" w:cs="TH SarabunPSK" w:hint="cs"/>
+          <w:cs/>
+        </w:rPr>
+        <w:t xml:space="preserve">ที่ผ่านมา รัฐบาลเกาหลีประกาศนโยบายการพัฒนา </w:t>
+      </w:r>
+      <w:r>
+        <w:rPr>
+          <w:rFonts w:ascii="TH SarabunPSK" w:hAnsi="TH SarabunPSK" w:cs="TH SarabunPSK" w:hint="eastAsia"/>
+        </w:rPr>
+        <w:t>D</w:t>
+      </w:r>
+      <w:r>
+        <w:rPr>
+          <w:rFonts w:ascii="TH SarabunPSK" w:hAnsi="TH SarabunPSK" w:cs="TH SarabunPSK"/>
+        </w:rPr>
+        <w:t xml:space="preserve">igital ID </w:t>
+      </w:r>
+      <w:r>
+        <w:rPr>
+          <w:rFonts w:ascii="TH SarabunPSK" w:hAnsi="TH SarabunPSK" w:cs="TH SarabunPSK" w:hint="cs"/>
+          <w:cs/>
+        </w:rPr>
+        <w:t xml:space="preserve">แบบใหม่บนเทคโนโลยี บล็อกเชน </w:t>
+      </w:r>
+      <w:r>
+        <w:rPr>
+          <w:rFonts w:ascii="TH SarabunPSK" w:hAnsi="TH SarabunPSK" w:cs="TH SarabunPSK" w:hint="eastAsia"/>
+        </w:rPr>
+        <w:t>(</w:t>
+      </w:r>
+      <w:r>
+        <w:rPr>
+          <w:rFonts w:ascii="TH SarabunPSK" w:hAnsi="TH SarabunPSK" w:cs="TH SarabunPSK"/>
+        </w:rPr>
+        <w:t xml:space="preserve">Blockchain-based Digital ID) </w:t>
+      </w:r>
+      <w:r>
+        <w:rPr>
+          <w:rStyle w:val="FootnoteReference"/>
+          <w:rFonts w:ascii="TH SarabunPSK" w:hAnsi="TH SarabunPSK" w:cs="TH SarabunPSK"/>
+        </w:rPr>
+        <w:footnoteReference w:id="34"/>
+      </w:r>
+      <w:r>
+        <w:rPr>
+          <w:rFonts w:ascii="TH SarabunPSK" w:hAnsi="TH SarabunPSK" w:cs="TH SarabunPSK" w:hint="cs"/>
+          <w:cs/>
+        </w:rPr>
+        <w:t xml:space="preserve"> ซึ่งเป็นเทคโนโลยีที่เปิดกว้าง ไม่ขึ้นอยู่กับระบบกลางของภาครัฐ สมาร์ทโฟนสามารถสร้างไอดีที่น่าเชื่อถือของตนเองได้ และสามารถใช้ไอดีนั้นกับการใช้บริการของภาครัฐ รวมถึงบริการของภาคเอกชน ในขณะเดียวกันการใช้เทคโนโลยีนี้ก็หมายถึงว่า ระบบดิจิทัลของภาครัฐจะไม่สามารถเข้าถึงข้อมูลส่วนบุคคลของประชาชนที่อยู่ในสมาร์ทโฟนได้อีกต่อไป ซึ่งนอกจากจะมีความสะดวก ไม่พึ่งพาระบบภายนอกแล้ว ยังมีความปลอดภัยน่าเชื่อถือ ข้อมูลส่วนบุคคลก็ได้รับการคุ้มครองไปพร้อมๆกัน</w:t>
+      </w:r>
+    </w:p>
+    <w:p>
+      <w:pPr>
+        <w:rPr>
+          <w:rFonts w:ascii="TH SarabunPSK" w:hAnsi="TH SarabunPSK" w:cs="TH SarabunPSK"/>
+        </w:rPr>
+      </w:pPr>
+    </w:p>
+    <w:p>
+      <w:pPr>
+        <w:rPr>
+          <w:rFonts w:ascii="TH SarabunPSK" w:hAnsi="TH SarabunPSK" w:cs="TH SarabunPSK"/>
           <w:b/>
           <w:bCs/>
           <w:u w:val="single"/>
-          <w:cs/>
-        </w:rPr>
-        <w:t>แนวทางการให้บริการในสหภาพยุโรป</w:t>
-      </w:r>
-    </w:p>
-    <w:p>
-      <w:pPr>
-        <w:ind w:firstLine="720"/>
-        <w:rPr>
-          <w:rFonts w:ascii="TH SarabunPSK" w:hAnsi="TH SarabunPSK" w:cs="TH SarabunPSK"/>
-        </w:rPr>
-      </w:pPr>
-      <w:r>
-        <w:rPr>
-          <w:rFonts w:ascii="TH SarabunPSK" w:hAnsi="TH SarabunPSK" w:cs="TH SarabunPSK" w:hint="cs"/>
-          <w:cs/>
-        </w:rPr>
-        <w:t>จากรายงานสำรวจการพัฒนารัฐบาลอิเล็กทรอนิกส์ของสหประชาชาติ (</w:t>
-      </w:r>
-      <w:r>
-        <w:rPr>
-          <w:rFonts w:ascii="TH SarabunPSK" w:hAnsi="TH SarabunPSK" w:cs="TH SarabunPSK"/>
-        </w:rPr>
-        <w:t>UN-e-Government-Surveys</w:t>
-      </w:r>
-      <w:r>
-        <w:rPr>
-          <w:rFonts w:ascii="TH SarabunPSK" w:hAnsi="TH SarabunPSK" w:cs="TH SarabunPSK" w:hint="cs"/>
-          <w:cs/>
-        </w:rPr>
-        <w:t xml:space="preserve">) ประจำปี </w:t>
-      </w:r>
-      <w:r>
-        <w:rPr>
-          <w:rFonts w:ascii="TH SarabunPSK" w:hAnsi="TH SarabunPSK" w:cs="TH SarabunPSK" w:hint="eastAsia"/>
-        </w:rPr>
-        <w:t>2</w:t>
-      </w:r>
-      <w:r>
-        <w:rPr>
-          <w:rFonts w:ascii="TH SarabunPSK" w:hAnsi="TH SarabunPSK" w:cs="TH SarabunPSK"/>
-        </w:rPr>
-        <w:t xml:space="preserve">022 </w:t>
-      </w:r>
-      <w:r>
-        <w:rPr>
-          <w:rStyle w:val="FootnoteReference"/>
-          <w:rFonts w:ascii="TH SarabunPSK" w:hAnsi="TH SarabunPSK" w:cs="TH SarabunPSK"/>
-          <w:cs/>
-        </w:rPr>
-        <w:footnoteReference w:id="35"/>
-      </w:r>
-      <w:r>
-        <w:rPr>
-          <w:rFonts w:ascii="TH SarabunPSK" w:hAnsi="TH SarabunPSK" w:cs="TH SarabunPSK" w:hint="cs"/>
-          <w:cs/>
-        </w:rPr>
-        <w:t xml:space="preserve"> ประเทศที่มีการให้บริการดิจิทัลในระดับสูงมาก ส่วนใหญ่อยู่ในสหภาพยุโรป หลายประเทศในยุโรปมีวิวัฒนาการด้านดิจิทัลที่ก้าวหน้ามาก และจากการที่อยู่ใกล้กัน มีประวัติศาสตร์ที่เกี่ยวข้องใกล้ชิดกัน โอกาสที่ได้แลกเปลี่ยนเรียนรู้ แนวคิดและประสบการณ์</w:t>
-      </w:r>
-      <w:r>
-        <w:rPr>
-          <w:rFonts w:ascii="TH SarabunPSK" w:hAnsi="TH SarabunPSK" w:cs="TH SarabunPSK" w:hint="cs"/>
-          <w:cs/>
-        </w:rPr>
-        <w:lastRenderedPageBreak/>
-        <w:t>จึงมีสูง ดังนั้นจึงไม่น่าแปลกใจที่หลายประเทศมีแนวคิดวิธีการในการพัฒนาบริการดิจิทัลที่มีลักษณะบูรณาการที่คล้ายกัน</w:t>
-      </w:r>
-    </w:p>
-    <w:p>
-      <w:pPr>
-        <w:ind w:firstLine="720"/>
-        <w:rPr>
-          <w:rFonts w:ascii="TH SarabunPSK" w:hAnsi="TH SarabunPSK" w:cs="TH SarabunPSK"/>
-        </w:rPr>
-      </w:pPr>
-      <w:r>
-        <w:rPr>
-          <w:rFonts w:ascii="TH SarabunPSK" w:hAnsi="TH SarabunPSK" w:cs="TH SarabunPSK" w:hint="cs"/>
-          <w:cs/>
-        </w:rPr>
-        <w:t>สหภาพยุโรปได้มีโครงการเชื่อมโยงบริการดิจิทัลของประเทศต่างๆ เข้าด้วยกัน</w:t>
-      </w:r>
-      <w:r>
-        <w:rPr>
-          <w:rStyle w:val="FootnoteReference"/>
-          <w:rFonts w:ascii="TH SarabunPSK" w:hAnsi="TH SarabunPSK" w:cs="TH SarabunPSK"/>
-          <w:cs/>
-        </w:rPr>
-        <w:footnoteReference w:id="36"/>
-      </w:r>
-      <w:r>
-        <w:rPr>
-          <w:rFonts w:ascii="TH SarabunPSK" w:hAnsi="TH SarabunPSK" w:cs="TH SarabunPSK" w:hint="cs"/>
-          <w:cs/>
-        </w:rPr>
-        <w:t xml:space="preserve"> โดยแนวคิดที่ว่าแต่ละประเทศมีวิธีการที่ใช้ในการพัฒนาระบบดิจิทัลภาครัฐได้ประสบความสำเร็จมาระดับหนึ่งแล้ว แทนที่แต่ละประเทศจะไปคิดวิธีการใหม่ เราควรจะมาเรียนรู้วิธีการที่ทำได้สำเร็จมาแล้วในประเทศอื่น และมาปรับปรุงใช้กับประเทศของตน เริ่มจากโครงการ </w:t>
-      </w:r>
-      <w:r>
-        <w:rPr>
-          <w:rFonts w:ascii="TH SarabunPSK" w:hAnsi="TH SarabunPSK" w:cs="TH SarabunPSK" w:hint="eastAsia"/>
-        </w:rPr>
-        <w:t>I</w:t>
-      </w:r>
-      <w:r>
-        <w:rPr>
-          <w:rFonts w:ascii="TH SarabunPSK" w:hAnsi="TH SarabunPSK" w:cs="TH SarabunPSK"/>
-        </w:rPr>
-        <w:t xml:space="preserve">SA </w:t>
-      </w:r>
-      <w:r>
-        <w:rPr>
-          <w:rStyle w:val="FootnoteReference"/>
-          <w:rFonts w:ascii="TH SarabunPSK" w:hAnsi="TH SarabunPSK" w:cs="TH SarabunPSK"/>
-        </w:rPr>
-        <w:footnoteReference w:id="37"/>
-      </w:r>
-      <w:r>
-        <w:rPr>
-          <w:rFonts w:ascii="TH SarabunPSK" w:hAnsi="TH SarabunPSK" w:cs="TH SarabunPSK"/>
-        </w:rPr>
-        <w:t xml:space="preserve"> </w:t>
-      </w:r>
-      <w:r>
-        <w:rPr>
-          <w:rFonts w:ascii="TH SarabunPSK" w:hAnsi="TH SarabunPSK" w:cs="TH SarabunPSK" w:hint="eastAsia"/>
-        </w:rPr>
-        <w:t>(</w:t>
-      </w:r>
-      <w:r>
-        <w:rPr>
-          <w:rFonts w:ascii="TH SarabunPSK" w:hAnsi="TH SarabunPSK" w:cs="TH SarabunPSK"/>
-        </w:rPr>
-        <w:t xml:space="preserve">Interoperability Solutions Architecture) </w:t>
-      </w:r>
-      <w:r>
-        <w:rPr>
-          <w:rFonts w:ascii="TH SarabunPSK" w:hAnsi="TH SarabunPSK" w:cs="TH SarabunPSK" w:hint="cs"/>
-          <w:cs/>
-        </w:rPr>
-        <w:t xml:space="preserve">ตอนแรกประมาณ ปี </w:t>
-      </w:r>
-      <w:r>
-        <w:rPr>
-          <w:rFonts w:ascii="TH SarabunPSK" w:hAnsi="TH SarabunPSK" w:cs="TH SarabunPSK" w:hint="eastAsia"/>
-        </w:rPr>
-        <w:t>2</w:t>
-      </w:r>
-      <w:r>
-        <w:rPr>
-          <w:rFonts w:ascii="TH SarabunPSK" w:hAnsi="TH SarabunPSK" w:cs="TH SarabunPSK"/>
-        </w:rPr>
-        <w:t xml:space="preserve">015 </w:t>
-      </w:r>
-      <w:r>
-        <w:rPr>
-          <w:rFonts w:ascii="TH SarabunPSK" w:hAnsi="TH SarabunPSK" w:cs="TH SarabunPSK" w:hint="cs"/>
-          <w:cs/>
-        </w:rPr>
-        <w:t xml:space="preserve">ประเทศต่างๆ นำเอาแนวคิด วิธีการ ตลอดจนซอฟต์แวร์ มาแลกเปลี่ยนให้ความรู้ซึ่งกันและกัน จนกระทั่งปัจจุบัน องค์ความรู้เพื่อให้เกิดการเชื่อมโยงกันระหว่างหน่วยงานเหล่านั้น ถูกนำมาประกาศเป็นแนวนโยบายและแนวปฏิบัติในระดับภูมิภาค ข้ามประเทศเรียกว่า </w:t>
-      </w:r>
-      <w:r>
-        <w:rPr>
-          <w:rFonts w:ascii="TH SarabunPSK" w:hAnsi="TH SarabunPSK" w:cs="TH SarabunPSK" w:hint="eastAsia"/>
-        </w:rPr>
-        <w:t>E</w:t>
-      </w:r>
-      <w:r>
-        <w:rPr>
-          <w:rFonts w:ascii="TH SarabunPSK" w:hAnsi="TH SarabunPSK" w:cs="TH SarabunPSK"/>
-        </w:rPr>
-        <w:t xml:space="preserve">IF (European Interoperability Framework) </w:t>
-      </w:r>
-      <w:r>
-        <w:rPr>
-          <w:rFonts w:ascii="TH SarabunPSK" w:hAnsi="TH SarabunPSK" w:cs="TH SarabunPSK" w:hint="cs"/>
-          <w:cs/>
-        </w:rPr>
-        <w:t xml:space="preserve">และมีการพัฒนาปรับปรุงกรอบมาตรฐานการปฏิบัติร่วมแบบดิจิทัล เรียกว่า </w:t>
-      </w:r>
-      <w:r>
-        <w:rPr>
-          <w:rFonts w:ascii="TH SarabunPSK" w:hAnsi="TH SarabunPSK" w:cs="TH SarabunPSK" w:hint="eastAsia"/>
-        </w:rPr>
-        <w:t>E</w:t>
-      </w:r>
-      <w:r>
-        <w:rPr>
-          <w:rFonts w:ascii="TH SarabunPSK" w:hAnsi="TH SarabunPSK" w:cs="TH SarabunPSK"/>
-        </w:rPr>
-        <w:t xml:space="preserve">IRA (European International Reference Architecture) </w:t>
-      </w:r>
-      <w:r>
-        <w:rPr>
-          <w:rFonts w:ascii="TH SarabunPSK" w:hAnsi="TH SarabunPSK" w:cs="TH SarabunPSK" w:hint="cs"/>
-          <w:cs/>
-        </w:rPr>
-        <w:t xml:space="preserve">ขึ้น ปัจจุบันพัฒนามาถึงเวอร์ชั่น </w:t>
-      </w:r>
-      <w:r>
-        <w:rPr>
-          <w:rFonts w:ascii="TH SarabunPSK" w:hAnsi="TH SarabunPSK" w:cs="TH SarabunPSK" w:hint="eastAsia"/>
-        </w:rPr>
-        <w:t>5</w:t>
-      </w:r>
-    </w:p>
-    <w:p>
-      <w:pPr>
-        <w:ind w:firstLine="720"/>
-        <w:rPr>
-          <w:rFonts w:ascii="TH SarabunPSK" w:hAnsi="TH SarabunPSK" w:cs="TH SarabunPSK"/>
-        </w:rPr>
-      </w:pPr>
-      <w:r>
-        <w:rPr>
-          <w:rFonts w:ascii="TH SarabunPSK" w:hAnsi="TH SarabunPSK" w:cs="TH SarabunPSK" w:hint="cs"/>
-          <w:cs/>
-        </w:rPr>
-        <w:t xml:space="preserve">บริการภาครัฐของประเทศต่างๆ เริ่มพัฒนาเชื่อมโยงกันและใช้ประโยชน์ภายในประเทศของตน ต่อมาก่อให้เกิดการบูรณาการข้ามประเทศ โดยอ้างอิงมาตรฐานกลางที่เป็นมาตรฐานสากล ที่กำหนดโดยองค์กรมาตรฐานสากลเกี่ยวกับเครือข่ายอินเทอร์เน็ต </w:t>
-      </w:r>
-      <w:r>
-        <w:rPr>
-          <w:rFonts w:ascii="TH SarabunPSK" w:hAnsi="TH SarabunPSK" w:cs="TH SarabunPSK" w:hint="eastAsia"/>
-        </w:rPr>
-        <w:t>W</w:t>
-      </w:r>
-      <w:r>
-        <w:rPr>
-          <w:rFonts w:ascii="TH SarabunPSK" w:hAnsi="TH SarabunPSK" w:cs="TH SarabunPSK"/>
-        </w:rPr>
-        <w:t xml:space="preserve">3C </w:t>
-      </w:r>
-      <w:r>
-        <w:rPr>
-          <w:rFonts w:ascii="TH SarabunPSK" w:hAnsi="TH SarabunPSK" w:cs="TH SarabunPSK" w:hint="eastAsia"/>
-        </w:rPr>
-        <w:t>(</w:t>
-      </w:r>
-      <w:r>
-        <w:rPr>
-          <w:rFonts w:ascii="TH SarabunPSK" w:hAnsi="TH SarabunPSK" w:cs="TH SarabunPSK"/>
-        </w:rPr>
-        <w:t xml:space="preserve">World Wide Web Consortium) </w:t>
-      </w:r>
-      <w:r>
-        <w:rPr>
-          <w:rFonts w:ascii="TH SarabunPSK" w:hAnsi="TH SarabunPSK" w:cs="TH SarabunPSK" w:hint="cs"/>
-          <w:cs/>
-        </w:rPr>
-        <w:t>ได้แก่ มาตรฐาน</w:t>
-      </w:r>
-      <w:r>
-        <w:rPr>
-          <w:rFonts w:ascii="TH SarabunPSK" w:hAnsi="TH SarabunPSK" w:cs="TH SarabunPSK"/>
-        </w:rPr>
-        <w:t>RDF</w:t>
-      </w:r>
-      <w:r>
-        <w:rPr>
-          <w:rFonts w:ascii="TH SarabunPSK" w:hAnsi="TH SarabunPSK" w:cs="TH SarabunPSK" w:hint="cs"/>
-          <w:cs/>
-        </w:rPr>
-        <w:t xml:space="preserve"> </w:t>
-      </w:r>
-      <w:r>
-        <w:rPr>
-          <w:rFonts w:ascii="TH SarabunPSK" w:hAnsi="TH SarabunPSK" w:cs="TH SarabunPSK"/>
-        </w:rPr>
-        <w:t xml:space="preserve">(Resource Description Framework) </w:t>
-      </w:r>
-      <w:r>
-        <w:rPr>
-          <w:rFonts w:ascii="TH SarabunPSK" w:hAnsi="TH SarabunPSK" w:cs="TH SarabunPSK" w:hint="cs"/>
-          <w:cs/>
-        </w:rPr>
-        <w:t>และ</w:t>
-      </w:r>
-      <w:r>
-        <w:rPr>
-          <w:rFonts w:ascii="TH SarabunPSK" w:hAnsi="TH SarabunPSK" w:cs="TH SarabunPSK"/>
-        </w:rPr>
-        <w:t xml:space="preserve">DCAT </w:t>
-      </w:r>
-      <w:r>
-        <w:rPr>
-          <w:rFonts w:ascii="TH SarabunPSK" w:hAnsi="TH SarabunPSK" w:cs="TH SarabunPSK" w:hint="eastAsia"/>
-        </w:rPr>
-        <w:t>(</w:t>
-      </w:r>
-      <w:r>
-        <w:rPr>
-          <w:rFonts w:ascii="TH SarabunPSK" w:hAnsi="TH SarabunPSK" w:cs="TH SarabunPSK"/>
-        </w:rPr>
-        <w:t xml:space="preserve">Data Catalog) </w:t>
-      </w:r>
-      <w:r>
-        <w:rPr>
-          <w:rFonts w:ascii="TH SarabunPSK" w:hAnsi="TH SarabunPSK" w:cs="TH SarabunPSK" w:hint="cs"/>
-          <w:cs/>
-        </w:rPr>
-        <w:t xml:space="preserve">โดยมีกลไกในการเชื่อมโยงข้อมูลระบบบริการของทุกประเทศเข้าด้วยกัน โดยระบบแคตตาล็อกที่เชื่อมโยงกัน </w:t>
-      </w:r>
-      <w:r>
-        <w:rPr>
-          <w:rFonts w:ascii="TH SarabunPSK" w:hAnsi="TH SarabunPSK" w:cs="TH SarabunPSK" w:hint="eastAsia"/>
-        </w:rPr>
-        <w:t>(</w:t>
-      </w:r>
-      <w:r>
-        <w:rPr>
-          <w:rFonts w:ascii="TH SarabunPSK" w:hAnsi="TH SarabunPSK" w:cs="TH SarabunPSK"/>
-        </w:rPr>
-        <w:t xml:space="preserve">Federated Catalog) </w:t>
-      </w:r>
-      <w:r>
-        <w:rPr>
-          <w:rFonts w:ascii="TH SarabunPSK" w:hAnsi="TH SarabunPSK" w:cs="TH SarabunPSK" w:hint="cs"/>
-          <w:cs/>
-        </w:rPr>
-        <w:t>ทุกประเทศในยุโรป มีวิธีการและโซลูชันในการพัฒนาระบบดิจิทัลของตนที่แตกต่างกัน แต่สามารถเชื่อมโยงกันได้มากขึ้นเรื่อยๆ</w:t>
-      </w:r>
-    </w:p>
-    <w:p>
-      <w:pPr>
-        <w:ind w:firstLine="720"/>
-        <w:rPr>
-          <w:rFonts w:ascii="TH SarabunPSK" w:hAnsi="TH SarabunPSK" w:cs="TH SarabunPSK"/>
-        </w:rPr>
-      </w:pPr>
-      <w:r>
-        <w:rPr>
-          <w:rFonts w:ascii="TH SarabunPSK" w:hAnsi="TH SarabunPSK" w:cs="TH SarabunPSK" w:hint="cs"/>
-          <w:cs/>
-        </w:rPr>
-        <w:t xml:space="preserve">ในจำนวนกว่าสี่สิบประเทศในสหภาพยุโรป มีทั้งประเทศที่ประสบความสำเร็จมาก ประสบความสำเร็จปานกลาง และอยู่ระหว่างการพัฒนาระบบดิจิทัล แต่จากการมีกรอบกติกามาตรฐานที่กำหนดไว้บนมาตรฐานเดียวกันนี้เอง การพัฒนาบูรณาการระบบดิจิทัลก็สามารถทำได้อย่างต่อเนื่อง โดยแต่ละประเทศยังคงมีรูปแบบแนวทางในการบริหารที่แตกต่างกัน เหมาะสมกับบริบทของแต่ละประเทศ รูปแบบการพัฒนาโดยใช้เอาท์ซอร์ส </w:t>
-      </w:r>
-      <w:r>
-        <w:rPr>
-          <w:rFonts w:ascii="TH SarabunPSK" w:hAnsi="TH SarabunPSK" w:cs="TH SarabunPSK" w:hint="eastAsia"/>
-        </w:rPr>
-        <w:t>(</w:t>
-      </w:r>
-      <w:r>
-        <w:rPr>
-          <w:rFonts w:ascii="TH SarabunPSK" w:hAnsi="TH SarabunPSK" w:cs="TH SarabunPSK"/>
-        </w:rPr>
-        <w:t xml:space="preserve">Outsourcing) </w:t>
-      </w:r>
-      <w:r>
-        <w:rPr>
-          <w:rFonts w:ascii="TH SarabunPSK" w:hAnsi="TH SarabunPSK" w:cs="TH SarabunPSK" w:hint="cs"/>
-          <w:cs/>
-        </w:rPr>
-        <w:t>น่าจะมีบทบาทสำคัญในการทำให้เกิดขึ้นจริง เพื่อสร้างประสิทธิภาพในการให้บริการและลดต้นทุนในการพัฒนาและบริหารระบบ และเนื่องจากหน่วยงานรัฐมีข้อจำกัดหลายด้านในการพัฒนาเอง ทั้งนี้ดังที่ได้ศึกษาจากประสบการณ์ของหลายประเทศข้างต้น ควรสร้างสมดุลย์ระหว่างการพัฒนาระบบดิจิทัลเองกับการเอาท์ซอร์สให้เอกชนเป็นผู้ดำเนินการ เพื่อให้มั่นใจได้ว่าการเอาท์ซอร์สจะสามารถลดค่าใช้จ่ายและเพิ่มประสิทธิภาพได้อย่างเป็นรูปธรรม</w:t>
-      </w:r>
-    </w:p>
-    <w:p>
-      <w:pPr>
-        <w:ind w:firstLine="720"/>
-        <w:rPr>
-          <w:rFonts w:ascii="TH SarabunPSK" w:hAnsi="TH SarabunPSK" w:cs="TH SarabunPSK"/>
-        </w:rPr>
-      </w:pPr>
-    </w:p>
-    <w:p>
-      <w:pPr>
+        </w:rPr>
+      </w:pPr>
+      <w:proofErr w:type="gramStart"/>
+      <w:r>
         <w:rPr>
           <w:rFonts w:ascii="TH SarabunPSK" w:hAnsi="TH SarabunPSK" w:cs="TH SarabunPSK"/>
           <w:b/>
           <w:bCs/>
           <w:u w:val="single"/>
         </w:rPr>
-      </w:pPr>
+        <w:t xml:space="preserve">2.9  </w:t>
+      </w:r>
       <w:r>
         <w:rPr>
           <w:rFonts w:ascii="TH SarabunPSK" w:hAnsi="TH SarabunPSK" w:cs="TH SarabunPSK" w:hint="cs"/>
@@ -5757,8 +5502,398 @@
           <w:u w:val="single"/>
           <w:cs/>
         </w:rPr>
+        <w:t>แนวทางการให้บริการในสหภาพยุโรป</w:t>
+      </w:r>
+      <w:proofErr w:type="gramEnd"/>
+    </w:p>
+    <w:p>
+      <w:pPr>
+        <w:ind w:firstLine="720"/>
+        <w:rPr>
+          <w:rFonts w:ascii="TH SarabunPSK" w:hAnsi="TH SarabunPSK" w:cs="TH SarabunPSK"/>
+        </w:rPr>
+      </w:pPr>
+      <w:r>
+        <w:rPr>
+          <w:rFonts w:ascii="TH SarabunPSK" w:hAnsi="TH SarabunPSK" w:cs="TH SarabunPSK" w:hint="cs"/>
+          <w:cs/>
+        </w:rPr>
+        <w:t>จากรายงานสำรวจการพัฒนารัฐบาลอิเล็กทรอนิกส์ของสหประชาชาติ (</w:t>
+      </w:r>
+      <w:r>
+        <w:rPr>
+          <w:rFonts w:ascii="TH SarabunPSK" w:hAnsi="TH SarabunPSK" w:cs="TH SarabunPSK"/>
+        </w:rPr>
+        <w:t>UN-e-Government-Surveys</w:t>
+      </w:r>
+      <w:r>
+        <w:rPr>
+          <w:rFonts w:ascii="TH SarabunPSK" w:hAnsi="TH SarabunPSK" w:cs="TH SarabunPSK" w:hint="cs"/>
+          <w:cs/>
+        </w:rPr>
+        <w:t xml:space="preserve">) ประจำปี </w:t>
+      </w:r>
+      <w:r>
+        <w:rPr>
+          <w:rFonts w:ascii="TH SarabunPSK" w:hAnsi="TH SarabunPSK" w:cs="TH SarabunPSK" w:hint="eastAsia"/>
+        </w:rPr>
+        <w:t>2</w:t>
+      </w:r>
+      <w:r>
+        <w:rPr>
+          <w:rFonts w:ascii="TH SarabunPSK" w:hAnsi="TH SarabunPSK" w:cs="TH SarabunPSK"/>
+        </w:rPr>
+        <w:t xml:space="preserve">022 </w:t>
+      </w:r>
+      <w:r>
+        <w:rPr>
+          <w:rStyle w:val="FootnoteReference"/>
+          <w:rFonts w:ascii="TH SarabunPSK" w:hAnsi="TH SarabunPSK" w:cs="TH SarabunPSK"/>
+          <w:cs/>
+        </w:rPr>
+        <w:footnoteReference w:id="35"/>
+      </w:r>
+      <w:r>
+        <w:rPr>
+          <w:rFonts w:ascii="TH SarabunPSK" w:hAnsi="TH SarabunPSK" w:cs="TH SarabunPSK" w:hint="cs"/>
+          <w:cs/>
+        </w:rPr>
+        <w:t xml:space="preserve"> ประเทศที่มีการให้บริการดิจิทัลในระดับสูงมาก ส่วนใหญ่อยู่ในสหภาพยุโรป หลายประเทศในยุโรปมีวิวัฒนาการด้านดิจิทัลที่ก้าวหน้ามาก และจากการที่อยู่ใกล้กัน มีประวัติศาสตร์ที่เกี่ยวข้องใกล้ชิดกัน โอกาสที่ได้แลกเปลี่ยนเรียนรู้ แนวคิดและประสบการณ์</w:t>
+      </w:r>
+      <w:r>
+        <w:rPr>
+          <w:rFonts w:ascii="TH SarabunPSK" w:hAnsi="TH SarabunPSK" w:cs="TH SarabunPSK" w:hint="cs"/>
+          <w:cs/>
+        </w:rPr>
+        <w:lastRenderedPageBreak/>
+        <w:t>จึงมีสูง ดังนั้นจึงไม่น่าแปลกใจที่หลายประเทศมีแนวคิดวิธีการในการพัฒนาบริการดิจิทัลที่มีลักษณะบูรณาการที่คล้ายกัน</w:t>
+      </w:r>
+    </w:p>
+    <w:p>
+      <w:pPr>
+        <w:ind w:firstLine="720"/>
+        <w:rPr>
+          <w:rFonts w:ascii="TH SarabunPSK" w:hAnsi="TH SarabunPSK" w:cs="TH SarabunPSK"/>
+        </w:rPr>
+      </w:pPr>
+      <w:r>
+        <w:rPr>
+          <w:rFonts w:ascii="TH SarabunPSK" w:hAnsi="TH SarabunPSK" w:cs="TH SarabunPSK" w:hint="cs"/>
+          <w:cs/>
+        </w:rPr>
+        <w:t>สหภาพยุโรปได้มีโครงการเชื่อมโยงบริการดิจิทัลของประเทศต่างๆ เข้าด้วยกัน</w:t>
+      </w:r>
+      <w:r>
+        <w:rPr>
+          <w:rStyle w:val="FootnoteReference"/>
+          <w:rFonts w:ascii="TH SarabunPSK" w:hAnsi="TH SarabunPSK" w:cs="TH SarabunPSK"/>
+          <w:cs/>
+        </w:rPr>
+        <w:footnoteReference w:id="36"/>
+      </w:r>
+      <w:r>
+        <w:rPr>
+          <w:rFonts w:ascii="TH SarabunPSK" w:hAnsi="TH SarabunPSK" w:cs="TH SarabunPSK" w:hint="cs"/>
+          <w:cs/>
+        </w:rPr>
+        <w:t xml:space="preserve"> โดยแนวคิดที่ว่าแต่ละประเทศมีวิธีการที่ใช้ในการพัฒนาระบบดิจิทัลภาครัฐได้ประสบความสำเร็จมาระดับหนึ่งแล้ว แทนที่แต่ละประเทศจะไปคิดวิธีการใหม่ เราควรจะมาเรียนรู้วิธีการที่ทำได้สำเร็จมาแล้วในประเทศอื่น และมาปรับปรุงใช้กับประเทศของตน เริ่มจากโครงการ </w:t>
+      </w:r>
+      <w:r>
+        <w:rPr>
+          <w:rFonts w:ascii="TH SarabunPSK" w:hAnsi="TH SarabunPSK" w:cs="TH SarabunPSK" w:hint="eastAsia"/>
+        </w:rPr>
+        <w:t>I</w:t>
+      </w:r>
+      <w:r>
+        <w:rPr>
+          <w:rFonts w:ascii="TH SarabunPSK" w:hAnsi="TH SarabunPSK" w:cs="TH SarabunPSK"/>
+        </w:rPr>
+        <w:t xml:space="preserve">SA </w:t>
+      </w:r>
+      <w:r>
+        <w:rPr>
+          <w:rStyle w:val="FootnoteReference"/>
+          <w:rFonts w:ascii="TH SarabunPSK" w:hAnsi="TH SarabunPSK" w:cs="TH SarabunPSK"/>
+        </w:rPr>
+        <w:footnoteReference w:id="37"/>
+      </w:r>
+      <w:r>
+        <w:rPr>
+          <w:rFonts w:ascii="TH SarabunPSK" w:hAnsi="TH SarabunPSK" w:cs="TH SarabunPSK"/>
+        </w:rPr>
+        <w:t xml:space="preserve"> </w:t>
+      </w:r>
+      <w:r>
+        <w:rPr>
+          <w:rFonts w:ascii="TH SarabunPSK" w:hAnsi="TH SarabunPSK" w:cs="TH SarabunPSK" w:hint="eastAsia"/>
+        </w:rPr>
+        <w:t>(</w:t>
+      </w:r>
+      <w:r>
+        <w:rPr>
+          <w:rFonts w:ascii="TH SarabunPSK" w:hAnsi="TH SarabunPSK" w:cs="TH SarabunPSK"/>
+        </w:rPr>
+        <w:t xml:space="preserve">Interoperability Solutions Architecture) </w:t>
+      </w:r>
+      <w:r>
+        <w:rPr>
+          <w:rFonts w:ascii="TH SarabunPSK" w:hAnsi="TH SarabunPSK" w:cs="TH SarabunPSK" w:hint="cs"/>
+          <w:cs/>
+        </w:rPr>
+        <w:t xml:space="preserve">ตอนแรกประมาณ ปี </w:t>
+      </w:r>
+      <w:r>
+        <w:rPr>
+          <w:rFonts w:ascii="TH SarabunPSK" w:hAnsi="TH SarabunPSK" w:cs="TH SarabunPSK" w:hint="eastAsia"/>
+        </w:rPr>
+        <w:t>2</w:t>
+      </w:r>
+      <w:r>
+        <w:rPr>
+          <w:rFonts w:ascii="TH SarabunPSK" w:hAnsi="TH SarabunPSK" w:cs="TH SarabunPSK"/>
+        </w:rPr>
+        <w:t xml:space="preserve">015 </w:t>
+      </w:r>
+      <w:r>
+        <w:rPr>
+          <w:rFonts w:ascii="TH SarabunPSK" w:hAnsi="TH SarabunPSK" w:cs="TH SarabunPSK" w:hint="cs"/>
+          <w:cs/>
+        </w:rPr>
+        <w:t xml:space="preserve">ประเทศต่างๆ นำเอาแนวคิด วิธีการ ตลอดจนซอฟต์แวร์ มาแลกเปลี่ยนให้ความรู้ซึ่งกันและกัน จนกระทั่งปัจจุบัน องค์ความรู้เพื่อให้เกิดการเชื่อมโยงกันระหว่างหน่วยงานเหล่านั้น ถูกนำมาประกาศเป็นแนวนโยบายและแนวปฏิบัติในระดับภูมิภาค ข้ามประเทศเรียกว่า </w:t>
+      </w:r>
+      <w:r>
+        <w:rPr>
+          <w:rFonts w:ascii="TH SarabunPSK" w:hAnsi="TH SarabunPSK" w:cs="TH SarabunPSK" w:hint="eastAsia"/>
+        </w:rPr>
+        <w:t>E</w:t>
+      </w:r>
+      <w:r>
+        <w:rPr>
+          <w:rFonts w:ascii="TH SarabunPSK" w:hAnsi="TH SarabunPSK" w:cs="TH SarabunPSK"/>
+        </w:rPr>
+        <w:t xml:space="preserve">IF (European Interoperability Framework) </w:t>
+      </w:r>
+      <w:r>
+        <w:rPr>
+          <w:rFonts w:ascii="TH SarabunPSK" w:hAnsi="TH SarabunPSK" w:cs="TH SarabunPSK" w:hint="cs"/>
+          <w:cs/>
+        </w:rPr>
+        <w:t xml:space="preserve">และมีการพัฒนาปรับปรุงกรอบมาตรฐานการปฏิบัติร่วมแบบดิจิทัล เรียกว่า </w:t>
+      </w:r>
+      <w:r>
+        <w:rPr>
+          <w:rFonts w:ascii="TH SarabunPSK" w:hAnsi="TH SarabunPSK" w:cs="TH SarabunPSK" w:hint="eastAsia"/>
+        </w:rPr>
+        <w:t>E</w:t>
+      </w:r>
+      <w:r>
+        <w:rPr>
+          <w:rFonts w:ascii="TH SarabunPSK" w:hAnsi="TH SarabunPSK" w:cs="TH SarabunPSK"/>
+        </w:rPr>
+        <w:t xml:space="preserve">IRA (European International Reference Architecture) </w:t>
+      </w:r>
+      <w:r>
+        <w:rPr>
+          <w:rFonts w:ascii="TH SarabunPSK" w:hAnsi="TH SarabunPSK" w:cs="TH SarabunPSK" w:hint="cs"/>
+          <w:cs/>
+        </w:rPr>
+        <w:t xml:space="preserve">ขึ้น ปัจจุบันพัฒนามาถึงเวอร์ชั่น </w:t>
+      </w:r>
+      <w:r>
+        <w:rPr>
+          <w:rFonts w:ascii="TH SarabunPSK" w:hAnsi="TH SarabunPSK" w:cs="TH SarabunPSK" w:hint="eastAsia"/>
+        </w:rPr>
+        <w:t>5</w:t>
+      </w:r>
+    </w:p>
+    <w:p>
+      <w:pPr>
+        <w:ind w:firstLine="720"/>
+        <w:rPr>
+          <w:rFonts w:ascii="TH SarabunPSK" w:hAnsi="TH SarabunPSK" w:cs="TH SarabunPSK"/>
+        </w:rPr>
+      </w:pPr>
+      <w:r>
+        <w:rPr>
+          <w:rFonts w:ascii="TH SarabunPSK" w:hAnsi="TH SarabunPSK" w:cs="TH SarabunPSK" w:hint="cs"/>
+          <w:cs/>
+        </w:rPr>
+        <w:t xml:space="preserve">บริการภาครัฐของประเทศต่างๆ เริ่มพัฒนาเชื่อมโยงกันและใช้ประโยชน์ภายในประเทศของตน ต่อมาก่อให้เกิดการบูรณาการข้ามประเทศ โดยอ้างอิงมาตรฐานกลางที่เป็นมาตรฐานสากล ที่กำหนดโดยองค์กรมาตรฐานสากลเกี่ยวกับเครือข่ายอินเทอร์เน็ต </w:t>
+      </w:r>
+      <w:r>
+        <w:rPr>
+          <w:rFonts w:ascii="TH SarabunPSK" w:hAnsi="TH SarabunPSK" w:cs="TH SarabunPSK" w:hint="eastAsia"/>
+        </w:rPr>
+        <w:t>W</w:t>
+      </w:r>
+      <w:r>
+        <w:rPr>
+          <w:rFonts w:ascii="TH SarabunPSK" w:hAnsi="TH SarabunPSK" w:cs="TH SarabunPSK"/>
+        </w:rPr>
+        <w:t xml:space="preserve">3C </w:t>
+      </w:r>
+      <w:r>
+        <w:rPr>
+          <w:rFonts w:ascii="TH SarabunPSK" w:hAnsi="TH SarabunPSK" w:cs="TH SarabunPSK" w:hint="eastAsia"/>
+        </w:rPr>
+        <w:t>(</w:t>
+      </w:r>
+      <w:r>
+        <w:rPr>
+          <w:rFonts w:ascii="TH SarabunPSK" w:hAnsi="TH SarabunPSK" w:cs="TH SarabunPSK"/>
+        </w:rPr>
+        <w:t xml:space="preserve">World Wide Web Consortium) </w:t>
+      </w:r>
+      <w:r>
+        <w:rPr>
+          <w:rFonts w:ascii="TH SarabunPSK" w:hAnsi="TH SarabunPSK" w:cs="TH SarabunPSK" w:hint="cs"/>
+          <w:cs/>
+        </w:rPr>
+        <w:t>ได้แก่ มาตรฐาน</w:t>
+      </w:r>
+      <w:r>
+        <w:rPr>
+          <w:rFonts w:ascii="TH SarabunPSK" w:hAnsi="TH SarabunPSK" w:cs="TH SarabunPSK"/>
+        </w:rPr>
+        <w:t>RDF</w:t>
+      </w:r>
+      <w:r>
+        <w:rPr>
+          <w:rFonts w:ascii="TH SarabunPSK" w:hAnsi="TH SarabunPSK" w:cs="TH SarabunPSK" w:hint="cs"/>
+          <w:cs/>
+        </w:rPr>
+        <w:t xml:space="preserve"> </w:t>
+      </w:r>
+      <w:r>
+        <w:rPr>
+          <w:rFonts w:ascii="TH SarabunPSK" w:hAnsi="TH SarabunPSK" w:cs="TH SarabunPSK"/>
+        </w:rPr>
+        <w:t xml:space="preserve">(Resource Description Framework) </w:t>
+      </w:r>
+      <w:r>
+        <w:rPr>
+          <w:rFonts w:ascii="TH SarabunPSK" w:hAnsi="TH SarabunPSK" w:cs="TH SarabunPSK" w:hint="cs"/>
+          <w:cs/>
+        </w:rPr>
+        <w:t>และ</w:t>
+      </w:r>
+      <w:r>
+        <w:rPr>
+          <w:rFonts w:ascii="TH SarabunPSK" w:hAnsi="TH SarabunPSK" w:cs="TH SarabunPSK"/>
+        </w:rPr>
+        <w:t xml:space="preserve">DCAT </w:t>
+      </w:r>
+      <w:r>
+        <w:rPr>
+          <w:rFonts w:ascii="TH SarabunPSK" w:hAnsi="TH SarabunPSK" w:cs="TH SarabunPSK" w:hint="eastAsia"/>
+        </w:rPr>
+        <w:t>(</w:t>
+      </w:r>
+      <w:r>
+        <w:rPr>
+          <w:rFonts w:ascii="TH SarabunPSK" w:hAnsi="TH SarabunPSK" w:cs="TH SarabunPSK"/>
+        </w:rPr>
+        <w:t xml:space="preserve">Data Catalog) </w:t>
+      </w:r>
+      <w:r>
+        <w:rPr>
+          <w:rFonts w:ascii="TH SarabunPSK" w:hAnsi="TH SarabunPSK" w:cs="TH SarabunPSK" w:hint="cs"/>
+          <w:cs/>
+        </w:rPr>
+        <w:t xml:space="preserve">โดยมีกลไกในการเชื่อมโยงข้อมูลระบบบริการของทุกประเทศเข้าด้วยกัน โดยระบบแคตตาล็อกที่เชื่อมโยงกัน </w:t>
+      </w:r>
+      <w:r>
+        <w:rPr>
+          <w:rFonts w:ascii="TH SarabunPSK" w:hAnsi="TH SarabunPSK" w:cs="TH SarabunPSK" w:hint="eastAsia"/>
+        </w:rPr>
+        <w:t>(</w:t>
+      </w:r>
+      <w:r>
+        <w:rPr>
+          <w:rFonts w:ascii="TH SarabunPSK" w:hAnsi="TH SarabunPSK" w:cs="TH SarabunPSK"/>
+        </w:rPr>
+        <w:t xml:space="preserve">Federated Catalog) </w:t>
+      </w:r>
+      <w:r>
+        <w:rPr>
+          <w:rFonts w:ascii="TH SarabunPSK" w:hAnsi="TH SarabunPSK" w:cs="TH SarabunPSK" w:hint="cs"/>
+          <w:cs/>
+        </w:rPr>
+        <w:t>ทุกประเทศในยุโรป มีวิธีการและโซลูชันในการพัฒนาระบบดิจิทัลของตนที่แตกต่างกัน แต่สามารถเชื่อมโยงกันได้มากขึ้นเรื่อยๆ</w:t>
+      </w:r>
+    </w:p>
+    <w:p>
+      <w:pPr>
+        <w:ind w:firstLine="720"/>
+        <w:rPr>
+          <w:rFonts w:ascii="TH SarabunPSK" w:hAnsi="TH SarabunPSK" w:cs="TH SarabunPSK"/>
+        </w:rPr>
+      </w:pPr>
+      <w:r>
+        <w:rPr>
+          <w:rFonts w:ascii="TH SarabunPSK" w:hAnsi="TH SarabunPSK" w:cs="TH SarabunPSK" w:hint="cs"/>
+          <w:cs/>
+        </w:rPr>
+        <w:t xml:space="preserve">ในจำนวนกว่าสี่สิบประเทศในสหภาพยุโรป มีทั้งประเทศที่ประสบความสำเร็จมาก ประสบความสำเร็จปานกลาง และอยู่ระหว่างการพัฒนาระบบดิจิทัล แต่จากการมีกรอบกติกามาตรฐานที่กำหนดไว้บนมาตรฐานเดียวกันนี้เอง การพัฒนาบูรณาการระบบดิจิทัลก็สามารถทำได้อย่างต่อเนื่อง โดยแต่ละประเทศยังคงมีรูปแบบแนวทางในการบริหารที่แตกต่างกัน เหมาะสมกับบริบทของแต่ละประเทศ รูปแบบการพัฒนาโดยใช้เอาท์ซอร์ส </w:t>
+      </w:r>
+      <w:r>
+        <w:rPr>
+          <w:rFonts w:ascii="TH SarabunPSK" w:hAnsi="TH SarabunPSK" w:cs="TH SarabunPSK" w:hint="eastAsia"/>
+        </w:rPr>
+        <w:t>(</w:t>
+      </w:r>
+      <w:r>
+        <w:rPr>
+          <w:rFonts w:ascii="TH SarabunPSK" w:hAnsi="TH SarabunPSK" w:cs="TH SarabunPSK"/>
+        </w:rPr>
+        <w:t xml:space="preserve">Outsourcing) </w:t>
+      </w:r>
+      <w:r>
+        <w:rPr>
+          <w:rFonts w:ascii="TH SarabunPSK" w:hAnsi="TH SarabunPSK" w:cs="TH SarabunPSK" w:hint="cs"/>
+          <w:cs/>
+        </w:rPr>
+        <w:t>น่าจะมีบทบาทสำคัญในการทำให้เกิดขึ้นจริง เพื่อสร้างประสิทธิภาพในการให้บริการและลดต้นทุนในการพัฒนาและบริหารระบบ และเนื่องจากหน่วยงานรัฐมีข้อจำกัดหลายด้านในการพัฒนาเอง ทั้งนี้ดังที่ได้ศึกษาจากประสบการณ์ของหลายประเทศข้างต้น ควรสร้างสมดุลย์ระหว่างการพัฒนาระบบดิจิทัลเองกับการเอาท์ซอร์สให้เอกชนเป็นผู้ดำเนินการ เพื่อให้มั่นใจได้ว่าการเอาท์ซอร์สจะสามารถลดค่าใช้จ่ายและเพิ่มประสิทธิภาพได้อย่างเป็นรูปธรรม</w:t>
+      </w:r>
+    </w:p>
+    <w:p>
+      <w:pPr>
+        <w:ind w:firstLine="720"/>
+        <w:rPr>
+          <w:rFonts w:ascii="TH SarabunPSK" w:hAnsi="TH SarabunPSK" w:cs="TH SarabunPSK"/>
+        </w:rPr>
+      </w:pPr>
+    </w:p>
+    <w:p>
+      <w:pPr>
+        <w:rPr>
+          <w:rFonts w:ascii="TH SarabunPSK" w:hAnsi="TH SarabunPSK" w:cs="TH SarabunPSK"/>
+          <w:b/>
+          <w:bCs/>
+          <w:u w:val="single"/>
+        </w:rPr>
+      </w:pPr>
+      <w:proofErr w:type="gramStart"/>
+      <w:r>
+        <w:rPr>
+          <w:rFonts w:ascii="TH SarabunPSK" w:hAnsi="TH SarabunPSK" w:cs="TH SarabunPSK"/>
+          <w:b/>
+          <w:bCs/>
+          <w:u w:val="single"/>
+        </w:rPr>
+        <w:t xml:space="preserve">2.10  </w:t>
+      </w:r>
+      <w:r>
+        <w:rPr>
+          <w:rFonts w:ascii="TH SarabunPSK" w:hAnsi="TH SarabunPSK" w:cs="TH SarabunPSK" w:hint="cs"/>
+          <w:b/>
+          <w:bCs/>
+          <w:u w:val="single"/>
+          <w:cs/>
+        </w:rPr>
         <w:t>แนวทางรูปแบบการบริหารของประเทศไทย</w:t>
       </w:r>
+      <w:proofErr w:type="gramEnd"/>
     </w:p>
     <w:p>
       <w:pPr>
@@ -6170,6 +6305,17 @@
           <w:lang w:eastAsia="ja-JP"/>
         </w:rPr>
       </w:pPr>
+      <w:proofErr w:type="gramStart"/>
+      <w:r>
+        <w:rPr>
+          <w:rFonts w:ascii="TH SarabunPSK" w:eastAsiaTheme="minorEastAsia" w:hAnsi="TH SarabunPSK" w:cs="TH SarabunPSK"/>
+          <w:b/>
+          <w:bCs/>
+          <w:u w:val="single"/>
+          <w:lang w:eastAsia="ja-JP"/>
+        </w:rPr>
+        <w:t xml:space="preserve">2.11  </w:t>
+      </w:r>
       <w:r>
         <w:rPr>
           <w:rFonts w:ascii="TH SarabunPSK" w:eastAsiaTheme="minorEastAsia" w:hAnsi="TH SarabunPSK" w:cs="TH SarabunPSK" w:hint="cs"/>
@@ -6181,6 +6327,7 @@
         </w:rPr>
         <w:t>แนวทางการให้แบ่งส่วนหน้าที่ของการให้บริการประชาชน</w:t>
       </w:r>
+      <w:proofErr w:type="gramEnd"/>
     </w:p>
     <w:p>
       <w:pPr>
@@ -6322,43 +6469,6 @@
         </w:rPr>
         <w:t>ผู้ใช้บริการ</w:t>
       </w:r>
-    </w:p>
-    <w:p>
-      <w:pPr>
-        <w:rPr>
-          <w:rFonts w:ascii="TH SarabunPSK" w:hAnsi="TH SarabunPSK" w:cs="TH SarabunPSK"/>
-        </w:rPr>
-      </w:pPr>
-    </w:p>
-    <w:p>
-      <w:pPr>
-        <w:rPr>
-          <w:rFonts w:ascii="TH SarabunPSK" w:hAnsi="TH SarabunPSK" w:cs="TH SarabunPSK"/>
-        </w:rPr>
-      </w:pPr>
-    </w:p>
-    <w:p>
-      <w:pPr>
-        <w:rPr>
-          <w:rFonts w:ascii="TH SarabunPSK" w:hAnsi="TH SarabunPSK" w:cs="TH SarabunPSK"/>
-        </w:rPr>
-      </w:pPr>
-    </w:p>
-    <w:p>
-      <w:pPr>
-        <w:ind w:firstLine="720"/>
-        <w:rPr>
-          <w:rFonts w:ascii="TH SarabunPSK" w:hAnsi="TH SarabunPSK" w:cs="TH SarabunPSK"/>
-        </w:rPr>
-      </w:pPr>
-    </w:p>
-    <w:p>
-      <w:pPr>
-        <w:rPr>
-          <w:rFonts w:ascii="TH SarabunPSK" w:hAnsi="TH SarabunPSK" w:cs="TH SarabunPSK"/>
-          <w:cs/>
-        </w:rPr>
-      </w:pPr>
     </w:p>
     <w:p>
       <w:pPr>
